--- a/SAMA5D4文档/MYD-JA5D4X Linux开发手册.docx
+++ b/SAMA5D4文档/MYD-JA5D4X Linux开发手册.docx
@@ -4747,6 +4747,14 @@
               </w:rPr>
               <w:t>I2C</w:t>
             </w:r>
+            <w:r>
+              <w:rPr>
+                <w:rFonts w:cs="Arial" w:hint="eastAsia"/>
+                <w:color w:val="000000"/>
+                <w:szCs w:val="21"/>
+              </w:rPr>
+              <w:t>(TWI)</w:t>
+            </w:r>
           </w:p>
         </w:tc>
         <w:tc>
@@ -4860,7 +4868,7 @@
                 <w:rFonts w:cs="Arial"/>
                 <w:szCs w:val="21"/>
               </w:rPr>
-              <w:t>千兆以太网驱动</w:t>
+              <w:t>以太网驱动</w:t>
             </w:r>
           </w:p>
         </w:tc>
@@ -5600,7 +5608,21 @@
                 <w:rFonts w:cs="Arial"/>
                 <w:szCs w:val="21"/>
               </w:rPr>
-              <w:t>UART</w:t>
+              <w:t>U</w:t>
+            </w:r>
+            <w:r>
+              <w:rPr>
+                <w:rFonts w:cs="Arial" w:hint="eastAsia"/>
+                <w:szCs w:val="21"/>
+              </w:rPr>
+              <w:t>S</w:t>
+            </w:r>
+            <w:r>
+              <w:rPr>
+                <w:rFonts w:cs="Arial"/>
+                <w:szCs w:val="21"/>
+              </w:rPr>
+              <w:t>ART</w:t>
             </w:r>
           </w:p>
         </w:tc>
@@ -6245,7 +6267,7 @@
                 <w:kern w:val="2"/>
                 <w:szCs w:val="22"/>
               </w:rPr>
-              <w:t>CAN</w:t>
+              <w:t>ADC</w:t>
             </w:r>
           </w:p>
         </w:tc>
@@ -6263,17 +6285,15 @@
             </w:pPr>
             <w:r>
               <w:rPr>
-                <w:rFonts w:cs="Times New Roman" w:hint="eastAsia"/>
-                <w:kern w:val="2"/>
-                <w:szCs w:val="22"/>
-              </w:rPr>
-              <w:t>CAN</w:t>
+                <w:rFonts w:cs="Arial" w:hint="eastAsia"/>
+                <w:szCs w:val="21"/>
+              </w:rPr>
+              <w:t>ADC</w:t>
             </w:r>
             <w:r>
               <w:rPr>
-                <w:rFonts w:cs="Times New Roman" w:hint="eastAsia"/>
-                <w:kern w:val="2"/>
-                <w:szCs w:val="22"/>
+                <w:rFonts w:cs="Arial" w:hint="eastAsia"/>
+                <w:szCs w:val="21"/>
               </w:rPr>
               <w:t>驱动</w:t>
             </w:r>
@@ -6342,7 +6362,7 @@
                 <w:kern w:val="2"/>
                 <w:szCs w:val="22"/>
               </w:rPr>
-              <w:t>ADC</w:t>
+              <w:t>PWM</w:t>
             </w:r>
           </w:p>
         </w:tc>
@@ -6363,7 +6383,7 @@
                 <w:rFonts w:cs="Arial" w:hint="eastAsia"/>
                 <w:szCs w:val="21"/>
               </w:rPr>
-              <w:t>ADC</w:t>
+              <w:t>PWM</w:t>
             </w:r>
             <w:r>
               <w:rPr>
@@ -6371,6 +6391,405 @@
                 <w:szCs w:val="21"/>
               </w:rPr>
               <w:t>驱动</w:t>
+            </w:r>
+          </w:p>
+        </w:tc>
+        <w:tc>
+          <w:tcPr>
+            <w:tcW w:w="544" w:type="pct"/>
+            <w:vAlign w:val="center"/>
+          </w:tcPr>
+          <w:p>
+            <w:pPr>
+              <w:rPr>
+                <w:rFonts w:cs="Arial"/>
+                <w:szCs w:val="21"/>
+              </w:rPr>
+            </w:pPr>
+            <w:r>
+              <w:rPr>
+                <w:rFonts w:cs="Arial" w:hint="eastAsia"/>
+                <w:szCs w:val="21"/>
+              </w:rPr>
+              <w:t>yes</w:t>
+            </w:r>
+          </w:p>
+        </w:tc>
+      </w:tr>
+      <w:tr>
+        <w:trPr>
+          <w:cantSplit/>
+          <w:trHeight w:val="397"/>
+          <w:jc w:val="center"/>
+        </w:trPr>
+        <w:tc>
+          <w:tcPr>
+            <w:tcW w:w="684" w:type="pct"/>
+            <w:vMerge w:val="restart"/>
+            <w:vAlign w:val="center"/>
+          </w:tcPr>
+          <w:p>
+            <w:pPr>
+              <w:jc w:val="center"/>
+              <w:rPr>
+                <w:rFonts w:cs="Arial"/>
+                <w:b/>
+                <w:szCs w:val="21"/>
+              </w:rPr>
+            </w:pPr>
+            <w:r>
+              <w:rPr>
+                <w:rFonts w:cs="Arial"/>
+                <w:b/>
+                <w:szCs w:val="21"/>
+              </w:rPr>
+              <w:t>文件系统</w:t>
+            </w:r>
+          </w:p>
+        </w:tc>
+        <w:tc>
+          <w:tcPr>
+            <w:tcW w:w="1069" w:type="pct"/>
+            <w:vAlign w:val="center"/>
+          </w:tcPr>
+          <w:p>
+            <w:pPr>
+              <w:rPr>
+                <w:rFonts w:cs="Arial"/>
+                <w:szCs w:val="21"/>
+              </w:rPr>
+            </w:pPr>
+            <w:r>
+              <w:rPr>
+                <w:rFonts w:cs="Arial" w:hint="eastAsia"/>
+                <w:szCs w:val="21"/>
+              </w:rPr>
+              <w:t>Ramdisk</w:t>
+            </w:r>
+          </w:p>
+        </w:tc>
+        <w:tc>
+          <w:tcPr>
+            <w:tcW w:w="2703" w:type="pct"/>
+            <w:vAlign w:val="center"/>
+          </w:tcPr>
+          <w:p>
+            <w:pPr>
+              <w:rPr>
+                <w:rFonts w:cs="Arial"/>
+                <w:szCs w:val="21"/>
+              </w:rPr>
+            </w:pPr>
+            <w:r>
+              <w:rPr>
+                <w:rFonts w:cs="Arial" w:hint="eastAsia"/>
+                <w:szCs w:val="21"/>
+              </w:rPr>
+              <w:t>带系统更新工具的轻量级文件系统</w:t>
+            </w:r>
+          </w:p>
+        </w:tc>
+        <w:tc>
+          <w:tcPr>
+            <w:tcW w:w="544" w:type="pct"/>
+            <w:vAlign w:val="center"/>
+          </w:tcPr>
+          <w:p>
+            <w:pPr>
+              <w:rPr>
+                <w:rFonts w:cs="Arial"/>
+                <w:szCs w:val="21"/>
+              </w:rPr>
+            </w:pPr>
+            <w:r>
+              <w:rPr>
+                <w:rFonts w:cs="Arial" w:hint="eastAsia"/>
+                <w:szCs w:val="21"/>
+              </w:rPr>
+              <w:t>bin</w:t>
+            </w:r>
+          </w:p>
+        </w:tc>
+      </w:tr>
+      <w:tr>
+        <w:trPr>
+          <w:cantSplit/>
+          <w:trHeight w:val="397"/>
+          <w:jc w:val="center"/>
+        </w:trPr>
+        <w:tc>
+          <w:tcPr>
+            <w:tcW w:w="684" w:type="pct"/>
+            <w:vMerge/>
+            <w:vAlign w:val="center"/>
+          </w:tcPr>
+          <w:p>
+            <w:pPr>
+              <w:jc w:val="center"/>
+              <w:rPr>
+                <w:rFonts w:cs="Arial"/>
+                <w:b/>
+                <w:szCs w:val="21"/>
+              </w:rPr>
+            </w:pPr>
+          </w:p>
+        </w:tc>
+        <w:tc>
+          <w:tcPr>
+            <w:tcW w:w="1069" w:type="pct"/>
+            <w:vAlign w:val="center"/>
+          </w:tcPr>
+          <w:p>
+            <w:pPr>
+              <w:rPr>
+                <w:rFonts w:cs="Arial"/>
+                <w:szCs w:val="21"/>
+              </w:rPr>
+            </w:pPr>
+            <w:r>
+              <w:rPr>
+                <w:rFonts w:cs="Arial" w:hint="eastAsia"/>
+                <w:szCs w:val="21"/>
+              </w:rPr>
+              <w:t>Matrix</w:t>
+            </w:r>
+          </w:p>
+        </w:tc>
+        <w:tc>
+          <w:tcPr>
+            <w:tcW w:w="2703" w:type="pct"/>
+            <w:vAlign w:val="center"/>
+          </w:tcPr>
+          <w:p>
+            <w:pPr>
+              <w:rPr>
+                <w:rFonts w:cs="Arial"/>
+                <w:szCs w:val="21"/>
+              </w:rPr>
+            </w:pPr>
+            <w:r>
+              <w:rPr>
+                <w:rFonts w:cs="Arial" w:hint="eastAsia"/>
+                <w:szCs w:val="21"/>
+              </w:rPr>
+              <w:t xml:space="preserve">TI </w:t>
+            </w:r>
+            <w:r>
+              <w:rPr>
+                <w:rFonts w:cs="Arial" w:hint="eastAsia"/>
+                <w:szCs w:val="21"/>
+              </w:rPr>
+              <w:t>官方提供的</w:t>
+            </w:r>
+            <w:r>
+              <w:rPr>
+                <w:rFonts w:cs="Arial" w:hint="eastAsia"/>
+                <w:szCs w:val="21"/>
+              </w:rPr>
+              <w:t>Matrix</w:t>
+            </w:r>
+            <w:r>
+              <w:rPr>
+                <w:rFonts w:cs="Arial" w:hint="eastAsia"/>
+                <w:szCs w:val="21"/>
+              </w:rPr>
+              <w:t>演示系统</w:t>
+            </w:r>
+          </w:p>
+        </w:tc>
+        <w:tc>
+          <w:tcPr>
+            <w:tcW w:w="544" w:type="pct"/>
+            <w:vAlign w:val="center"/>
+          </w:tcPr>
+          <w:p>
+            <w:pPr>
+              <w:rPr>
+                <w:rFonts w:cs="Arial"/>
+                <w:szCs w:val="21"/>
+              </w:rPr>
+            </w:pPr>
+            <w:r>
+              <w:rPr>
+                <w:rFonts w:cs="Arial" w:hint="eastAsia"/>
+                <w:szCs w:val="21"/>
+              </w:rPr>
+              <w:t>bin</w:t>
+            </w:r>
+          </w:p>
+        </w:tc>
+      </w:tr>
+      <w:tr>
+        <w:trPr>
+          <w:cantSplit/>
+          <w:trHeight w:val="397"/>
+          <w:jc w:val="center"/>
+        </w:trPr>
+        <w:tc>
+          <w:tcPr>
+            <w:tcW w:w="684" w:type="pct"/>
+            <w:vMerge/>
+            <w:vAlign w:val="center"/>
+          </w:tcPr>
+          <w:p>
+            <w:pPr>
+              <w:jc w:val="center"/>
+              <w:rPr>
+                <w:rFonts w:cs="Arial"/>
+                <w:b/>
+                <w:szCs w:val="21"/>
+              </w:rPr>
+            </w:pPr>
+          </w:p>
+        </w:tc>
+        <w:tc>
+          <w:tcPr>
+            <w:tcW w:w="1069" w:type="pct"/>
+            <w:vAlign w:val="center"/>
+          </w:tcPr>
+          <w:p>
+            <w:pPr>
+              <w:rPr>
+                <w:rFonts w:cs="Arial"/>
+                <w:szCs w:val="21"/>
+              </w:rPr>
+            </w:pPr>
+            <w:r>
+              <w:rPr>
+                <w:rFonts w:cs="Arial"/>
+                <w:szCs w:val="21"/>
+              </w:rPr>
+              <w:t>Buildroot</w:t>
+            </w:r>
+          </w:p>
+        </w:tc>
+        <w:tc>
+          <w:tcPr>
+            <w:tcW w:w="2703" w:type="pct"/>
+            <w:vAlign w:val="center"/>
+          </w:tcPr>
+          <w:p>
+            <w:pPr>
+              <w:rPr>
+                <w:rFonts w:cs="Arial"/>
+                <w:szCs w:val="21"/>
+              </w:rPr>
+            </w:pPr>
+            <w:r>
+              <w:rPr>
+                <w:rFonts w:cs="Arial" w:hint="eastAsia"/>
+                <w:szCs w:val="21"/>
+              </w:rPr>
+              <w:t>带</w:t>
+            </w:r>
+            <w:r>
+              <w:rPr>
+                <w:rFonts w:cs="Arial" w:hint="eastAsia"/>
+                <w:szCs w:val="21"/>
+              </w:rPr>
+              <w:t>Qt 4.8.5</w:t>
+            </w:r>
+            <w:r>
+              <w:rPr>
+                <w:rFonts w:cs="Arial" w:hint="eastAsia"/>
+                <w:szCs w:val="21"/>
+              </w:rPr>
+              <w:t>库的文件系统</w:t>
+            </w:r>
+          </w:p>
+        </w:tc>
+        <w:tc>
+          <w:tcPr>
+            <w:tcW w:w="544" w:type="pct"/>
+            <w:vAlign w:val="center"/>
+          </w:tcPr>
+          <w:p>
+            <w:pPr>
+              <w:rPr>
+                <w:rFonts w:cs="Arial"/>
+                <w:szCs w:val="21"/>
+              </w:rPr>
+            </w:pPr>
+            <w:r>
+              <w:rPr>
+                <w:rFonts w:cs="Arial" w:hint="eastAsia"/>
+                <w:szCs w:val="21"/>
+              </w:rPr>
+              <w:t>bin</w:t>
+            </w:r>
+          </w:p>
+        </w:tc>
+      </w:tr>
+      <w:tr>
+        <w:trPr>
+          <w:cantSplit/>
+          <w:trHeight w:val="397"/>
+          <w:jc w:val="center"/>
+        </w:trPr>
+        <w:tc>
+          <w:tcPr>
+            <w:tcW w:w="684" w:type="pct"/>
+            <w:vMerge w:val="restart"/>
+            <w:vAlign w:val="center"/>
+          </w:tcPr>
+          <w:p>
+            <w:pPr>
+              <w:jc w:val="center"/>
+              <w:rPr>
+                <w:rFonts w:cs="Arial"/>
+                <w:b/>
+                <w:szCs w:val="21"/>
+              </w:rPr>
+            </w:pPr>
+            <w:r>
+              <w:rPr>
+                <w:rFonts w:cs="Arial" w:hint="eastAsia"/>
+                <w:b/>
+                <w:szCs w:val="21"/>
+              </w:rPr>
+              <w:t>应用程序</w:t>
+            </w:r>
+          </w:p>
+        </w:tc>
+        <w:tc>
+          <w:tcPr>
+            <w:tcW w:w="1069" w:type="pct"/>
+            <w:vAlign w:val="center"/>
+          </w:tcPr>
+          <w:p>
+            <w:pPr>
+              <w:rPr>
+                <w:rFonts w:cs="Arial"/>
+                <w:szCs w:val="21"/>
+              </w:rPr>
+            </w:pPr>
+            <w:r>
+              <w:rPr>
+                <w:rFonts w:cs="Arial" w:hint="eastAsia"/>
+                <w:szCs w:val="21"/>
+              </w:rPr>
+              <w:t>KEY&amp;LED</w:t>
+            </w:r>
+          </w:p>
+        </w:tc>
+        <w:tc>
+          <w:tcPr>
+            <w:tcW w:w="2703" w:type="pct"/>
+            <w:vAlign w:val="center"/>
+          </w:tcPr>
+          <w:p>
+            <w:pPr>
+              <w:rPr>
+                <w:rFonts w:cs="Arial"/>
+                <w:szCs w:val="21"/>
+              </w:rPr>
+            </w:pPr>
+            <w:r>
+              <w:rPr>
+                <w:rFonts w:cs="Arial" w:hint="eastAsia"/>
+                <w:szCs w:val="21"/>
+              </w:rPr>
+              <w:t>按键指示灯测试程序</w:t>
             </w:r>
           </w:p>
         </w:tc>
@@ -6433,11 +6852,10 @@
             </w:pPr>
             <w:r>
               <w:rPr>
-                <w:rFonts w:cs="Times New Roman" w:hint="eastAsia"/>
-                <w:kern w:val="2"/>
-                <w:szCs w:val="22"/>
-              </w:rPr>
-              <w:t>PWM</w:t>
+                <w:rFonts w:cs="Arial" w:hint="eastAsia"/>
+                <w:szCs w:val="21"/>
+              </w:rPr>
+              <w:t>NET</w:t>
             </w:r>
           </w:p>
         </w:tc>
@@ -6458,413 +6876,14 @@
                 <w:rFonts w:cs="Arial" w:hint="eastAsia"/>
                 <w:szCs w:val="21"/>
               </w:rPr>
-              <w:t>PWM</w:t>
+              <w:t>TCP/IP Sokect C/S</w:t>
             </w:r>
             <w:r>
               <w:rPr>
                 <w:rFonts w:cs="Arial" w:hint="eastAsia"/>
                 <w:szCs w:val="21"/>
               </w:rPr>
-              <w:t>驱动</w:t>
-            </w:r>
-          </w:p>
-        </w:tc>
-        <w:tc>
-          <w:tcPr>
-            <w:tcW w:w="544" w:type="pct"/>
-            <w:vAlign w:val="center"/>
-          </w:tcPr>
-          <w:p>
-            <w:pPr>
-              <w:rPr>
-                <w:rFonts w:cs="Arial"/>
-                <w:szCs w:val="21"/>
-              </w:rPr>
-            </w:pPr>
-            <w:r>
-              <w:rPr>
-                <w:rFonts w:cs="Arial" w:hint="eastAsia"/>
-                <w:szCs w:val="21"/>
-              </w:rPr>
-              <w:t>yes</w:t>
-            </w:r>
-          </w:p>
-        </w:tc>
-      </w:tr>
-      <w:tr>
-        <w:trPr>
-          <w:cantSplit/>
-          <w:trHeight w:val="397"/>
-          <w:jc w:val="center"/>
-        </w:trPr>
-        <w:tc>
-          <w:tcPr>
-            <w:tcW w:w="684" w:type="pct"/>
-            <w:vMerge w:val="restart"/>
-            <w:vAlign w:val="center"/>
-          </w:tcPr>
-          <w:p>
-            <w:pPr>
-              <w:jc w:val="center"/>
-              <w:rPr>
-                <w:rFonts w:cs="Arial"/>
-                <w:b/>
-                <w:szCs w:val="21"/>
-              </w:rPr>
-            </w:pPr>
-            <w:r>
-              <w:rPr>
-                <w:rFonts w:cs="Arial"/>
-                <w:b/>
-                <w:szCs w:val="21"/>
-              </w:rPr>
-              <w:t>文件系统</w:t>
-            </w:r>
-          </w:p>
-        </w:tc>
-        <w:tc>
-          <w:tcPr>
-            <w:tcW w:w="1069" w:type="pct"/>
-            <w:vAlign w:val="center"/>
-          </w:tcPr>
-          <w:p>
-            <w:pPr>
-              <w:rPr>
-                <w:rFonts w:cs="Arial"/>
-                <w:szCs w:val="21"/>
-              </w:rPr>
-            </w:pPr>
-            <w:r>
-              <w:rPr>
-                <w:rFonts w:cs="Arial" w:hint="eastAsia"/>
-                <w:szCs w:val="21"/>
-              </w:rPr>
-              <w:t>Ramdisk</w:t>
-            </w:r>
-          </w:p>
-        </w:tc>
-        <w:tc>
-          <w:tcPr>
-            <w:tcW w:w="2703" w:type="pct"/>
-            <w:vAlign w:val="center"/>
-          </w:tcPr>
-          <w:p>
-            <w:pPr>
-              <w:rPr>
-                <w:rFonts w:cs="Arial"/>
-                <w:szCs w:val="21"/>
-              </w:rPr>
-            </w:pPr>
-            <w:r>
-              <w:rPr>
-                <w:rFonts w:cs="Arial" w:hint="eastAsia"/>
-                <w:szCs w:val="21"/>
-              </w:rPr>
-              <w:t>带系统更新工具的轻量级文件系统</w:t>
-            </w:r>
-          </w:p>
-        </w:tc>
-        <w:tc>
-          <w:tcPr>
-            <w:tcW w:w="544" w:type="pct"/>
-            <w:vAlign w:val="center"/>
-          </w:tcPr>
-          <w:p>
-            <w:pPr>
-              <w:rPr>
-                <w:rFonts w:cs="Arial"/>
-                <w:szCs w:val="21"/>
-              </w:rPr>
-            </w:pPr>
-            <w:r>
-              <w:rPr>
-                <w:rFonts w:cs="Arial" w:hint="eastAsia"/>
-                <w:szCs w:val="21"/>
-              </w:rPr>
-              <w:t>bin</w:t>
-            </w:r>
-          </w:p>
-        </w:tc>
-      </w:tr>
-      <w:tr>
-        <w:trPr>
-          <w:cantSplit/>
-          <w:trHeight w:val="397"/>
-          <w:jc w:val="center"/>
-        </w:trPr>
-        <w:tc>
-          <w:tcPr>
-            <w:tcW w:w="684" w:type="pct"/>
-            <w:vMerge/>
-            <w:vAlign w:val="center"/>
-          </w:tcPr>
-          <w:p>
-            <w:pPr>
-              <w:jc w:val="center"/>
-              <w:rPr>
-                <w:rFonts w:cs="Arial"/>
-                <w:b/>
-                <w:szCs w:val="21"/>
-              </w:rPr>
-            </w:pPr>
-          </w:p>
-        </w:tc>
-        <w:tc>
-          <w:tcPr>
-            <w:tcW w:w="1069" w:type="pct"/>
-            <w:vAlign w:val="center"/>
-          </w:tcPr>
-          <w:p>
-            <w:pPr>
-              <w:rPr>
-                <w:rFonts w:cs="Arial"/>
-                <w:szCs w:val="21"/>
-              </w:rPr>
-            </w:pPr>
-            <w:r>
-              <w:rPr>
-                <w:rFonts w:cs="Arial" w:hint="eastAsia"/>
-                <w:szCs w:val="21"/>
-              </w:rPr>
-              <w:t>Matrix</w:t>
-            </w:r>
-          </w:p>
-        </w:tc>
-        <w:tc>
-          <w:tcPr>
-            <w:tcW w:w="2703" w:type="pct"/>
-            <w:vAlign w:val="center"/>
-          </w:tcPr>
-          <w:p>
-            <w:pPr>
-              <w:rPr>
-                <w:rFonts w:cs="Arial"/>
-                <w:szCs w:val="21"/>
-              </w:rPr>
-            </w:pPr>
-            <w:r>
-              <w:rPr>
-                <w:rFonts w:cs="Arial" w:hint="eastAsia"/>
-                <w:szCs w:val="21"/>
-              </w:rPr>
-              <w:t xml:space="preserve">TI </w:t>
-            </w:r>
-            <w:r>
-              <w:rPr>
-                <w:rFonts w:cs="Arial" w:hint="eastAsia"/>
-                <w:szCs w:val="21"/>
-              </w:rPr>
-              <w:t>官方提供的</w:t>
-            </w:r>
-            <w:r>
-              <w:rPr>
-                <w:rFonts w:cs="Arial" w:hint="eastAsia"/>
-                <w:szCs w:val="21"/>
-              </w:rPr>
-              <w:t>Matrix</w:t>
-            </w:r>
-            <w:r>
-              <w:rPr>
-                <w:rFonts w:cs="Arial" w:hint="eastAsia"/>
-                <w:szCs w:val="21"/>
-              </w:rPr>
-              <w:t>演示系统</w:t>
-            </w:r>
-          </w:p>
-        </w:tc>
-        <w:tc>
-          <w:tcPr>
-            <w:tcW w:w="544" w:type="pct"/>
-            <w:vAlign w:val="center"/>
-          </w:tcPr>
-          <w:p>
-            <w:pPr>
-              <w:rPr>
-                <w:rFonts w:cs="Arial"/>
-                <w:szCs w:val="21"/>
-              </w:rPr>
-            </w:pPr>
-            <w:r>
-              <w:rPr>
-                <w:rFonts w:cs="Arial" w:hint="eastAsia"/>
-                <w:szCs w:val="21"/>
-              </w:rPr>
-              <w:t>bin</w:t>
-            </w:r>
-          </w:p>
-        </w:tc>
-      </w:tr>
-      <w:tr>
-        <w:trPr>
-          <w:cantSplit/>
-          <w:trHeight w:val="397"/>
-          <w:jc w:val="center"/>
-        </w:trPr>
-        <w:tc>
-          <w:tcPr>
-            <w:tcW w:w="684" w:type="pct"/>
-            <w:vMerge/>
-            <w:vAlign w:val="center"/>
-          </w:tcPr>
-          <w:p>
-            <w:pPr>
-              <w:jc w:val="center"/>
-              <w:rPr>
-                <w:rFonts w:cs="Arial"/>
-                <w:b/>
-                <w:szCs w:val="21"/>
-              </w:rPr>
-            </w:pPr>
-          </w:p>
-        </w:tc>
-        <w:tc>
-          <w:tcPr>
-            <w:tcW w:w="1069" w:type="pct"/>
-            <w:vAlign w:val="center"/>
-          </w:tcPr>
-          <w:p>
-            <w:pPr>
-              <w:rPr>
-                <w:rFonts w:cs="Arial"/>
-                <w:szCs w:val="21"/>
-              </w:rPr>
-            </w:pPr>
-            <w:r>
-              <w:rPr>
-                <w:rFonts w:cs="Arial"/>
-                <w:szCs w:val="21"/>
-              </w:rPr>
-              <w:t>Buildroot</w:t>
-            </w:r>
-          </w:p>
-        </w:tc>
-        <w:tc>
-          <w:tcPr>
-            <w:tcW w:w="2703" w:type="pct"/>
-            <w:vAlign w:val="center"/>
-          </w:tcPr>
-          <w:p>
-            <w:pPr>
-              <w:rPr>
-                <w:rFonts w:cs="Arial"/>
-                <w:szCs w:val="21"/>
-              </w:rPr>
-            </w:pPr>
-            <w:r>
-              <w:rPr>
-                <w:rFonts w:cs="Arial" w:hint="eastAsia"/>
-                <w:szCs w:val="21"/>
-              </w:rPr>
-              <w:t>带</w:t>
-            </w:r>
-            <w:r>
-              <w:rPr>
-                <w:rFonts w:cs="Arial" w:hint="eastAsia"/>
-                <w:szCs w:val="21"/>
-              </w:rPr>
-              <w:t>Qt 4.8.5</w:t>
-            </w:r>
-            <w:r>
-              <w:rPr>
-                <w:rFonts w:cs="Arial" w:hint="eastAsia"/>
-                <w:szCs w:val="21"/>
-              </w:rPr>
-              <w:t>库的文件系统</w:t>
-            </w:r>
-          </w:p>
-        </w:tc>
-        <w:tc>
-          <w:tcPr>
-            <w:tcW w:w="544" w:type="pct"/>
-            <w:vAlign w:val="center"/>
-          </w:tcPr>
-          <w:p>
-            <w:pPr>
-              <w:rPr>
-                <w:rFonts w:cs="Arial"/>
-                <w:szCs w:val="21"/>
-              </w:rPr>
-            </w:pPr>
-            <w:r>
-              <w:rPr>
-                <w:rFonts w:cs="Arial" w:hint="eastAsia"/>
-                <w:szCs w:val="21"/>
-              </w:rPr>
-              <w:t>bin</w:t>
-            </w:r>
-          </w:p>
-        </w:tc>
-      </w:tr>
-      <w:tr>
-        <w:trPr>
-          <w:cantSplit/>
-          <w:trHeight w:val="397"/>
-          <w:jc w:val="center"/>
-        </w:trPr>
-        <w:tc>
-          <w:tcPr>
-            <w:tcW w:w="684" w:type="pct"/>
-            <w:vMerge w:val="restart"/>
-            <w:vAlign w:val="center"/>
-          </w:tcPr>
-          <w:p>
-            <w:pPr>
-              <w:jc w:val="center"/>
-              <w:rPr>
-                <w:rFonts w:cs="Arial"/>
-                <w:b/>
-                <w:szCs w:val="21"/>
-              </w:rPr>
-            </w:pPr>
-            <w:r>
-              <w:rPr>
-                <w:rFonts w:cs="Arial" w:hint="eastAsia"/>
-                <w:b/>
-                <w:szCs w:val="21"/>
-              </w:rPr>
-              <w:t>应用程序</w:t>
-            </w:r>
-          </w:p>
-        </w:tc>
-        <w:tc>
-          <w:tcPr>
-            <w:tcW w:w="1069" w:type="pct"/>
-            <w:vAlign w:val="center"/>
-          </w:tcPr>
-          <w:p>
-            <w:pPr>
-              <w:rPr>
-                <w:rFonts w:cs="Arial"/>
-                <w:szCs w:val="21"/>
-              </w:rPr>
-            </w:pPr>
-            <w:r>
-              <w:rPr>
-                <w:rFonts w:cs="Arial" w:hint="eastAsia"/>
-                <w:szCs w:val="21"/>
-              </w:rPr>
-              <w:t>KEY&amp;LED</w:t>
-            </w:r>
-          </w:p>
-        </w:tc>
-        <w:tc>
-          <w:tcPr>
-            <w:tcW w:w="2703" w:type="pct"/>
-            <w:vAlign w:val="center"/>
-          </w:tcPr>
-          <w:p>
-            <w:pPr>
-              <w:rPr>
-                <w:rFonts w:cs="Arial"/>
-                <w:szCs w:val="21"/>
-              </w:rPr>
-            </w:pPr>
-            <w:r>
-              <w:rPr>
-                <w:rFonts w:cs="Arial" w:hint="eastAsia"/>
-                <w:szCs w:val="21"/>
-              </w:rPr>
-              <w:t>按键指示灯测试程序</w:t>
+              <w:t>测试程序</w:t>
             </w:r>
           </w:p>
         </w:tc>
@@ -6930,7 +6949,7 @@
                 <w:rFonts w:cs="Arial" w:hint="eastAsia"/>
                 <w:szCs w:val="21"/>
               </w:rPr>
-              <w:t>NET</w:t>
+              <w:t>RTC</w:t>
             </w:r>
           </w:p>
         </w:tc>
@@ -6951,14 +6970,7 @@
                 <w:rFonts w:cs="Arial" w:hint="eastAsia"/>
                 <w:szCs w:val="21"/>
               </w:rPr>
-              <w:t>TCP/IP Sokect C/S</w:t>
-            </w:r>
-            <w:r>
-              <w:rPr>
-                <w:rFonts w:cs="Arial" w:hint="eastAsia"/>
-                <w:szCs w:val="21"/>
-              </w:rPr>
-              <w:t>测试程序</w:t>
+              <w:t>实时时钟测试程序</w:t>
             </w:r>
           </w:p>
         </w:tc>
@@ -7024,8 +7036,18 @@
                 <w:rFonts w:cs="Arial" w:hint="eastAsia"/>
                 <w:szCs w:val="21"/>
               </w:rPr>
-              <w:t>RTC</w:t>
+              <w:t>I2C</w:t>
             </w:r>
+            <w:r>
+              <w:rPr>
+                <w:rFonts w:cs="Arial" w:hint="eastAsia"/>
+                <w:color w:val="000000"/>
+                <w:szCs w:val="21"/>
+              </w:rPr>
+              <w:t>(TWI)</w:t>
+            </w:r>
+            <w:bookmarkStart w:id="7" w:name="_GoBack"/>
+            <w:bookmarkEnd w:id="7"/>
           </w:p>
         </w:tc>
         <w:tc>
@@ -7045,7 +7067,14 @@
                 <w:rFonts w:cs="Arial" w:hint="eastAsia"/>
                 <w:szCs w:val="21"/>
               </w:rPr>
-              <w:t>实时时钟测试程序</w:t>
+              <w:t>i2c-dev</w:t>
+            </w:r>
+            <w:r>
+              <w:rPr>
+                <w:rFonts w:cs="Arial" w:hint="eastAsia"/>
+                <w:szCs w:val="21"/>
+              </w:rPr>
+              <w:t>应用接口演示程序</w:t>
             </w:r>
           </w:p>
         </w:tc>
@@ -7111,7 +7140,7 @@
                 <w:rFonts w:cs="Arial" w:hint="eastAsia"/>
                 <w:szCs w:val="21"/>
               </w:rPr>
-              <w:t>I2C</w:t>
+              <w:t>RS485</w:t>
             </w:r>
           </w:p>
         </w:tc>
@@ -7132,14 +7161,14 @@
                 <w:rFonts w:cs="Arial" w:hint="eastAsia"/>
                 <w:szCs w:val="21"/>
               </w:rPr>
-              <w:t>i2c-dev</w:t>
+              <w:t>RS485</w:t>
             </w:r>
             <w:r>
               <w:rPr>
                 <w:rFonts w:cs="Arial" w:hint="eastAsia"/>
                 <w:szCs w:val="21"/>
               </w:rPr>
-              <w:t>应用接口演示程序</w:t>
+              <w:t>测试程序</w:t>
             </w:r>
           </w:p>
         </w:tc>
@@ -7205,7 +7234,7 @@
                 <w:rFonts w:cs="Arial" w:hint="eastAsia"/>
                 <w:szCs w:val="21"/>
               </w:rPr>
-              <w:t>CAN</w:t>
+              <w:t>RS232</w:t>
             </w:r>
           </w:p>
         </w:tc>
@@ -7226,7 +7255,7 @@
                 <w:rFonts w:cs="Arial" w:hint="eastAsia"/>
                 <w:szCs w:val="21"/>
               </w:rPr>
-              <w:t>CAN</w:t>
+              <w:t>RS232</w:t>
             </w:r>
             <w:r>
               <w:rPr>
@@ -7299,7 +7328,7 @@
                 <w:rFonts w:cs="Arial" w:hint="eastAsia"/>
                 <w:szCs w:val="21"/>
               </w:rPr>
-              <w:t>RS485</w:t>
+              <w:t>Audio</w:t>
             </w:r>
           </w:p>
         </w:tc>
@@ -7320,7 +7349,7 @@
                 <w:rFonts w:cs="Arial" w:hint="eastAsia"/>
                 <w:szCs w:val="21"/>
               </w:rPr>
-              <w:t>RS485</w:t>
+              <w:t>Audio</w:t>
             </w:r>
             <w:r>
               <w:rPr>
@@ -7393,7 +7422,7 @@
                 <w:rFonts w:cs="Arial" w:hint="eastAsia"/>
                 <w:szCs w:val="21"/>
               </w:rPr>
-              <w:t>RS232</w:t>
+              <w:t>EEPROM</w:t>
             </w:r>
           </w:p>
         </w:tc>
@@ -7414,14 +7443,14 @@
                 <w:rFonts w:cs="Arial" w:hint="eastAsia"/>
                 <w:szCs w:val="21"/>
               </w:rPr>
-              <w:t>RS232</w:t>
+              <w:t>EEPROM</w:t>
             </w:r>
             <w:r>
               <w:rPr>
                 <w:rFonts w:cs="Arial" w:hint="eastAsia"/>
                 <w:szCs w:val="21"/>
               </w:rPr>
-              <w:t>测试程序</w:t>
+              <w:t>应用接口演示程序</w:t>
             </w:r>
           </w:p>
         </w:tc>
@@ -7487,194 +7516,6 @@
                 <w:rFonts w:cs="Arial" w:hint="eastAsia"/>
                 <w:szCs w:val="21"/>
               </w:rPr>
-              <w:t>Audio</w:t>
-            </w:r>
-          </w:p>
-        </w:tc>
-        <w:tc>
-          <w:tcPr>
-            <w:tcW w:w="2703" w:type="pct"/>
-            <w:vAlign w:val="center"/>
-          </w:tcPr>
-          <w:p>
-            <w:pPr>
-              <w:rPr>
-                <w:rFonts w:cs="Arial"/>
-                <w:szCs w:val="21"/>
-              </w:rPr>
-            </w:pPr>
-            <w:r>
-              <w:rPr>
-                <w:rFonts w:cs="Arial" w:hint="eastAsia"/>
-                <w:szCs w:val="21"/>
-              </w:rPr>
-              <w:t>Audio</w:t>
-            </w:r>
-            <w:r>
-              <w:rPr>
-                <w:rFonts w:cs="Arial" w:hint="eastAsia"/>
-                <w:szCs w:val="21"/>
-              </w:rPr>
-              <w:t>测试程序</w:t>
-            </w:r>
-          </w:p>
-        </w:tc>
-        <w:tc>
-          <w:tcPr>
-            <w:tcW w:w="544" w:type="pct"/>
-            <w:vAlign w:val="center"/>
-          </w:tcPr>
-          <w:p>
-            <w:pPr>
-              <w:rPr>
-                <w:rFonts w:cs="Arial"/>
-                <w:szCs w:val="21"/>
-              </w:rPr>
-            </w:pPr>
-            <w:r>
-              <w:rPr>
-                <w:rFonts w:cs="Arial" w:hint="eastAsia"/>
-                <w:szCs w:val="21"/>
-              </w:rPr>
-              <w:t>yes</w:t>
-            </w:r>
-          </w:p>
-        </w:tc>
-      </w:tr>
-      <w:tr>
-        <w:trPr>
-          <w:cantSplit/>
-          <w:trHeight w:val="397"/>
-          <w:jc w:val="center"/>
-        </w:trPr>
-        <w:tc>
-          <w:tcPr>
-            <w:tcW w:w="684" w:type="pct"/>
-            <w:vMerge/>
-            <w:vAlign w:val="center"/>
-          </w:tcPr>
-          <w:p>
-            <w:pPr>
-              <w:jc w:val="center"/>
-              <w:rPr>
-                <w:rFonts w:cs="Arial"/>
-                <w:b/>
-                <w:szCs w:val="21"/>
-              </w:rPr>
-            </w:pPr>
-          </w:p>
-        </w:tc>
-        <w:tc>
-          <w:tcPr>
-            <w:tcW w:w="1069" w:type="pct"/>
-            <w:vAlign w:val="center"/>
-          </w:tcPr>
-          <w:p>
-            <w:pPr>
-              <w:rPr>
-                <w:rFonts w:cs="Arial"/>
-                <w:szCs w:val="21"/>
-              </w:rPr>
-            </w:pPr>
-            <w:r>
-              <w:rPr>
-                <w:rFonts w:cs="Arial" w:hint="eastAsia"/>
-                <w:szCs w:val="21"/>
-              </w:rPr>
-              <w:t>EEPROM</w:t>
-            </w:r>
-          </w:p>
-        </w:tc>
-        <w:tc>
-          <w:tcPr>
-            <w:tcW w:w="2703" w:type="pct"/>
-            <w:vAlign w:val="center"/>
-          </w:tcPr>
-          <w:p>
-            <w:pPr>
-              <w:rPr>
-                <w:rFonts w:cs="Arial"/>
-                <w:szCs w:val="21"/>
-              </w:rPr>
-            </w:pPr>
-            <w:r>
-              <w:rPr>
-                <w:rFonts w:cs="Arial" w:hint="eastAsia"/>
-                <w:szCs w:val="21"/>
-              </w:rPr>
-              <w:t>EEPROM</w:t>
-            </w:r>
-            <w:r>
-              <w:rPr>
-                <w:rFonts w:cs="Arial" w:hint="eastAsia"/>
-                <w:szCs w:val="21"/>
-              </w:rPr>
-              <w:t>应用接口演示程序</w:t>
-            </w:r>
-          </w:p>
-        </w:tc>
-        <w:tc>
-          <w:tcPr>
-            <w:tcW w:w="544" w:type="pct"/>
-            <w:vAlign w:val="center"/>
-          </w:tcPr>
-          <w:p>
-            <w:pPr>
-              <w:rPr>
-                <w:rFonts w:cs="Arial"/>
-                <w:szCs w:val="21"/>
-              </w:rPr>
-            </w:pPr>
-            <w:r>
-              <w:rPr>
-                <w:rFonts w:cs="Arial" w:hint="eastAsia"/>
-                <w:szCs w:val="21"/>
-              </w:rPr>
-              <w:t>yes</w:t>
-            </w:r>
-          </w:p>
-        </w:tc>
-      </w:tr>
-      <w:tr>
-        <w:trPr>
-          <w:cantSplit/>
-          <w:trHeight w:val="397"/>
-          <w:jc w:val="center"/>
-        </w:trPr>
-        <w:tc>
-          <w:tcPr>
-            <w:tcW w:w="684" w:type="pct"/>
-            <w:vMerge/>
-            <w:vAlign w:val="center"/>
-          </w:tcPr>
-          <w:p>
-            <w:pPr>
-              <w:jc w:val="center"/>
-              <w:rPr>
-                <w:rFonts w:cs="Arial"/>
-                <w:b/>
-                <w:szCs w:val="21"/>
-              </w:rPr>
-            </w:pPr>
-          </w:p>
-        </w:tc>
-        <w:tc>
-          <w:tcPr>
-            <w:tcW w:w="1069" w:type="pct"/>
-            <w:vAlign w:val="center"/>
-          </w:tcPr>
-          <w:p>
-            <w:pPr>
-              <w:rPr>
-                <w:rFonts w:cs="Arial"/>
-                <w:szCs w:val="21"/>
-              </w:rPr>
-            </w:pPr>
-            <w:r>
-              <w:rPr>
-                <w:rFonts w:cs="Arial" w:hint="eastAsia"/>
-                <w:szCs w:val="21"/>
-              </w:rPr>
               <w:t>Framebuffer</w:t>
             </w:r>
           </w:p>
@@ -7946,9 +7787,9 @@
       <w:pPr>
         <w:pStyle w:val="1"/>
       </w:pPr>
-      <w:bookmarkStart w:id="7" w:name="_Toc364871183"/>
-      <w:bookmarkStart w:id="8" w:name="_Toc398119587"/>
-      <w:bookmarkStart w:id="9" w:name="_Toc420598439"/>
+      <w:bookmarkStart w:id="8" w:name="_Toc364871183"/>
+      <w:bookmarkStart w:id="9" w:name="_Toc398119587"/>
+      <w:bookmarkStart w:id="10" w:name="_Toc420598439"/>
       <w:r>
         <w:rPr>
           <w:rFonts w:hint="eastAsia"/>
@@ -7962,22 +7803,22 @@
         </w:rPr>
         <w:t>开发环境搭建</w:t>
       </w:r>
-      <w:bookmarkEnd w:id="7"/>
       <w:bookmarkEnd w:id="8"/>
       <w:bookmarkEnd w:id="9"/>
+      <w:bookmarkEnd w:id="10"/>
     </w:p>
     <w:p>
       <w:pPr>
         <w:pStyle w:val="2"/>
       </w:pPr>
-      <w:bookmarkStart w:id="10" w:name="_Toc420598440"/>
+      <w:bookmarkStart w:id="11" w:name="_Toc420598440"/>
       <w:r>
         <w:rPr>
           <w:rFonts w:hint="eastAsia"/>
         </w:rPr>
         <w:t>建立工作目录</w:t>
       </w:r>
-      <w:bookmarkEnd w:id="10"/>
+      <w:bookmarkEnd w:id="11"/>
     </w:p>
     <w:p>
       <w:pPr>
@@ -8087,16 +7928,16 @@
       <w:pPr>
         <w:pStyle w:val="2"/>
       </w:pPr>
-      <w:bookmarkStart w:id="11" w:name="_Toc398119589"/>
-      <w:bookmarkStart w:id="12" w:name="_Toc420598441"/>
+      <w:bookmarkStart w:id="12" w:name="_Toc398119589"/>
+      <w:bookmarkStart w:id="13" w:name="_Toc420598441"/>
       <w:r>
         <w:rPr>
           <w:rFonts w:hint="eastAsia"/>
         </w:rPr>
         <w:t>设置交叉编译工具</w:t>
       </w:r>
-      <w:bookmarkEnd w:id="11"/>
       <w:bookmarkEnd w:id="12"/>
+      <w:bookmarkEnd w:id="13"/>
     </w:p>
     <w:p>
       <w:pPr>
@@ -8398,7 +8239,7 @@
       <w:pPr>
         <w:pStyle w:val="2"/>
       </w:pPr>
-      <w:bookmarkStart w:id="13" w:name="_Toc420598442"/>
+      <w:bookmarkStart w:id="14" w:name="_Toc420598442"/>
       <w:r>
         <w:rPr>
           <w:rFonts w:hint="eastAsia"/>
@@ -8408,7 +8249,7 @@
       <w:r>
         <w:t>工具</w:t>
       </w:r>
-      <w:bookmarkEnd w:id="13"/>
+      <w:bookmarkEnd w:id="14"/>
     </w:p>
     <w:p>
       <w:pPr>
@@ -8651,8 +8492,8 @@
       <w:pPr>
         <w:pStyle w:val="1"/>
       </w:pPr>
-      <w:bookmarkStart w:id="14" w:name="_Toc398119591"/>
-      <w:bookmarkStart w:id="15" w:name="_Toc420598443"/>
+      <w:bookmarkStart w:id="15" w:name="_Toc398119591"/>
+      <w:bookmarkStart w:id="16" w:name="_Toc420598443"/>
       <w:r>
         <w:rPr>
           <w:rFonts w:cs="Arial" w:hint="eastAsia"/>
@@ -8666,15 +8507,15 @@
         </w:rPr>
         <w:t>系统编译</w:t>
       </w:r>
-      <w:bookmarkEnd w:id="14"/>
       <w:bookmarkEnd w:id="15"/>
+      <w:bookmarkEnd w:id="16"/>
     </w:p>
     <w:p>
       <w:pPr>
         <w:pStyle w:val="2"/>
       </w:pPr>
-      <w:bookmarkStart w:id="16" w:name="_Toc398119592"/>
-      <w:bookmarkStart w:id="17" w:name="_Toc420598444"/>
+      <w:bookmarkStart w:id="17" w:name="_Toc398119592"/>
+      <w:bookmarkStart w:id="18" w:name="_Toc420598444"/>
       <w:r>
         <w:rPr>
           <w:rFonts w:hint="eastAsia"/>
@@ -8687,8 +8528,8 @@
         </w:rPr>
         <w:t>Bootloader</w:t>
       </w:r>
-      <w:bookmarkEnd w:id="16"/>
       <w:bookmarkEnd w:id="17"/>
+      <w:bookmarkEnd w:id="18"/>
     </w:p>
     <w:p>
       <w:pPr>
@@ -9410,7 +9251,7 @@
       <w:pPr>
         <w:pStyle w:val="2"/>
       </w:pPr>
-      <w:bookmarkStart w:id="18" w:name="_Toc420598445"/>
+      <w:bookmarkStart w:id="19" w:name="_Toc420598445"/>
       <w:r>
         <w:rPr>
           <w:rFonts w:hint="eastAsia"/>
@@ -9429,7 +9270,7 @@
         </w:rPr>
         <w:t>内核</w:t>
       </w:r>
-      <w:bookmarkEnd w:id="18"/>
+      <w:bookmarkEnd w:id="19"/>
     </w:p>
     <w:p>
       <w:pPr>
@@ -9840,8 +9681,8 @@
       <w:pPr>
         <w:pStyle w:val="1"/>
       </w:pPr>
-      <w:bookmarkStart w:id="19" w:name="_Toc398119594"/>
-      <w:bookmarkStart w:id="20" w:name="_Toc420598446"/>
+      <w:bookmarkStart w:id="20" w:name="_Toc398119594"/>
+      <w:bookmarkStart w:id="21" w:name="_Toc420598446"/>
       <w:r>
         <w:lastRenderedPageBreak/>
         <w:t>Linux</w:t>
@@ -9855,8 +9696,8 @@
         </w:rPr>
         <w:t>烧写</w:t>
       </w:r>
-      <w:bookmarkEnd w:id="19"/>
       <w:bookmarkEnd w:id="20"/>
+      <w:bookmarkEnd w:id="21"/>
     </w:p>
     <w:p/>
     <w:p>
@@ -9873,8 +9714,8 @@
       <w:pPr>
         <w:pStyle w:val="1"/>
       </w:pPr>
-      <w:bookmarkStart w:id="21" w:name="_Toc398119596"/>
-      <w:bookmarkStart w:id="22" w:name="_Toc420598447"/>
+      <w:bookmarkStart w:id="22" w:name="_Toc398119596"/>
+      <w:bookmarkStart w:id="23" w:name="_Toc420598447"/>
       <w:r>
         <w:rPr>
           <w:rFonts w:hint="eastAsia"/>
@@ -9888,23 +9729,23 @@
         </w:rPr>
         <w:t>应用程序开发</w:t>
       </w:r>
-      <w:bookmarkStart w:id="23" w:name="_Toc419798925"/>
-      <w:bookmarkEnd w:id="21"/>
+      <w:bookmarkStart w:id="24" w:name="_Toc419798925"/>
       <w:bookmarkEnd w:id="22"/>
+      <w:bookmarkEnd w:id="23"/>
     </w:p>
     <w:p>
       <w:pPr>
         <w:pStyle w:val="2"/>
       </w:pPr>
-      <w:bookmarkStart w:id="24" w:name="_Toc420598448"/>
+      <w:bookmarkStart w:id="25" w:name="_Toc420598448"/>
       <w:r>
         <w:rPr>
           <w:rFonts w:hint="eastAsia"/>
         </w:rPr>
         <w:t>嵌入式开发环境</w:t>
       </w:r>
-      <w:bookmarkEnd w:id="23"/>
       <w:bookmarkEnd w:id="24"/>
+      <w:bookmarkEnd w:id="25"/>
     </w:p>
     <w:p>
       <w:pPr>
@@ -9939,8 +9780,8 @@
       <w:pPr>
         <w:pStyle w:val="3"/>
       </w:pPr>
-      <w:bookmarkStart w:id="25" w:name="_Toc419798926"/>
-      <w:bookmarkStart w:id="26" w:name="_Toc420598449"/>
+      <w:bookmarkStart w:id="26" w:name="_Toc419798926"/>
+      <w:bookmarkStart w:id="27" w:name="_Toc420598449"/>
       <w:r>
         <w:rPr>
           <w:rFonts w:hint="eastAsia"/>
@@ -9959,8 +9800,8 @@
         </w:rPr>
         <w:t>服务</w:t>
       </w:r>
-      <w:bookmarkEnd w:id="25"/>
       <w:bookmarkEnd w:id="26"/>
+      <w:bookmarkEnd w:id="27"/>
     </w:p>
     <w:p>
       <w:pPr>
@@ -10939,8 +10780,8 @@
       <w:pPr>
         <w:pStyle w:val="3"/>
       </w:pPr>
-      <w:bookmarkStart w:id="27" w:name="_Toc419798927"/>
-      <w:bookmarkStart w:id="28" w:name="_Toc420598450"/>
+      <w:bookmarkStart w:id="28" w:name="_Toc419798927"/>
+      <w:bookmarkStart w:id="29" w:name="_Toc420598450"/>
       <w:r>
         <w:rPr>
           <w:rFonts w:hint="eastAsia"/>
@@ -10959,8 +10800,8 @@
         </w:rPr>
         <w:t>服务</w:t>
       </w:r>
-      <w:bookmarkEnd w:id="27"/>
       <w:bookmarkEnd w:id="28"/>
+      <w:bookmarkEnd w:id="29"/>
     </w:p>
     <w:p>
       <w:pPr>
@@ -12030,8 +11871,8 @@
       <w:pPr>
         <w:pStyle w:val="3"/>
       </w:pPr>
-      <w:bookmarkStart w:id="29" w:name="_Toc419798928"/>
-      <w:bookmarkStart w:id="30" w:name="_Toc420598451"/>
+      <w:bookmarkStart w:id="30" w:name="_Toc419798928"/>
+      <w:bookmarkStart w:id="31" w:name="_Toc420598451"/>
       <w:r>
         <w:rPr>
           <w:rFonts w:hint="eastAsia"/>
@@ -12044,8 +11885,8 @@
         </w:rPr>
         <w:t>登录</w:t>
       </w:r>
-      <w:bookmarkEnd w:id="29"/>
       <w:bookmarkEnd w:id="30"/>
+      <w:bookmarkEnd w:id="31"/>
     </w:p>
     <w:p>
       <w:pPr>
@@ -12321,8 +12162,8 @@
       <w:pPr>
         <w:pStyle w:val="2"/>
       </w:pPr>
-      <w:bookmarkStart w:id="31" w:name="_Toc419798929"/>
-      <w:bookmarkStart w:id="32" w:name="_Toc420598452"/>
+      <w:bookmarkStart w:id="32" w:name="_Toc419798929"/>
+      <w:bookmarkStart w:id="33" w:name="_Toc420598452"/>
       <w:r>
         <w:rPr>
           <w:rFonts w:hint="eastAsia"/>
@@ -12330,8 +12171,8 @@
         <w:lastRenderedPageBreak/>
         <w:t>应用实例</w:t>
       </w:r>
-      <w:bookmarkEnd w:id="31"/>
       <w:bookmarkEnd w:id="32"/>
+      <w:bookmarkEnd w:id="33"/>
     </w:p>
     <w:p>
       <w:pPr>
@@ -12566,16 +12407,16 @@
       <w:pPr>
         <w:pStyle w:val="3"/>
       </w:pPr>
-      <w:bookmarkStart w:id="33" w:name="_Toc419798930"/>
-      <w:bookmarkStart w:id="34" w:name="_Toc420598453"/>
+      <w:bookmarkStart w:id="34" w:name="_Toc419798930"/>
+      <w:bookmarkStart w:id="35" w:name="_Toc420598453"/>
       <w:r>
         <w:rPr>
           <w:rFonts w:hint="eastAsia"/>
         </w:rPr>
         <w:t>GPIO</w:t>
       </w:r>
-      <w:bookmarkEnd w:id="33"/>
       <w:bookmarkEnd w:id="34"/>
+      <w:bookmarkEnd w:id="35"/>
     </w:p>
     <w:p>
       <w:pPr>
@@ -13165,8 +13006,8 @@
       <w:pPr>
         <w:pStyle w:val="3"/>
       </w:pPr>
-      <w:bookmarkStart w:id="35" w:name="_Toc419798931"/>
-      <w:bookmarkStart w:id="36" w:name="_Toc420598454"/>
+      <w:bookmarkStart w:id="36" w:name="_Toc419798931"/>
+      <w:bookmarkStart w:id="37" w:name="_Toc420598454"/>
       <w:r>
         <w:rPr>
           <w:rFonts w:hint="eastAsia"/>
@@ -13182,8 +13023,8 @@
         </w:rPr>
         <w:t>LED</w:t>
       </w:r>
-      <w:bookmarkEnd w:id="35"/>
       <w:bookmarkEnd w:id="36"/>
+      <w:bookmarkEnd w:id="37"/>
     </w:p>
     <w:p>
       <w:pPr>
@@ -13605,18 +13446,18 @@
       <w:pPr>
         <w:pStyle w:val="3"/>
       </w:pPr>
-      <w:bookmarkStart w:id="37" w:name="_Toc410833040"/>
-      <w:bookmarkStart w:id="38" w:name="_Toc419798932"/>
-      <w:bookmarkStart w:id="39" w:name="_Toc420598455"/>
+      <w:bookmarkStart w:id="38" w:name="_Toc410833040"/>
+      <w:bookmarkStart w:id="39" w:name="_Toc419798932"/>
+      <w:bookmarkStart w:id="40" w:name="_Toc420598455"/>
       <w:r>
         <w:rPr>
           <w:rFonts w:hint="eastAsia"/>
         </w:rPr>
         <w:t>NET</w:t>
       </w:r>
-      <w:bookmarkEnd w:id="37"/>
       <w:bookmarkEnd w:id="38"/>
       <w:bookmarkEnd w:id="39"/>
+      <w:bookmarkEnd w:id="40"/>
     </w:p>
     <w:p>
       <w:pPr>
@@ -14056,16 +13897,16 @@
       <w:pPr>
         <w:pStyle w:val="3"/>
       </w:pPr>
-      <w:bookmarkStart w:id="40" w:name="_Toc419798933"/>
-      <w:bookmarkStart w:id="41" w:name="_Toc420598456"/>
+      <w:bookmarkStart w:id="41" w:name="_Toc419798933"/>
+      <w:bookmarkStart w:id="42" w:name="_Toc420598456"/>
       <w:r>
         <w:rPr>
           <w:rFonts w:hint="eastAsia"/>
         </w:rPr>
         <w:t>RTC</w:t>
       </w:r>
-      <w:bookmarkEnd w:id="40"/>
       <w:bookmarkEnd w:id="41"/>
+      <w:bookmarkEnd w:id="42"/>
     </w:p>
     <w:p>
       <w:pPr>
@@ -14327,27 +14168,27 @@
       <w:pPr>
         <w:pStyle w:val="3"/>
       </w:pPr>
-      <w:bookmarkStart w:id="42" w:name="_Toc420598457"/>
+      <w:bookmarkStart w:id="43" w:name="_Toc420598457"/>
       <w:r>
         <w:rPr>
           <w:rFonts w:hint="eastAsia"/>
         </w:rPr>
         <w:t>TWI</w:t>
       </w:r>
-      <w:bookmarkEnd w:id="42"/>
+      <w:bookmarkEnd w:id="43"/>
     </w:p>
     <w:p>
       <w:pPr>
         <w:pStyle w:val="3"/>
       </w:pPr>
-      <w:bookmarkStart w:id="43" w:name="_Toc420598458"/>
+      <w:bookmarkStart w:id="44" w:name="_Toc420598458"/>
       <w:r>
         <w:rPr>
           <w:rFonts w:hint="eastAsia"/>
         </w:rPr>
         <w:t>RS485</w:t>
       </w:r>
-      <w:bookmarkEnd w:id="43"/>
+      <w:bookmarkEnd w:id="44"/>
     </w:p>
     <w:p>
       <w:pPr>
@@ -14825,14 +14666,14 @@
       <w:pPr>
         <w:pStyle w:val="3"/>
       </w:pPr>
-      <w:bookmarkStart w:id="44" w:name="_Toc420598459"/>
+      <w:bookmarkStart w:id="45" w:name="_Toc420598459"/>
       <w:r>
         <w:rPr>
           <w:rFonts w:hint="eastAsia"/>
         </w:rPr>
         <w:t>RS232</w:t>
       </w:r>
-      <w:bookmarkEnd w:id="44"/>
+      <w:bookmarkEnd w:id="45"/>
     </w:p>
     <w:p>
       <w:pPr>
@@ -15234,11 +15075,11 @@
       <w:pPr>
         <w:pStyle w:val="3"/>
       </w:pPr>
-      <w:bookmarkStart w:id="45" w:name="_Toc420598460"/>
+      <w:bookmarkStart w:id="46" w:name="_Toc420598460"/>
       <w:r>
         <w:t>Audio</w:t>
       </w:r>
-      <w:bookmarkEnd w:id="45"/>
+      <w:bookmarkEnd w:id="46"/>
     </w:p>
     <w:p>
       <w:pPr>
@@ -15482,14 +15323,14 @@
       <w:pPr>
         <w:pStyle w:val="3"/>
       </w:pPr>
-      <w:bookmarkStart w:id="46" w:name="_Toc420598461"/>
+      <w:bookmarkStart w:id="47" w:name="_Toc420598461"/>
       <w:r>
         <w:rPr>
           <w:rFonts w:hint="eastAsia"/>
         </w:rPr>
         <w:t>EEPROM</w:t>
       </w:r>
-      <w:bookmarkEnd w:id="46"/>
+      <w:bookmarkEnd w:id="47"/>
     </w:p>
     <w:p>
       <w:pPr>
@@ -15853,14 +15694,14 @@
       <w:pPr>
         <w:pStyle w:val="3"/>
       </w:pPr>
-      <w:bookmarkStart w:id="47" w:name="_Toc420598462"/>
+      <w:bookmarkStart w:id="48" w:name="_Toc420598462"/>
       <w:r>
         <w:rPr>
           <w:rFonts w:hint="eastAsia"/>
         </w:rPr>
         <w:t>FrameBuffer</w:t>
       </w:r>
-      <w:bookmarkEnd w:id="47"/>
+      <w:bookmarkEnd w:id="48"/>
     </w:p>
     <w:p>
       <w:pPr>
@@ -16355,7 +16196,7 @@
       <w:pPr>
         <w:pStyle w:val="3"/>
       </w:pPr>
-      <w:bookmarkStart w:id="48" w:name="_Toc420598463"/>
+      <w:bookmarkStart w:id="49" w:name="_Toc420598463"/>
       <w:r>
         <w:t>L</w:t>
       </w:r>
@@ -16365,7 +16206,7 @@
         </w:rPr>
         <w:t>ed_play</w:t>
       </w:r>
-      <w:bookmarkEnd w:id="48"/>
+      <w:bookmarkEnd w:id="49"/>
     </w:p>
     <w:p>
       <w:pPr>
@@ -16710,8 +16551,8 @@
       <w:pPr>
         <w:pStyle w:val="1"/>
       </w:pPr>
-      <w:bookmarkStart w:id="49" w:name="_Toc398119606"/>
-      <w:bookmarkStart w:id="50" w:name="_Toc420598464"/>
+      <w:bookmarkStart w:id="50" w:name="_Toc398119606"/>
+      <w:bookmarkStart w:id="51" w:name="_Toc420598464"/>
       <w:r>
         <w:lastRenderedPageBreak/>
         <w:t>Qt</w:t>
@@ -16722,8 +16563,8 @@
         </w:rPr>
         <w:t>开发</w:t>
       </w:r>
-      <w:bookmarkEnd w:id="49"/>
       <w:bookmarkEnd w:id="50"/>
+      <w:bookmarkEnd w:id="51"/>
     </w:p>
     <w:p>
       <w:pPr>
@@ -16905,7 +16746,7 @@
       <w:pPr>
         <w:pStyle w:val="2"/>
       </w:pPr>
-      <w:bookmarkStart w:id="51" w:name="_Toc420598465"/>
+      <w:bookmarkStart w:id="52" w:name="_Toc420598465"/>
       <w:r>
         <w:rPr>
           <w:rFonts w:hint="eastAsia"/>
@@ -16918,7 +16759,7 @@
         </w:rPr>
         <w:t>Qt SDK</w:t>
       </w:r>
-      <w:bookmarkEnd w:id="51"/>
+      <w:bookmarkEnd w:id="52"/>
     </w:p>
     <w:p>
       <w:pPr>
@@ -17424,7 +17265,7 @@
       <w:pPr>
         <w:pStyle w:val="2"/>
       </w:pPr>
-      <w:bookmarkStart w:id="52" w:name="_Toc420598466"/>
+      <w:bookmarkStart w:id="53" w:name="_Toc420598466"/>
       <w:r>
         <w:t>交叉编译</w:t>
       </w:r>
@@ -17434,7 +17275,7 @@
       <w:r>
         <w:t>开发环境</w:t>
       </w:r>
-      <w:bookmarkEnd w:id="52"/>
+      <w:bookmarkEnd w:id="53"/>
     </w:p>
     <w:p>
       <w:pPr>
@@ -18173,7 +18014,7 @@
           <w:lang w:val="pt-BR"/>
         </w:rPr>
       </w:pPr>
-      <w:bookmarkStart w:id="53" w:name="_Ref420598055"/>
+      <w:bookmarkStart w:id="54" w:name="_Ref420598055"/>
       <w:r>
         <w:rPr>
           <w:rFonts w:hint="eastAsia"/>
@@ -18255,7 +18096,7 @@
       <w:r>
         <w:fldChar w:fldCharType="end"/>
       </w:r>
-      <w:bookmarkEnd w:id="53"/>
+      <w:bookmarkEnd w:id="54"/>
     </w:p>
     <w:p>
       <w:pPr>
@@ -18760,7 +18601,7 @@
       <w:pPr>
         <w:pStyle w:val="2"/>
       </w:pPr>
-      <w:bookmarkStart w:id="54" w:name="_Toc420598467"/>
+      <w:bookmarkStart w:id="55" w:name="_Toc420598467"/>
       <w:r>
         <w:lastRenderedPageBreak/>
         <w:t>移植</w:t>
@@ -18771,7 +18612,7 @@
       <w:r>
         <w:t>到开发板</w:t>
       </w:r>
-      <w:bookmarkEnd w:id="54"/>
+      <w:bookmarkEnd w:id="55"/>
     </w:p>
     <w:p>
       <w:pPr>
@@ -19480,8 +19321,6 @@
         </w:rPr>
         <w:t>opt</w:t>
       </w:r>
-      <w:bookmarkStart w:id="55" w:name="_GoBack"/>
-      <w:bookmarkEnd w:id="55"/>
       <w:r>
         <w:rPr>
           <w:rFonts w:ascii="Consolas" w:hAnsi="Consolas" w:cs="Consolas"/>
@@ -22611,7 +22450,7 @@
         <w:noProof/>
         <w:lang w:val="zh-CN"/>
       </w:rPr>
-      <w:t>20</w:t>
+      <w:t>4</w:t>
     </w:r>
     <w:r>
       <w:rPr>
@@ -30766,7 +30605,7 @@
 </file>
 
 <file path=customXml/itemProps1.xml><?xml version="1.0" encoding="utf-8"?>
-<ds:datastoreItem xmlns:ds="http://schemas.openxmlformats.org/officeDocument/2006/customXml" ds:itemID="{F4300174-8252-473A-9C0F-C1128E73A8B5}">
+<ds:datastoreItem xmlns:ds="http://schemas.openxmlformats.org/officeDocument/2006/customXml" ds:itemID="{541A5589-26E5-45DB-B5DB-126FCEA63CA5}">
   <ds:schemaRefs>
     <ds:schemaRef ds:uri="http://schemas.openxmlformats.org/officeDocument/2006/bibliography"/>
   </ds:schemaRefs>

--- a/SAMA5D4文档/MYD-JA5D4X Linux开发手册.docx
+++ b/SAMA5D4文档/MYD-JA5D4X Linux开发手册.docx
@@ -6544,12 +6544,14 @@
               <w:rPr>
                 <w:rFonts w:cs="Arial"/>
                 <w:szCs w:val="21"/>
+                <w:highlight w:val="yellow"/>
               </w:rPr>
             </w:pPr>
             <w:r>
               <w:rPr>
                 <w:rFonts w:cs="Arial" w:hint="eastAsia"/>
                 <w:szCs w:val="21"/>
+                <w:highlight w:val="yellow"/>
               </w:rPr>
               <w:t>Matrix</w:t>
             </w:r>
@@ -6565,12 +6567,14 @@
               <w:rPr>
                 <w:rFonts w:cs="Arial"/>
                 <w:szCs w:val="21"/>
+                <w:highlight w:val="yellow"/>
               </w:rPr>
             </w:pPr>
             <w:r>
               <w:rPr>
                 <w:rFonts w:cs="Arial" w:hint="eastAsia"/>
                 <w:szCs w:val="21"/>
+                <w:highlight w:val="yellow"/>
               </w:rPr>
               <w:t xml:space="preserve">TI </w:t>
             </w:r>
@@ -6578,6 +6582,7 @@
               <w:rPr>
                 <w:rFonts w:cs="Arial" w:hint="eastAsia"/>
                 <w:szCs w:val="21"/>
+                <w:highlight w:val="yellow"/>
               </w:rPr>
               <w:t>官方提供的</w:t>
             </w:r>
@@ -6585,6 +6590,7 @@
               <w:rPr>
                 <w:rFonts w:cs="Arial" w:hint="eastAsia"/>
                 <w:szCs w:val="21"/>
+                <w:highlight w:val="yellow"/>
               </w:rPr>
               <w:t>Matrix</w:t>
             </w:r>
@@ -6592,6 +6598,7 @@
               <w:rPr>
                 <w:rFonts w:cs="Arial" w:hint="eastAsia"/>
                 <w:szCs w:val="21"/>
+                <w:highlight w:val="yellow"/>
               </w:rPr>
               <w:t>演示系统</w:t>
             </w:r>
@@ -7046,8 +7053,6 @@
               </w:rPr>
               <w:t>(TWI)</w:t>
             </w:r>
-            <w:bookmarkStart w:id="7" w:name="_GoBack"/>
-            <w:bookmarkEnd w:id="7"/>
           </w:p>
         </w:tc>
         <w:tc>
@@ -7787,9 +7792,9 @@
       <w:pPr>
         <w:pStyle w:val="1"/>
       </w:pPr>
-      <w:bookmarkStart w:id="8" w:name="_Toc364871183"/>
-      <w:bookmarkStart w:id="9" w:name="_Toc398119587"/>
-      <w:bookmarkStart w:id="10" w:name="_Toc420598439"/>
+      <w:bookmarkStart w:id="7" w:name="_Toc364871183"/>
+      <w:bookmarkStart w:id="8" w:name="_Toc398119587"/>
+      <w:bookmarkStart w:id="9" w:name="_Toc420598439"/>
       <w:r>
         <w:rPr>
           <w:rFonts w:hint="eastAsia"/>
@@ -7803,22 +7808,22 @@
         </w:rPr>
         <w:t>开发环境搭建</w:t>
       </w:r>
+      <w:bookmarkEnd w:id="7"/>
       <w:bookmarkEnd w:id="8"/>
       <w:bookmarkEnd w:id="9"/>
+    </w:p>
+    <w:p>
+      <w:pPr>
+        <w:pStyle w:val="2"/>
+      </w:pPr>
+      <w:bookmarkStart w:id="10" w:name="_Toc420598440"/>
+      <w:r>
+        <w:rPr>
+          <w:rFonts w:hint="eastAsia"/>
+        </w:rPr>
+        <w:t>建立工作目录</w:t>
+      </w:r>
       <w:bookmarkEnd w:id="10"/>
-    </w:p>
-    <w:p>
-      <w:pPr>
-        <w:pStyle w:val="2"/>
-      </w:pPr>
-      <w:bookmarkStart w:id="11" w:name="_Toc420598440"/>
-      <w:r>
-        <w:rPr>
-          <w:rFonts w:hint="eastAsia"/>
-        </w:rPr>
-        <w:t>建立工作目录</w:t>
-      </w:r>
-      <w:bookmarkEnd w:id="11"/>
     </w:p>
     <w:p>
       <w:pPr>
@@ -7928,16 +7933,16 @@
       <w:pPr>
         <w:pStyle w:val="2"/>
       </w:pPr>
-      <w:bookmarkStart w:id="12" w:name="_Toc398119589"/>
-      <w:bookmarkStart w:id="13" w:name="_Toc420598441"/>
+      <w:bookmarkStart w:id="11" w:name="_Toc398119589"/>
+      <w:bookmarkStart w:id="12" w:name="_Toc420598441"/>
       <w:r>
         <w:rPr>
           <w:rFonts w:hint="eastAsia"/>
         </w:rPr>
         <w:t>设置交叉编译工具</w:t>
       </w:r>
+      <w:bookmarkEnd w:id="11"/>
       <w:bookmarkEnd w:id="12"/>
-      <w:bookmarkEnd w:id="13"/>
     </w:p>
     <w:p>
       <w:pPr>
@@ -8239,7 +8244,7 @@
       <w:pPr>
         <w:pStyle w:val="2"/>
       </w:pPr>
-      <w:bookmarkStart w:id="14" w:name="_Toc420598442"/>
+      <w:bookmarkStart w:id="13" w:name="_Toc420598442"/>
       <w:r>
         <w:rPr>
           <w:rFonts w:hint="eastAsia"/>
@@ -8249,7 +8254,7 @@
       <w:r>
         <w:t>工具</w:t>
       </w:r>
-      <w:bookmarkEnd w:id="14"/>
+      <w:bookmarkEnd w:id="13"/>
     </w:p>
     <w:p>
       <w:pPr>
@@ -8492,8 +8497,8 @@
       <w:pPr>
         <w:pStyle w:val="1"/>
       </w:pPr>
-      <w:bookmarkStart w:id="15" w:name="_Toc398119591"/>
-      <w:bookmarkStart w:id="16" w:name="_Toc420598443"/>
+      <w:bookmarkStart w:id="14" w:name="_Toc398119591"/>
+      <w:bookmarkStart w:id="15" w:name="_Toc420598443"/>
       <w:r>
         <w:rPr>
           <w:rFonts w:cs="Arial" w:hint="eastAsia"/>
@@ -8507,29 +8512,29 @@
         </w:rPr>
         <w:t>系统编译</w:t>
       </w:r>
+      <w:bookmarkEnd w:id="14"/>
       <w:bookmarkEnd w:id="15"/>
+    </w:p>
+    <w:p>
+      <w:pPr>
+        <w:pStyle w:val="2"/>
+      </w:pPr>
+      <w:bookmarkStart w:id="16" w:name="_Toc398119592"/>
+      <w:bookmarkStart w:id="17" w:name="_Toc420598444"/>
+      <w:r>
+        <w:rPr>
+          <w:rFonts w:hint="eastAsia"/>
+        </w:rPr>
+        <w:t>编译</w:t>
+      </w:r>
+      <w:r>
+        <w:rPr>
+          <w:rFonts w:hint="eastAsia"/>
+        </w:rPr>
+        <w:t>Bootloader</w:t>
+      </w:r>
       <w:bookmarkEnd w:id="16"/>
-    </w:p>
-    <w:p>
-      <w:pPr>
-        <w:pStyle w:val="2"/>
-      </w:pPr>
-      <w:bookmarkStart w:id="17" w:name="_Toc398119592"/>
-      <w:bookmarkStart w:id="18" w:name="_Toc420598444"/>
-      <w:r>
-        <w:rPr>
-          <w:rFonts w:hint="eastAsia"/>
-        </w:rPr>
-        <w:t>编译</w:t>
-      </w:r>
-      <w:r>
-        <w:rPr>
-          <w:rFonts w:hint="eastAsia"/>
-        </w:rPr>
-        <w:t>Bootloader</w:t>
-      </w:r>
       <w:bookmarkEnd w:id="17"/>
-      <w:bookmarkEnd w:id="18"/>
     </w:p>
     <w:p>
       <w:pPr>
@@ -9251,7 +9256,7 @@
       <w:pPr>
         <w:pStyle w:val="2"/>
       </w:pPr>
-      <w:bookmarkStart w:id="19" w:name="_Toc420598445"/>
+      <w:bookmarkStart w:id="18" w:name="_Toc420598445"/>
       <w:r>
         <w:rPr>
           <w:rFonts w:hint="eastAsia"/>
@@ -9270,7 +9275,7 @@
         </w:rPr>
         <w:t>内核</w:t>
       </w:r>
-      <w:bookmarkEnd w:id="19"/>
+      <w:bookmarkEnd w:id="18"/>
     </w:p>
     <w:p>
       <w:pPr>
@@ -9681,8 +9686,8 @@
       <w:pPr>
         <w:pStyle w:val="1"/>
       </w:pPr>
-      <w:bookmarkStart w:id="20" w:name="_Toc398119594"/>
-      <w:bookmarkStart w:id="21" w:name="_Toc420598446"/>
+      <w:bookmarkStart w:id="19" w:name="_Toc398119594"/>
+      <w:bookmarkStart w:id="20" w:name="_Toc420598446"/>
       <w:r>
         <w:lastRenderedPageBreak/>
         <w:t>Linux</w:t>
@@ -9696,8 +9701,8 @@
         </w:rPr>
         <w:t>烧写</w:t>
       </w:r>
+      <w:bookmarkEnd w:id="19"/>
       <w:bookmarkEnd w:id="20"/>
-      <w:bookmarkEnd w:id="21"/>
     </w:p>
     <w:p/>
     <w:p>
@@ -9714,8 +9719,8 @@
       <w:pPr>
         <w:pStyle w:val="1"/>
       </w:pPr>
-      <w:bookmarkStart w:id="22" w:name="_Toc398119596"/>
-      <w:bookmarkStart w:id="23" w:name="_Toc420598447"/>
+      <w:bookmarkStart w:id="21" w:name="_Toc398119596"/>
+      <w:bookmarkStart w:id="22" w:name="_Toc420598447"/>
       <w:r>
         <w:rPr>
           <w:rFonts w:hint="eastAsia"/>
@@ -9729,79 +9734,79 @@
         </w:rPr>
         <w:t>应用程序开发</w:t>
       </w:r>
-      <w:bookmarkStart w:id="24" w:name="_Toc419798925"/>
+      <w:bookmarkStart w:id="23" w:name="_Toc419798925"/>
+      <w:bookmarkEnd w:id="21"/>
       <w:bookmarkEnd w:id="22"/>
+    </w:p>
+    <w:p>
+      <w:pPr>
+        <w:pStyle w:val="2"/>
+      </w:pPr>
+      <w:bookmarkStart w:id="24" w:name="_Toc420598448"/>
+      <w:r>
+        <w:rPr>
+          <w:rFonts w:hint="eastAsia"/>
+        </w:rPr>
+        <w:t>嵌入式开发环境</w:t>
+      </w:r>
       <w:bookmarkEnd w:id="23"/>
-    </w:p>
-    <w:p>
-      <w:pPr>
-        <w:pStyle w:val="2"/>
-      </w:pPr>
-      <w:bookmarkStart w:id="25" w:name="_Toc420598448"/>
-      <w:r>
-        <w:rPr>
-          <w:rFonts w:hint="eastAsia"/>
-        </w:rPr>
-        <w:t>嵌入式开发环境</w:t>
-      </w:r>
       <w:bookmarkEnd w:id="24"/>
+    </w:p>
+    <w:p>
+      <w:pPr>
+        <w:ind w:firstLine="420"/>
+        <w:rPr>
+          <w:lang w:val="x-none"/>
+        </w:rPr>
+      </w:pPr>
+      <w:r>
+        <w:rPr>
+          <w:rFonts w:hint="eastAsia"/>
+          <w:lang w:val="x-none"/>
+        </w:rPr>
+        <w:t>嵌入式开发，通常先在</w:t>
+      </w:r>
+      <w:r>
+        <w:rPr>
+          <w:rFonts w:hint="eastAsia"/>
+          <w:lang w:val="x-none"/>
+        </w:rPr>
+        <w:t>PC</w:t>
+      </w:r>
+      <w:r>
+        <w:rPr>
+          <w:rFonts w:hint="eastAsia"/>
+          <w:lang w:val="x-none"/>
+        </w:rPr>
+        <w:t>上交叉编译后，再通过某种方式（如以太网或串口），将文件复制或传输到目标开发板上执行。为了方便调试，进行应用程序开发前，应该先配置好一个文件共享环境。</w:t>
+      </w:r>
+    </w:p>
+    <w:p>
+      <w:pPr>
+        <w:pStyle w:val="3"/>
+      </w:pPr>
+      <w:bookmarkStart w:id="25" w:name="_Toc419798926"/>
+      <w:bookmarkStart w:id="26" w:name="_Toc420598449"/>
+      <w:r>
+        <w:rPr>
+          <w:rFonts w:hint="eastAsia"/>
+        </w:rPr>
+        <w:t>配置</w:t>
+      </w:r>
+      <w:r>
+        <w:rPr>
+          <w:rFonts w:hint="eastAsia"/>
+        </w:rPr>
+        <w:t>TFTP</w:t>
+      </w:r>
+      <w:r>
+        <w:rPr>
+          <w:rFonts w:hint="eastAsia"/>
+        </w:rPr>
+        <w:t>服务</w:t>
+      </w:r>
       <w:bookmarkEnd w:id="25"/>
-    </w:p>
-    <w:p>
-      <w:pPr>
-        <w:ind w:firstLine="420"/>
-        <w:rPr>
-          <w:lang w:val="x-none"/>
-        </w:rPr>
-      </w:pPr>
-      <w:r>
-        <w:rPr>
-          <w:rFonts w:hint="eastAsia"/>
-          <w:lang w:val="x-none"/>
-        </w:rPr>
-        <w:t>嵌入式开发，通常先在</w:t>
-      </w:r>
-      <w:r>
-        <w:rPr>
-          <w:rFonts w:hint="eastAsia"/>
-          <w:lang w:val="x-none"/>
-        </w:rPr>
-        <w:t>PC</w:t>
-      </w:r>
-      <w:r>
-        <w:rPr>
-          <w:rFonts w:hint="eastAsia"/>
-          <w:lang w:val="x-none"/>
-        </w:rPr>
-        <w:t>上交叉编译后，再通过某种方式（如以太网或串口），将文件复制或传输到目标开发板上执行。为了方便调试，进行应用程序开发前，应该先配置好一个文件共享环境。</w:t>
-      </w:r>
-    </w:p>
-    <w:p>
-      <w:pPr>
-        <w:pStyle w:val="3"/>
-      </w:pPr>
-      <w:bookmarkStart w:id="26" w:name="_Toc419798926"/>
-      <w:bookmarkStart w:id="27" w:name="_Toc420598449"/>
-      <w:r>
-        <w:rPr>
-          <w:rFonts w:hint="eastAsia"/>
-        </w:rPr>
-        <w:t>配置</w:t>
-      </w:r>
-      <w:r>
-        <w:rPr>
-          <w:rFonts w:hint="eastAsia"/>
-        </w:rPr>
-        <w:t>TFTP</w:t>
-      </w:r>
-      <w:r>
-        <w:rPr>
-          <w:rFonts w:hint="eastAsia"/>
-        </w:rPr>
-        <w:t>服务</w:t>
-      </w:r>
       <w:bookmarkEnd w:id="26"/>
-      <w:bookmarkEnd w:id="27"/>
     </w:p>
     <w:p>
       <w:pPr>
@@ -10780,8 +10785,8 @@
       <w:pPr>
         <w:pStyle w:val="3"/>
       </w:pPr>
-      <w:bookmarkStart w:id="28" w:name="_Toc419798927"/>
-      <w:bookmarkStart w:id="29" w:name="_Toc420598450"/>
+      <w:bookmarkStart w:id="27" w:name="_Toc419798927"/>
+      <w:bookmarkStart w:id="28" w:name="_Toc420598450"/>
       <w:r>
         <w:rPr>
           <w:rFonts w:hint="eastAsia"/>
@@ -10800,8 +10805,8 @@
         </w:rPr>
         <w:t>服务</w:t>
       </w:r>
+      <w:bookmarkEnd w:id="27"/>
       <w:bookmarkEnd w:id="28"/>
-      <w:bookmarkEnd w:id="29"/>
     </w:p>
     <w:p>
       <w:pPr>
@@ -11871,8 +11876,8 @@
       <w:pPr>
         <w:pStyle w:val="3"/>
       </w:pPr>
-      <w:bookmarkStart w:id="30" w:name="_Toc419798928"/>
-      <w:bookmarkStart w:id="31" w:name="_Toc420598451"/>
+      <w:bookmarkStart w:id="29" w:name="_Toc419798928"/>
+      <w:bookmarkStart w:id="30" w:name="_Toc420598451"/>
       <w:r>
         <w:rPr>
           <w:rFonts w:hint="eastAsia"/>
@@ -11885,8 +11890,8 @@
         </w:rPr>
         <w:t>登录</w:t>
       </w:r>
+      <w:bookmarkEnd w:id="29"/>
       <w:bookmarkEnd w:id="30"/>
-      <w:bookmarkEnd w:id="31"/>
     </w:p>
     <w:p>
       <w:pPr>
@@ -12162,8 +12167,8 @@
       <w:pPr>
         <w:pStyle w:val="2"/>
       </w:pPr>
-      <w:bookmarkStart w:id="32" w:name="_Toc419798929"/>
-      <w:bookmarkStart w:id="33" w:name="_Toc420598452"/>
+      <w:bookmarkStart w:id="31" w:name="_Toc419798929"/>
+      <w:bookmarkStart w:id="32" w:name="_Toc420598452"/>
       <w:r>
         <w:rPr>
           <w:rFonts w:hint="eastAsia"/>
@@ -12171,8 +12176,8 @@
         <w:lastRenderedPageBreak/>
         <w:t>应用实例</w:t>
       </w:r>
+      <w:bookmarkEnd w:id="31"/>
       <w:bookmarkEnd w:id="32"/>
-      <w:bookmarkEnd w:id="33"/>
     </w:p>
     <w:p>
       <w:pPr>
@@ -12407,16 +12412,16 @@
       <w:pPr>
         <w:pStyle w:val="3"/>
       </w:pPr>
-      <w:bookmarkStart w:id="34" w:name="_Toc419798930"/>
-      <w:bookmarkStart w:id="35" w:name="_Toc420598453"/>
+      <w:bookmarkStart w:id="33" w:name="_Toc419798930"/>
+      <w:bookmarkStart w:id="34" w:name="_Toc420598453"/>
       <w:r>
         <w:rPr>
           <w:rFonts w:hint="eastAsia"/>
         </w:rPr>
         <w:t>GPIO</w:t>
       </w:r>
+      <w:bookmarkEnd w:id="33"/>
       <w:bookmarkEnd w:id="34"/>
-      <w:bookmarkEnd w:id="35"/>
     </w:p>
     <w:p>
       <w:pPr>
@@ -13006,8 +13011,8 @@
       <w:pPr>
         <w:pStyle w:val="3"/>
       </w:pPr>
-      <w:bookmarkStart w:id="36" w:name="_Toc419798931"/>
-      <w:bookmarkStart w:id="37" w:name="_Toc420598454"/>
+      <w:bookmarkStart w:id="35" w:name="_Toc419798931"/>
+      <w:bookmarkStart w:id="36" w:name="_Toc420598454"/>
       <w:r>
         <w:rPr>
           <w:rFonts w:hint="eastAsia"/>
@@ -13023,8 +13028,8 @@
         </w:rPr>
         <w:t>LED</w:t>
       </w:r>
+      <w:bookmarkEnd w:id="35"/>
       <w:bookmarkEnd w:id="36"/>
-      <w:bookmarkEnd w:id="37"/>
     </w:p>
     <w:p>
       <w:pPr>
@@ -13446,18 +13451,18 @@
       <w:pPr>
         <w:pStyle w:val="3"/>
       </w:pPr>
-      <w:bookmarkStart w:id="38" w:name="_Toc410833040"/>
-      <w:bookmarkStart w:id="39" w:name="_Toc419798932"/>
-      <w:bookmarkStart w:id="40" w:name="_Toc420598455"/>
+      <w:bookmarkStart w:id="37" w:name="_Toc410833040"/>
+      <w:bookmarkStart w:id="38" w:name="_Toc419798932"/>
+      <w:bookmarkStart w:id="39" w:name="_Toc420598455"/>
       <w:r>
         <w:rPr>
           <w:rFonts w:hint="eastAsia"/>
         </w:rPr>
         <w:t>NET</w:t>
       </w:r>
+      <w:bookmarkEnd w:id="37"/>
       <w:bookmarkEnd w:id="38"/>
       <w:bookmarkEnd w:id="39"/>
-      <w:bookmarkEnd w:id="40"/>
     </w:p>
     <w:p>
       <w:pPr>
@@ -13897,16 +13902,16 @@
       <w:pPr>
         <w:pStyle w:val="3"/>
       </w:pPr>
-      <w:bookmarkStart w:id="41" w:name="_Toc419798933"/>
-      <w:bookmarkStart w:id="42" w:name="_Toc420598456"/>
+      <w:bookmarkStart w:id="40" w:name="_Toc419798933"/>
+      <w:bookmarkStart w:id="41" w:name="_Toc420598456"/>
       <w:r>
         <w:rPr>
           <w:rFonts w:hint="eastAsia"/>
         </w:rPr>
         <w:t>RTC</w:t>
       </w:r>
+      <w:bookmarkEnd w:id="40"/>
       <w:bookmarkEnd w:id="41"/>
-      <w:bookmarkEnd w:id="42"/>
     </w:p>
     <w:p>
       <w:pPr>
@@ -14168,27 +14173,27 @@
       <w:pPr>
         <w:pStyle w:val="3"/>
       </w:pPr>
-      <w:bookmarkStart w:id="43" w:name="_Toc420598457"/>
+      <w:bookmarkStart w:id="42" w:name="_Toc420598457"/>
       <w:r>
         <w:rPr>
           <w:rFonts w:hint="eastAsia"/>
         </w:rPr>
         <w:t>TWI</w:t>
       </w:r>
+      <w:bookmarkEnd w:id="42"/>
+    </w:p>
+    <w:p>
+      <w:pPr>
+        <w:pStyle w:val="3"/>
+      </w:pPr>
+      <w:bookmarkStart w:id="43" w:name="_Toc420598458"/>
+      <w:r>
+        <w:rPr>
+          <w:rFonts w:hint="eastAsia"/>
+        </w:rPr>
+        <w:t>RS485</w:t>
+      </w:r>
       <w:bookmarkEnd w:id="43"/>
-    </w:p>
-    <w:p>
-      <w:pPr>
-        <w:pStyle w:val="3"/>
-      </w:pPr>
-      <w:bookmarkStart w:id="44" w:name="_Toc420598458"/>
-      <w:r>
-        <w:rPr>
-          <w:rFonts w:hint="eastAsia"/>
-        </w:rPr>
-        <w:t>RS485</w:t>
-      </w:r>
-      <w:bookmarkEnd w:id="44"/>
     </w:p>
     <w:p>
       <w:pPr>
@@ -14666,14 +14671,14 @@
       <w:pPr>
         <w:pStyle w:val="3"/>
       </w:pPr>
-      <w:bookmarkStart w:id="45" w:name="_Toc420598459"/>
+      <w:bookmarkStart w:id="44" w:name="_Toc420598459"/>
       <w:r>
         <w:rPr>
           <w:rFonts w:hint="eastAsia"/>
         </w:rPr>
         <w:t>RS232</w:t>
       </w:r>
-      <w:bookmarkEnd w:id="45"/>
+      <w:bookmarkEnd w:id="44"/>
     </w:p>
     <w:p>
       <w:pPr>
@@ -15075,11 +15080,11 @@
       <w:pPr>
         <w:pStyle w:val="3"/>
       </w:pPr>
-      <w:bookmarkStart w:id="46" w:name="_Toc420598460"/>
+      <w:bookmarkStart w:id="45" w:name="_Toc420598460"/>
       <w:r>
         <w:t>Audio</w:t>
       </w:r>
-      <w:bookmarkEnd w:id="46"/>
+      <w:bookmarkEnd w:id="45"/>
     </w:p>
     <w:p>
       <w:pPr>
@@ -15323,14 +15328,14 @@
       <w:pPr>
         <w:pStyle w:val="3"/>
       </w:pPr>
-      <w:bookmarkStart w:id="47" w:name="_Toc420598461"/>
+      <w:bookmarkStart w:id="46" w:name="_Toc420598461"/>
       <w:r>
         <w:rPr>
           <w:rFonts w:hint="eastAsia"/>
         </w:rPr>
         <w:t>EEPROM</w:t>
       </w:r>
-      <w:bookmarkEnd w:id="47"/>
+      <w:bookmarkEnd w:id="46"/>
     </w:p>
     <w:p>
       <w:pPr>
@@ -15694,14 +15699,14 @@
       <w:pPr>
         <w:pStyle w:val="3"/>
       </w:pPr>
-      <w:bookmarkStart w:id="48" w:name="_Toc420598462"/>
+      <w:bookmarkStart w:id="47" w:name="_Toc420598462"/>
       <w:r>
         <w:rPr>
           <w:rFonts w:hint="eastAsia"/>
         </w:rPr>
         <w:t>FrameBuffer</w:t>
       </w:r>
-      <w:bookmarkEnd w:id="48"/>
+      <w:bookmarkEnd w:id="47"/>
     </w:p>
     <w:p>
       <w:pPr>
@@ -16196,7 +16201,7 @@
       <w:pPr>
         <w:pStyle w:val="3"/>
       </w:pPr>
-      <w:bookmarkStart w:id="49" w:name="_Toc420598463"/>
+      <w:bookmarkStart w:id="48" w:name="_Toc420598463"/>
       <w:r>
         <w:t>L</w:t>
       </w:r>
@@ -16206,7 +16211,7 @@
         </w:rPr>
         <w:t>ed_play</w:t>
       </w:r>
-      <w:bookmarkEnd w:id="49"/>
+      <w:bookmarkEnd w:id="48"/>
     </w:p>
     <w:p>
       <w:pPr>
@@ -16551,8 +16556,8 @@
       <w:pPr>
         <w:pStyle w:val="1"/>
       </w:pPr>
-      <w:bookmarkStart w:id="50" w:name="_Toc398119606"/>
-      <w:bookmarkStart w:id="51" w:name="_Toc420598464"/>
+      <w:bookmarkStart w:id="49" w:name="_Toc398119606"/>
+      <w:bookmarkStart w:id="50" w:name="_Toc420598464"/>
       <w:r>
         <w:lastRenderedPageBreak/>
         <w:t>Qt</w:t>
@@ -16563,203 +16568,203 @@
         </w:rPr>
         <w:t>开发</w:t>
       </w:r>
+      <w:bookmarkEnd w:id="49"/>
       <w:bookmarkEnd w:id="50"/>
+    </w:p>
+    <w:p>
+      <w:pPr>
+        <w:ind w:firstLine="420"/>
+        <w:rPr>
+          <w:rFonts w:cs="Arial"/>
+        </w:rPr>
+      </w:pPr>
+      <w:r>
+        <w:rPr>
+          <w:rFonts w:cs="Arial"/>
+        </w:rPr>
+        <w:t>本小节描述在</w:t>
+      </w:r>
+      <w:r>
+        <w:rPr>
+          <w:rFonts w:cs="Arial" w:hint="eastAsia"/>
+        </w:rPr>
+        <w:t>MYD-</w:t>
+      </w:r>
+      <w:r>
+        <w:rPr>
+          <w:rFonts w:cs="Arial" w:hint="eastAsia"/>
+        </w:rPr>
+        <w:t>JA5D4X</w:t>
+      </w:r>
+      <w:r>
+        <w:rPr>
+          <w:rFonts w:cs="Arial"/>
+        </w:rPr>
+        <w:t>上使用</w:t>
+      </w:r>
+      <w:r>
+        <w:rPr>
+          <w:rFonts w:cs="Arial"/>
+        </w:rPr>
+        <w:t>Qt</w:t>
+      </w:r>
+      <w:r>
+        <w:rPr>
+          <w:rFonts w:cs="Arial"/>
+        </w:rPr>
+        <w:t>进行</w:t>
+      </w:r>
+      <w:r>
+        <w:rPr>
+          <w:rFonts w:cs="Arial"/>
+        </w:rPr>
+        <w:t>GUI</w:t>
+      </w:r>
+      <w:r>
+        <w:rPr>
+          <w:rFonts w:cs="Arial"/>
+        </w:rPr>
+        <w:t>程序开发的方法和步骤，包括两大部分，第一部分讲述光盘中提供的</w:t>
+      </w:r>
+      <w:r>
+        <w:rPr>
+          <w:rFonts w:cs="Arial"/>
+        </w:rPr>
+        <w:t>Qt</w:t>
+      </w:r>
+      <w:r>
+        <w:rPr>
+          <w:rFonts w:cs="Arial" w:hint="eastAsia"/>
+        </w:rPr>
+        <w:t xml:space="preserve"> SDK</w:t>
+      </w:r>
+      <w:r>
+        <w:rPr>
+          <w:rFonts w:cs="Arial"/>
+        </w:rPr>
+        <w:t>的使用方法，一般的</w:t>
+      </w:r>
+      <w:r>
+        <w:rPr>
+          <w:rFonts w:cs="Arial"/>
+        </w:rPr>
+        <w:t>Qt</w:t>
+      </w:r>
+      <w:r>
+        <w:rPr>
+          <w:rFonts w:cs="Arial"/>
+        </w:rPr>
+        <w:t>程序开发使用光盘中提供的</w:t>
+      </w:r>
+      <w:r>
+        <w:rPr>
+          <w:rFonts w:cs="Arial"/>
+        </w:rPr>
+        <w:t>Qt</w:t>
+      </w:r>
+      <w:r>
+        <w:rPr>
+          <w:rFonts w:cs="Arial" w:hint="eastAsia"/>
+        </w:rPr>
+        <w:t xml:space="preserve"> SDK</w:t>
+      </w:r>
+      <w:r>
+        <w:rPr>
+          <w:rFonts w:cs="Arial"/>
+        </w:rPr>
+        <w:t>即可；第二部分讲述如何从</w:t>
+      </w:r>
+      <w:r>
+        <w:rPr>
+          <w:rFonts w:cs="Arial"/>
+        </w:rPr>
+        <w:t>Qt</w:t>
+      </w:r>
+      <w:r>
+        <w:rPr>
+          <w:rFonts w:cs="Arial"/>
+        </w:rPr>
+        <w:t>源码中编译生成</w:t>
+      </w:r>
+      <w:r>
+        <w:rPr>
+          <w:rFonts w:cs="Arial"/>
+        </w:rPr>
+        <w:t>Qt</w:t>
+      </w:r>
+      <w:r>
+        <w:rPr>
+          <w:rFonts w:cs="Arial" w:hint="eastAsia"/>
+        </w:rPr>
+        <w:t xml:space="preserve"> </w:t>
+      </w:r>
+      <w:r>
+        <w:rPr>
+          <w:rFonts w:cs="Arial" w:hint="eastAsia"/>
+        </w:rPr>
+        <w:t>开发环境</w:t>
+      </w:r>
+      <w:r>
+        <w:rPr>
+          <w:rFonts w:cs="Arial"/>
+        </w:rPr>
+        <w:t>，当光盘中提供的</w:t>
+      </w:r>
+      <w:r>
+        <w:rPr>
+          <w:rFonts w:cs="Arial"/>
+        </w:rPr>
+        <w:t>Qt</w:t>
+      </w:r>
+      <w:r>
+        <w:rPr>
+          <w:rFonts w:cs="Arial"/>
+        </w:rPr>
+        <w:t>库不能满足</w:t>
+      </w:r>
+      <w:r>
+        <w:rPr>
+          <w:rFonts w:cs="Arial"/>
+        </w:rPr>
+        <w:t>Qt</w:t>
+      </w:r>
+      <w:r>
+        <w:rPr>
+          <w:rFonts w:cs="Arial"/>
+        </w:rPr>
+        <w:t>开发程序需求时才需要自己制定</w:t>
+      </w:r>
+      <w:r>
+        <w:rPr>
+          <w:rFonts w:cs="Arial"/>
+        </w:rPr>
+        <w:t>Qt</w:t>
+      </w:r>
+      <w:r>
+        <w:rPr>
+          <w:rFonts w:cs="Arial"/>
+        </w:rPr>
+        <w:t>开发环境。</w:t>
+      </w:r>
+    </w:p>
+    <w:p>
+      <w:pPr>
+        <w:pStyle w:val="2"/>
+      </w:pPr>
+      <w:bookmarkStart w:id="51" w:name="_Toc420598465"/>
+      <w:r>
+        <w:rPr>
+          <w:rFonts w:hint="eastAsia"/>
+        </w:rPr>
+        <w:t>使用光盘提供的</w:t>
+      </w:r>
+      <w:r>
+        <w:rPr>
+          <w:rFonts w:hint="eastAsia"/>
+        </w:rPr>
+        <w:t>Qt SDK</w:t>
+      </w:r>
       <w:bookmarkEnd w:id="51"/>
-    </w:p>
-    <w:p>
-      <w:pPr>
-        <w:ind w:firstLine="420"/>
-        <w:rPr>
-          <w:rFonts w:cs="Arial"/>
-        </w:rPr>
-      </w:pPr>
-      <w:r>
-        <w:rPr>
-          <w:rFonts w:cs="Arial"/>
-        </w:rPr>
-        <w:t>本小节描述在</w:t>
-      </w:r>
-      <w:r>
-        <w:rPr>
-          <w:rFonts w:cs="Arial" w:hint="eastAsia"/>
-        </w:rPr>
-        <w:t>MYD-</w:t>
-      </w:r>
-      <w:r>
-        <w:rPr>
-          <w:rFonts w:cs="Arial" w:hint="eastAsia"/>
-        </w:rPr>
-        <w:t>JA5D4X</w:t>
-      </w:r>
-      <w:r>
-        <w:rPr>
-          <w:rFonts w:cs="Arial"/>
-        </w:rPr>
-        <w:t>上使用</w:t>
-      </w:r>
-      <w:r>
-        <w:rPr>
-          <w:rFonts w:cs="Arial"/>
-        </w:rPr>
-        <w:t>Qt</w:t>
-      </w:r>
-      <w:r>
-        <w:rPr>
-          <w:rFonts w:cs="Arial"/>
-        </w:rPr>
-        <w:t>进行</w:t>
-      </w:r>
-      <w:r>
-        <w:rPr>
-          <w:rFonts w:cs="Arial"/>
-        </w:rPr>
-        <w:t>GUI</w:t>
-      </w:r>
-      <w:r>
-        <w:rPr>
-          <w:rFonts w:cs="Arial"/>
-        </w:rPr>
-        <w:t>程序开发的方法和步骤，包括两大部分，第一部分讲述光盘中提供的</w:t>
-      </w:r>
-      <w:r>
-        <w:rPr>
-          <w:rFonts w:cs="Arial"/>
-        </w:rPr>
-        <w:t>Qt</w:t>
-      </w:r>
-      <w:r>
-        <w:rPr>
-          <w:rFonts w:cs="Arial" w:hint="eastAsia"/>
-        </w:rPr>
-        <w:t xml:space="preserve"> SDK</w:t>
-      </w:r>
-      <w:r>
-        <w:rPr>
-          <w:rFonts w:cs="Arial"/>
-        </w:rPr>
-        <w:t>的使用方法，一般的</w:t>
-      </w:r>
-      <w:r>
-        <w:rPr>
-          <w:rFonts w:cs="Arial"/>
-        </w:rPr>
-        <w:t>Qt</w:t>
-      </w:r>
-      <w:r>
-        <w:rPr>
-          <w:rFonts w:cs="Arial"/>
-        </w:rPr>
-        <w:t>程序开发使用光盘中提供的</w:t>
-      </w:r>
-      <w:r>
-        <w:rPr>
-          <w:rFonts w:cs="Arial"/>
-        </w:rPr>
-        <w:t>Qt</w:t>
-      </w:r>
-      <w:r>
-        <w:rPr>
-          <w:rFonts w:cs="Arial" w:hint="eastAsia"/>
-        </w:rPr>
-        <w:t xml:space="preserve"> SDK</w:t>
-      </w:r>
-      <w:r>
-        <w:rPr>
-          <w:rFonts w:cs="Arial"/>
-        </w:rPr>
-        <w:t>即可；第二部分讲述如何从</w:t>
-      </w:r>
-      <w:r>
-        <w:rPr>
-          <w:rFonts w:cs="Arial"/>
-        </w:rPr>
-        <w:t>Qt</w:t>
-      </w:r>
-      <w:r>
-        <w:rPr>
-          <w:rFonts w:cs="Arial"/>
-        </w:rPr>
-        <w:t>源码中编译生成</w:t>
-      </w:r>
-      <w:r>
-        <w:rPr>
-          <w:rFonts w:cs="Arial"/>
-        </w:rPr>
-        <w:t>Qt</w:t>
-      </w:r>
-      <w:r>
-        <w:rPr>
-          <w:rFonts w:cs="Arial" w:hint="eastAsia"/>
-        </w:rPr>
-        <w:t xml:space="preserve"> </w:t>
-      </w:r>
-      <w:r>
-        <w:rPr>
-          <w:rFonts w:cs="Arial" w:hint="eastAsia"/>
-        </w:rPr>
-        <w:t>开发环境</w:t>
-      </w:r>
-      <w:r>
-        <w:rPr>
-          <w:rFonts w:cs="Arial"/>
-        </w:rPr>
-        <w:t>，当光盘中提供的</w:t>
-      </w:r>
-      <w:r>
-        <w:rPr>
-          <w:rFonts w:cs="Arial"/>
-        </w:rPr>
-        <w:t>Qt</w:t>
-      </w:r>
-      <w:r>
-        <w:rPr>
-          <w:rFonts w:cs="Arial"/>
-        </w:rPr>
-        <w:t>库不能满足</w:t>
-      </w:r>
-      <w:r>
-        <w:rPr>
-          <w:rFonts w:cs="Arial"/>
-        </w:rPr>
-        <w:t>Qt</w:t>
-      </w:r>
-      <w:r>
-        <w:rPr>
-          <w:rFonts w:cs="Arial"/>
-        </w:rPr>
-        <w:t>开发程序需求时才需要自己制定</w:t>
-      </w:r>
-      <w:r>
-        <w:rPr>
-          <w:rFonts w:cs="Arial"/>
-        </w:rPr>
-        <w:t>Qt</w:t>
-      </w:r>
-      <w:r>
-        <w:rPr>
-          <w:rFonts w:cs="Arial"/>
-        </w:rPr>
-        <w:t>开发环境。</w:t>
-      </w:r>
-    </w:p>
-    <w:p>
-      <w:pPr>
-        <w:pStyle w:val="2"/>
-      </w:pPr>
-      <w:bookmarkStart w:id="52" w:name="_Toc420598465"/>
-      <w:r>
-        <w:rPr>
-          <w:rFonts w:hint="eastAsia"/>
-        </w:rPr>
-        <w:t>使用光盘提供的</w:t>
-      </w:r>
-      <w:r>
-        <w:rPr>
-          <w:rFonts w:hint="eastAsia"/>
-        </w:rPr>
-        <w:t>Qt SDK</w:t>
-      </w:r>
-      <w:bookmarkEnd w:id="52"/>
     </w:p>
     <w:p>
       <w:pPr>
@@ -17265,7 +17270,7 @@
       <w:pPr>
         <w:pStyle w:val="2"/>
       </w:pPr>
-      <w:bookmarkStart w:id="53" w:name="_Toc420598466"/>
+      <w:bookmarkStart w:id="52" w:name="_Toc420598466"/>
       <w:r>
         <w:t>交叉编译</w:t>
       </w:r>
@@ -17275,7 +17280,7 @@
       <w:r>
         <w:t>开发环境</w:t>
       </w:r>
-      <w:bookmarkEnd w:id="53"/>
+      <w:bookmarkEnd w:id="52"/>
     </w:p>
     <w:p>
       <w:pPr>
@@ -18014,7 +18019,7 @@
           <w:lang w:val="pt-BR"/>
         </w:rPr>
       </w:pPr>
-      <w:bookmarkStart w:id="54" w:name="_Ref420598055"/>
+      <w:bookmarkStart w:id="53" w:name="_Ref420598055"/>
       <w:r>
         <w:rPr>
           <w:rFonts w:hint="eastAsia"/>
@@ -18096,7 +18101,7 @@
       <w:r>
         <w:fldChar w:fldCharType="end"/>
       </w:r>
-      <w:bookmarkEnd w:id="54"/>
+      <w:bookmarkEnd w:id="53"/>
     </w:p>
     <w:p>
       <w:pPr>
@@ -18601,7 +18606,7 @@
       <w:pPr>
         <w:pStyle w:val="2"/>
       </w:pPr>
-      <w:bookmarkStart w:id="55" w:name="_Toc420598467"/>
+      <w:bookmarkStart w:id="54" w:name="_Toc420598467"/>
       <w:r>
         <w:lastRenderedPageBreak/>
         <w:t>移植</w:t>
@@ -18612,7 +18617,7 @@
       <w:r>
         <w:t>到开发板</w:t>
       </w:r>
-      <w:bookmarkEnd w:id="55"/>
+      <w:bookmarkEnd w:id="54"/>
     </w:p>
     <w:p>
       <w:pPr>
@@ -18672,40 +18677,47 @@
           <w:rFonts w:cs="Arial"/>
           <w:lang w:val="pt-BR"/>
         </w:rPr>
-        <w:t>/usr/local</w:t>
-      </w:r>
-      <w:r>
-        <w:rPr>
-          <w:rFonts w:cs="Arial"/>
-        </w:rPr>
-        <w:t>中的</w:t>
-      </w:r>
-      <w:r>
-        <w:rPr>
-          <w:rFonts w:cs="Arial"/>
-          <w:lang w:val="pt-BR"/>
-        </w:rPr>
-        <w:t>tslib</w:t>
-      </w:r>
-      <w:r>
-        <w:rPr>
-          <w:rFonts w:cs="Arial"/>
-        </w:rPr>
-        <w:t>目录下的文件拷贝到用于编译开发板文件系统的</w:t>
+        <w:t>/</w:t>
       </w:r>
       <w:r>
         <w:rPr>
           <w:rFonts w:cs="Arial" w:hint="eastAsia"/>
           <w:lang w:val="pt-BR"/>
         </w:rPr>
+        <w:t>opt</w:t>
+      </w:r>
+      <w:r>
+        <w:rPr>
+          <w:rFonts w:cs="Arial"/>
+        </w:rPr>
+        <w:t>中的</w:t>
+      </w:r>
+      <w:r>
+        <w:rPr>
+          <w:rFonts w:cs="Arial"/>
+          <w:lang w:val="pt-BR"/>
+        </w:rPr>
+        <w:t>tslib</w:t>
+      </w:r>
+      <w:r>
+        <w:rPr>
+          <w:rFonts w:cs="Arial"/>
+        </w:rPr>
+        <w:t>目录下的文件拷贝到用于编译开发板文件系统的</w:t>
+      </w:r>
+      <w:r>
+        <w:rPr>
+          <w:rFonts w:cs="Arial" w:hint="eastAsia"/>
+          <w:lang w:val="pt-BR"/>
+        </w:rPr>
         <w:t>/</w:t>
       </w:r>
       <w:r>
         <w:rPr>
-          <w:rFonts w:cs="Arial"/>
+          <w:rFonts w:cs="Arial" w:hint="eastAsia"/>
           <w:lang w:val="pt-BR"/>
         </w:rPr>
-        <w:t>usr/local/</w:t>
+        <w:t>opt</w:t>
       </w:r>
       <w:r>
         <w:rPr>
@@ -19650,7 +19662,7 @@
         </w:rPr>
         <w:t>的文件系统。</w:t>
       </w:r>
-      <w:bookmarkStart w:id="56" w:name="_Toc420598468"/>
+      <w:bookmarkStart w:id="55" w:name="_Toc420598468"/>
     </w:p>
     <w:p>
       <w:pPr>
@@ -19674,7 +19686,7 @@
         </w:rPr>
         <w:t>应用程序</w:t>
       </w:r>
-      <w:bookmarkEnd w:id="56"/>
+      <w:bookmarkEnd w:id="55"/>
     </w:p>
     <w:p>
       <w:pPr>
@@ -20027,7 +20039,6 @@
           <w:rFonts w:ascii="Consolas" w:hAnsi="Consolas" w:cs="Consolas" w:hint="eastAsia"/>
           <w:lang w:val="x-none"/>
         </w:rPr>
-        <w:lastRenderedPageBreak/>
         <w:t xml:space="preserve">$ mkdir </w:t>
       </w:r>
       <w:r>
@@ -20060,6 +20071,7 @@
           <w:rFonts w:ascii="Consolas" w:hAnsi="Consolas" w:cs="Consolas" w:hint="eastAsia"/>
           <w:lang w:val="x-none"/>
         </w:rPr>
+        <w:lastRenderedPageBreak/>
         <w:t xml:space="preserve">$ cd </w:t>
       </w:r>
       <w:r>
@@ -20514,6 +20526,22 @@
         </w:rPr>
         <w:t># ./hellomyir</w:t>
       </w:r>
+      <w:r>
+        <w:rPr>
+          <w:rFonts w:ascii="Consolas" w:hAnsi="Consolas" w:cs="Consolas" w:hint="eastAsia"/>
+          <w:lang w:val="x-none"/>
+        </w:rPr>
+        <w:t xml:space="preserve"> </w:t>
+      </w:r>
+      <w:r>
+        <w:rPr>
+          <w:rFonts w:ascii="Consolas" w:hAnsi="Consolas" w:cs="Consolas" w:hint="eastAsia"/>
+          <w:lang w:val="x-none"/>
+        </w:rPr>
+        <w:t>-qws</w:t>
+      </w:r>
+      <w:bookmarkStart w:id="56" w:name="_GoBack"/>
+      <w:bookmarkEnd w:id="56"/>
     </w:p>
     <w:p>
       <w:pPr>
@@ -22450,7 +22478,7 @@
         <w:noProof/>
         <w:lang w:val="zh-CN"/>
       </w:rPr>
-      <w:t>4</w:t>
+      <w:t>21</w:t>
     </w:r>
     <w:r>
       <w:rPr>
@@ -30605,7 +30633,7 @@
 </file>
 
 <file path=customXml/itemProps1.xml><?xml version="1.0" encoding="utf-8"?>
-<ds:datastoreItem xmlns:ds="http://schemas.openxmlformats.org/officeDocument/2006/customXml" ds:itemID="{541A5589-26E5-45DB-B5DB-126FCEA63CA5}">
+<ds:datastoreItem xmlns:ds="http://schemas.openxmlformats.org/officeDocument/2006/customXml" ds:itemID="{5962BEB3-412A-4439-9283-D1098D32A815}">
   <ds:schemaRefs>
     <ds:schemaRef ds:uri="http://schemas.openxmlformats.org/officeDocument/2006/bibliography"/>
   </ds:schemaRefs>

--- a/SAMA5D4文档/MYD-JA5D4X Linux开发手册.docx
+++ b/SAMA5D4文档/MYD-JA5D4X Linux开发手册.docx
@@ -9704,7 +9704,1240 @@
       <w:bookmarkEnd w:id="19"/>
       <w:bookmarkEnd w:id="20"/>
     </w:p>
-    <w:p/>
+    <w:p>
+      <w:pPr>
+        <w:pStyle w:val="2"/>
+        <w:rPr>
+          <w:rFonts w:hint="eastAsia"/>
+        </w:rPr>
+      </w:pPr>
+      <w:r>
+        <w:rPr>
+          <w:rFonts w:hint="eastAsia"/>
+        </w:rPr>
+        <w:t>安装下载工具</w:t>
+      </w:r>
+    </w:p>
+    <w:p>
+      <w:pPr>
+        <w:ind w:firstLine="420"/>
+        <w:jc w:val="both"/>
+        <w:rPr>
+          <w:rFonts w:hint="eastAsia"/>
+        </w:rPr>
+      </w:pPr>
+      <w:r>
+        <w:rPr>
+          <w:rFonts w:hint="eastAsia"/>
+        </w:rPr>
+        <w:t>烧写工具是由</w:t>
+      </w:r>
+      <w:r>
+        <w:rPr>
+          <w:rFonts w:hint="eastAsia"/>
+        </w:rPr>
+        <w:t>Atmel</w:t>
+      </w:r>
+      <w:r>
+        <w:rPr>
+          <w:rFonts w:hint="eastAsia"/>
+        </w:rPr>
+        <w:t>公司提供的</w:t>
+      </w:r>
+      <w:r>
+        <w:rPr>
+          <w:rFonts w:hint="eastAsia"/>
+        </w:rPr>
+        <w:t>SAM-BA-</w:t>
+      </w:r>
+      <w:r>
+        <w:rPr>
+          <w:rFonts w:hint="eastAsia"/>
+        </w:rPr>
+        <w:t>v2.</w:t>
+      </w:r>
+      <w:r>
+        <w:rPr>
+          <w:rFonts w:hint="eastAsia"/>
+        </w:rPr>
+        <w:t>15</w:t>
+      </w:r>
+      <w:r>
+        <w:rPr>
+          <w:rFonts w:hint="eastAsia"/>
+        </w:rPr>
+        <w:t>，光盘中路径：</w:t>
+      </w:r>
+      <w:r>
+        <w:rPr>
+          <w:rFonts w:hint="eastAsia"/>
+          <w:i/>
+        </w:rPr>
+        <w:t>03-Tools\SAM-BA\sam-ba_2.</w:t>
+      </w:r>
+      <w:r>
+        <w:rPr>
+          <w:rFonts w:hint="eastAsia"/>
+          <w:i/>
+        </w:rPr>
+        <w:t>15</w:t>
+      </w:r>
+      <w:r>
+        <w:rPr>
+          <w:rFonts w:hint="eastAsia"/>
+          <w:i/>
+        </w:rPr>
+        <w:t>.exe</w:t>
+      </w:r>
+      <w:r>
+        <w:rPr>
+          <w:rFonts w:hint="eastAsia"/>
+        </w:rPr>
+        <w:t>，具体的安装方法请参照文档</w:t>
+      </w:r>
+      <w:r>
+        <w:rPr>
+          <w:rFonts w:hint="eastAsia"/>
+          <w:i/>
+        </w:rPr>
+        <w:t>03-Tools\SAM-BA\sam-ba user guide.pdf</w:t>
+      </w:r>
+      <w:r>
+        <w:rPr>
+          <w:rFonts w:hint="eastAsia"/>
+        </w:rPr>
+        <w:t>。</w:t>
+      </w:r>
+    </w:p>
+    <w:p>
+      <w:pPr>
+        <w:pStyle w:val="2"/>
+        <w:rPr>
+          <w:rFonts w:hint="eastAsia"/>
+        </w:rPr>
+      </w:pPr>
+      <w:r>
+        <w:rPr>
+          <w:rFonts w:hint="eastAsia"/>
+        </w:rPr>
+        <w:t>连接开发板与</w:t>
+      </w:r>
+      <w:r>
+        <w:rPr>
+          <w:rFonts w:hint="eastAsia"/>
+        </w:rPr>
+        <w:t>PC</w:t>
+      </w:r>
+      <w:r>
+        <w:rPr>
+          <w:rFonts w:hint="eastAsia"/>
+        </w:rPr>
+        <w:t>机</w:t>
+      </w:r>
+    </w:p>
+    <w:p>
+      <w:pPr>
+        <w:ind w:firstLine="420"/>
+        <w:rPr>
+          <w:rFonts w:hint="eastAsia"/>
+        </w:rPr>
+      </w:pPr>
+      <w:r>
+        <w:rPr>
+          <w:rFonts w:hint="eastAsia"/>
+        </w:rPr>
+        <w:t>⑴</w:t>
+      </w:r>
+      <w:r>
+        <w:rPr>
+          <w:rFonts w:hint="eastAsia"/>
+        </w:rPr>
+        <w:t xml:space="preserve"> </w:t>
+      </w:r>
+      <w:r>
+        <w:rPr>
+          <w:rFonts w:hint="eastAsia"/>
+        </w:rPr>
+        <w:t>连接开发板。具体步骤如下（顺序不可颠倒）：</w:t>
+      </w:r>
+    </w:p>
+    <w:p>
+      <w:pPr>
+        <w:ind w:firstLine="420"/>
+        <w:rPr>
+          <w:rFonts w:hint="eastAsia"/>
+        </w:rPr>
+      </w:pPr>
+      <w:r>
+        <w:rPr>
+          <w:rFonts w:hint="eastAsia"/>
+        </w:rPr>
+        <w:t>①</w:t>
+      </w:r>
+      <w:r>
+        <w:rPr>
+          <w:rFonts w:hint="eastAsia"/>
+        </w:rPr>
+        <w:t xml:space="preserve"> </w:t>
+      </w:r>
+      <w:r>
+        <w:rPr>
+          <w:rFonts w:hint="eastAsia"/>
+        </w:rPr>
+        <w:t>将开发板开关拨至</w:t>
+      </w:r>
+      <w:r>
+        <w:rPr>
+          <w:rFonts w:hint="eastAsia"/>
+        </w:rPr>
+        <w:t>5v</w:t>
+      </w:r>
+      <w:r>
+        <w:rPr>
+          <w:rFonts w:hint="eastAsia"/>
+        </w:rPr>
+        <w:t>（即断电状态）。</w:t>
+      </w:r>
+    </w:p>
+    <w:p>
+      <w:pPr>
+        <w:ind w:firstLine="420"/>
+        <w:rPr>
+          <w:rFonts w:hint="eastAsia"/>
+        </w:rPr>
+      </w:pPr>
+      <w:r>
+        <w:rPr>
+          <w:rFonts w:hint="eastAsia"/>
+        </w:rPr>
+        <w:t>②</w:t>
+      </w:r>
+      <w:r>
+        <w:rPr>
+          <w:rFonts w:hint="eastAsia"/>
+        </w:rPr>
+        <w:t xml:space="preserve"> </w:t>
+      </w:r>
+      <w:r>
+        <w:rPr>
+          <w:rFonts w:hint="eastAsia"/>
+        </w:rPr>
+        <w:t>通过</w:t>
+      </w:r>
+      <w:r>
+        <w:rPr>
+          <w:rFonts w:hint="eastAsia"/>
+        </w:rPr>
+        <w:t>mini-USB</w:t>
+      </w:r>
+      <w:r>
+        <w:rPr>
+          <w:rFonts w:hint="eastAsia"/>
+        </w:rPr>
+        <w:t>线连接</w:t>
+      </w:r>
+      <w:r>
+        <w:rPr>
+          <w:rFonts w:hint="eastAsia"/>
+        </w:rPr>
+        <w:t>PC</w:t>
+      </w:r>
+      <w:r>
+        <w:rPr>
+          <w:rFonts w:hint="eastAsia"/>
+        </w:rPr>
+        <w:t>机与开发板。</w:t>
+      </w:r>
+    </w:p>
+    <w:p>
+      <w:pPr>
+        <w:ind w:firstLine="420"/>
+        <w:rPr>
+          <w:rFonts w:hint="eastAsia"/>
+        </w:rPr>
+      </w:pPr>
+      <w:r>
+        <w:rPr>
+          <w:rFonts w:hint="eastAsia"/>
+        </w:rPr>
+        <w:t>③</w:t>
+      </w:r>
+      <w:r>
+        <w:rPr>
+          <w:rFonts w:hint="eastAsia"/>
+        </w:rPr>
+        <w:t xml:space="preserve"> </w:t>
+      </w:r>
+      <w:r>
+        <w:rPr>
+          <w:rFonts w:hint="eastAsia"/>
+        </w:rPr>
+        <w:t>将核心板上跳线</w:t>
+      </w:r>
+      <w:r>
+        <w:rPr>
+          <w:rFonts w:hint="eastAsia"/>
+        </w:rPr>
+        <w:t>JP1</w:t>
+      </w:r>
+      <w:r>
+        <w:rPr>
+          <w:rFonts w:hint="eastAsia"/>
+        </w:rPr>
+        <w:t>断开，</w:t>
+      </w:r>
+      <w:r>
+        <w:rPr>
+          <w:rFonts w:hint="eastAsia"/>
+          <w:highlight w:val="yellow"/>
+        </w:rPr>
+        <w:t>底板</w:t>
+      </w:r>
+      <w:r>
+        <w:rPr>
+          <w:rFonts w:hint="eastAsia"/>
+          <w:highlight w:val="yellow"/>
+        </w:rPr>
+        <w:t>JP2</w:t>
+      </w:r>
+      <w:r>
+        <w:rPr>
+          <w:rFonts w:hint="eastAsia"/>
+          <w:highlight w:val="yellow"/>
+        </w:rPr>
+        <w:t>断开</w:t>
+      </w:r>
+      <w:r>
+        <w:rPr>
+          <w:rFonts w:hint="eastAsia"/>
+        </w:rPr>
+        <w:t>，按住</w:t>
+      </w:r>
+      <w:r>
+        <w:rPr>
+          <w:rFonts w:hint="eastAsia"/>
+        </w:rPr>
+        <w:t>CS_BOOT</w:t>
+      </w:r>
+      <w:r>
+        <w:rPr>
+          <w:rFonts w:hint="eastAsia"/>
+        </w:rPr>
+        <w:t>键，同时拨动开发板开关至</w:t>
+      </w:r>
+      <w:r>
+        <w:rPr>
+          <w:rFonts w:hint="eastAsia"/>
+        </w:rPr>
+        <w:t>USB_5V</w:t>
+      </w:r>
+      <w:r>
+        <w:rPr>
+          <w:rFonts w:hint="eastAsia"/>
+        </w:rPr>
+        <w:t>位置。第一次连接开发板时</w:t>
+      </w:r>
+      <w:r>
+        <w:rPr>
+          <w:rFonts w:hint="eastAsia"/>
+        </w:rPr>
+        <w:t>PC</w:t>
+      </w:r>
+      <w:r>
+        <w:rPr>
+          <w:rFonts w:hint="eastAsia"/>
+        </w:rPr>
+        <w:t>机会提示安装开发板驱动，此时选中</w:t>
+      </w:r>
+      <w:r>
+        <w:rPr>
+          <w:rFonts w:hint="eastAsia"/>
+        </w:rPr>
+        <w:t>SAM-BA</w:t>
+      </w:r>
+      <w:r>
+        <w:rPr>
+          <w:rFonts w:hint="eastAsia"/>
+        </w:rPr>
+        <w:t>安装目录下的相关位置安装即可如</w:t>
+      </w:r>
+      <w:r>
+        <w:fldChar w:fldCharType="begin"/>
+      </w:r>
+      <w:r>
+        <w:instrText xml:space="preserve"> </w:instrText>
+      </w:r>
+      <w:r>
+        <w:rPr>
+          <w:rFonts w:hint="eastAsia"/>
+        </w:rPr>
+        <w:instrText>REF _Ref421883642 \h</w:instrText>
+      </w:r>
+      <w:r>
+        <w:instrText xml:space="preserve"> </w:instrText>
+      </w:r>
+      <w:r>
+        <w:fldChar w:fldCharType="separate"/>
+      </w:r>
+      <w:r>
+        <w:rPr>
+          <w:rFonts w:hint="eastAsia"/>
+        </w:rPr>
+        <w:t>图</w:t>
+      </w:r>
+      <w:r>
+        <w:rPr>
+          <w:rFonts w:hint="eastAsia"/>
+        </w:rPr>
+        <w:t xml:space="preserve"> </w:t>
+      </w:r>
+      <w:r>
+        <w:rPr>
+          <w:noProof/>
+        </w:rPr>
+        <w:t>4</w:t>
+      </w:r>
+      <w:r>
+        <w:noBreakHyphen/>
+      </w:r>
+      <w:r>
+        <w:rPr>
+          <w:noProof/>
+        </w:rPr>
+        <w:t>1</w:t>
+      </w:r>
+      <w:r>
+        <w:fldChar w:fldCharType="end"/>
+      </w:r>
+      <w:r>
+        <w:rPr>
+          <w:rFonts w:hint="eastAsia"/>
+        </w:rPr>
+        <w:t>所示：</w:t>
+      </w:r>
+    </w:p>
+    <w:p>
+      <w:pPr>
+        <w:keepNext/>
+        <w:jc w:val="center"/>
+      </w:pPr>
+      <w:r>
+        <w:rPr>
+          <w:rFonts w:cs="Arial"/>
+          <w:noProof/>
+        </w:rPr>
+        <w:drawing>
+          <wp:inline distT="0" distB="0" distL="0" distR="0" wp14:anchorId="6ECCDD56" wp14:editId="44542926">
+            <wp:extent cx="3124200" cy="3076575"/>
+            <wp:effectExtent l="0" t="0" r="0" b="9525"/>
+            <wp:docPr id="2" name="图片 2"/>
+            <wp:cNvGraphicFramePr>
+              <a:graphicFrameLocks xmlns:a="http://schemas.openxmlformats.org/drawingml/2006/main" noChangeAspect="1"/>
+            </wp:cNvGraphicFramePr>
+            <a:graphic xmlns:a="http://schemas.openxmlformats.org/drawingml/2006/main">
+              <a:graphicData uri="http://schemas.openxmlformats.org/drawingml/2006/picture">
+                <pic:pic xmlns:pic="http://schemas.openxmlformats.org/drawingml/2006/picture">
+                  <pic:nvPicPr>
+                    <pic:cNvPr id="0" name="图片 1"/>
+                    <pic:cNvPicPr>
+                      <a:picLocks noChangeAspect="1" noChangeArrowheads="1"/>
+                    </pic:cNvPicPr>
+                  </pic:nvPicPr>
+                  <pic:blipFill>
+                    <a:blip r:embed="rId13">
+                      <a:extLst>
+                        <a:ext uri="{28A0092B-C50C-407E-A947-70E740481C1C}">
+                          <a14:useLocalDpi xmlns:a14="http://schemas.microsoft.com/office/drawing/2010/main" val="0"/>
+                        </a:ext>
+                      </a:extLst>
+                    </a:blip>
+                    <a:srcRect/>
+                    <a:stretch>
+                      <a:fillRect/>
+                    </a:stretch>
+                  </pic:blipFill>
+                  <pic:spPr bwMode="auto">
+                    <a:xfrm>
+                      <a:off x="0" y="0"/>
+                      <a:ext cx="3124200" cy="3076575"/>
+                    </a:xfrm>
+                    <a:prstGeom prst="rect">
+                      <a:avLst/>
+                    </a:prstGeom>
+                    <a:noFill/>
+                    <a:ln>
+                      <a:noFill/>
+                    </a:ln>
+                  </pic:spPr>
+                </pic:pic>
+              </a:graphicData>
+            </a:graphic>
+          </wp:inline>
+        </w:drawing>
+      </w:r>
+    </w:p>
+    <w:p>
+      <w:pPr>
+        <w:pStyle w:val="a9"/>
+        <w:rPr>
+          <w:rFonts w:hint="eastAsia"/>
+        </w:rPr>
+      </w:pPr>
+      <w:bookmarkStart w:id="21" w:name="_Ref421883642"/>
+      <w:r>
+        <w:rPr>
+          <w:rFonts w:hint="eastAsia"/>
+        </w:rPr>
+        <w:t>图</w:t>
+      </w:r>
+      <w:r>
+        <w:rPr>
+          <w:rFonts w:hint="eastAsia"/>
+        </w:rPr>
+        <w:t xml:space="preserve"> </w:t>
+      </w:r>
+      <w:r>
+        <w:fldChar w:fldCharType="begin"/>
+      </w:r>
+      <w:r>
+        <w:instrText xml:space="preserve"> </w:instrText>
+      </w:r>
+      <w:r>
+        <w:rPr>
+          <w:rFonts w:hint="eastAsia"/>
+        </w:rPr>
+        <w:instrText>STYLEREF 1 \s</w:instrText>
+      </w:r>
+      <w:r>
+        <w:instrText xml:space="preserve"> </w:instrText>
+      </w:r>
+      <w:r>
+        <w:fldChar w:fldCharType="separate"/>
+      </w:r>
+      <w:r>
+        <w:rPr>
+          <w:noProof/>
+        </w:rPr>
+        <w:t>4</w:t>
+      </w:r>
+      <w:r>
+        <w:fldChar w:fldCharType="end"/>
+      </w:r>
+      <w:r>
+        <w:noBreakHyphen/>
+      </w:r>
+      <w:r>
+        <w:fldChar w:fldCharType="begin"/>
+      </w:r>
+      <w:r>
+        <w:instrText xml:space="preserve"> </w:instrText>
+      </w:r>
+      <w:r>
+        <w:rPr>
+          <w:rFonts w:hint="eastAsia"/>
+        </w:rPr>
+        <w:instrText xml:space="preserve">SEQ </w:instrText>
+      </w:r>
+      <w:r>
+        <w:rPr>
+          <w:rFonts w:hint="eastAsia"/>
+        </w:rPr>
+        <w:instrText>图</w:instrText>
+      </w:r>
+      <w:r>
+        <w:rPr>
+          <w:rFonts w:hint="eastAsia"/>
+        </w:rPr>
+        <w:instrText xml:space="preserve"> \* ARABIC \s 1</w:instrText>
+      </w:r>
+      <w:r>
+        <w:instrText xml:space="preserve"> </w:instrText>
+      </w:r>
+      <w:r>
+        <w:fldChar w:fldCharType="separate"/>
+      </w:r>
+      <w:r>
+        <w:rPr>
+          <w:noProof/>
+        </w:rPr>
+        <w:t>1</w:t>
+      </w:r>
+      <w:r>
+        <w:fldChar w:fldCharType="end"/>
+      </w:r>
+      <w:bookmarkEnd w:id="21"/>
+    </w:p>
+    <w:p>
+      <w:pPr>
+        <w:ind w:firstLine="420"/>
+        <w:rPr>
+          <w:rFonts w:hint="eastAsia"/>
+        </w:rPr>
+      </w:pPr>
+      <w:r>
+        <w:rPr>
+          <w:rFonts w:hint="eastAsia"/>
+        </w:rPr>
+        <w:lastRenderedPageBreak/>
+        <w:t>⑵</w:t>
+      </w:r>
+      <w:r>
+        <w:rPr>
+          <w:rFonts w:hint="eastAsia"/>
+        </w:rPr>
+        <w:t xml:space="preserve"> </w:t>
+      </w:r>
+      <w:r>
+        <w:rPr>
+          <w:rFonts w:hint="eastAsia"/>
+        </w:rPr>
+        <w:t>如果在“我的电脑</w:t>
+      </w:r>
+      <w:r>
+        <w:rPr>
+          <w:rFonts w:hint="eastAsia"/>
+        </w:rPr>
+        <w:t>-&gt;</w:t>
+      </w:r>
+      <w:r>
+        <w:rPr>
+          <w:rFonts w:hint="eastAsia"/>
+        </w:rPr>
+        <w:t>属性</w:t>
+      </w:r>
+      <w:r>
+        <w:rPr>
+          <w:rFonts w:hint="eastAsia"/>
+        </w:rPr>
+        <w:t>-&gt;</w:t>
+      </w:r>
+      <w:r>
+        <w:rPr>
+          <w:rFonts w:hint="eastAsia"/>
+        </w:rPr>
+        <w:t>管理</w:t>
+      </w:r>
+      <w:r>
+        <w:rPr>
+          <w:rFonts w:hint="eastAsia"/>
+        </w:rPr>
+        <w:t>-&gt;</w:t>
+      </w:r>
+      <w:r>
+        <w:rPr>
+          <w:rFonts w:hint="eastAsia"/>
+        </w:rPr>
+        <w:t>设备管理器</w:t>
+      </w:r>
+      <w:r>
+        <w:rPr>
+          <w:rFonts w:hint="eastAsia"/>
+        </w:rPr>
+        <w:t>-&gt;</w:t>
+      </w:r>
+      <w:r>
+        <w:rPr>
+          <w:rFonts w:hint="eastAsia"/>
+        </w:rPr>
+        <w:t>端口”中可以看到如</w:t>
+      </w:r>
+      <w:r>
+        <w:fldChar w:fldCharType="begin"/>
+      </w:r>
+      <w:r>
+        <w:instrText xml:space="preserve"> </w:instrText>
+      </w:r>
+      <w:r>
+        <w:rPr>
+          <w:rFonts w:hint="eastAsia"/>
+        </w:rPr>
+        <w:instrText>REF _Ref421883742 \h</w:instrText>
+      </w:r>
+      <w:r>
+        <w:instrText xml:space="preserve"> </w:instrText>
+      </w:r>
+      <w:r>
+        <w:fldChar w:fldCharType="separate"/>
+      </w:r>
+      <w:r>
+        <w:rPr>
+          <w:rFonts w:hint="eastAsia"/>
+        </w:rPr>
+        <w:t>图</w:t>
+      </w:r>
+      <w:r>
+        <w:rPr>
+          <w:rFonts w:hint="eastAsia"/>
+        </w:rPr>
+        <w:t xml:space="preserve"> </w:t>
+      </w:r>
+      <w:r>
+        <w:rPr>
+          <w:noProof/>
+        </w:rPr>
+        <w:t>4</w:t>
+      </w:r>
+      <w:r>
+        <w:noBreakHyphen/>
+      </w:r>
+      <w:r>
+        <w:rPr>
+          <w:noProof/>
+        </w:rPr>
+        <w:t>2</w:t>
+      </w:r>
+      <w:r>
+        <w:fldChar w:fldCharType="end"/>
+      </w:r>
+      <w:r>
+        <w:rPr>
+          <w:rFonts w:hint="eastAsia"/>
+        </w:rPr>
+        <w:t>所示，则说明开发板驱动已经装好。此处</w:t>
+      </w:r>
+      <w:r>
+        <w:rPr>
+          <w:rFonts w:hint="eastAsia"/>
+        </w:rPr>
+        <w:t>COM3</w:t>
+      </w:r>
+      <w:r>
+        <w:rPr>
+          <w:rFonts w:hint="eastAsia"/>
+        </w:rPr>
+        <w:t>为本机下的连接端口（根据实际情况确定，这里为</w:t>
+      </w:r>
+      <w:r>
+        <w:rPr>
+          <w:rFonts w:hint="eastAsia"/>
+        </w:rPr>
+        <w:t>COM3</w:t>
+      </w:r>
+      <w:r>
+        <w:rPr>
+          <w:rFonts w:hint="eastAsia"/>
+        </w:rPr>
+        <w:t>）。</w:t>
+      </w:r>
+    </w:p>
+    <w:p>
+      <w:pPr>
+        <w:keepNext/>
+        <w:jc w:val="center"/>
+      </w:pPr>
+      <w:r>
+        <w:rPr>
+          <w:rFonts w:cs="Arial"/>
+          <w:noProof/>
+        </w:rPr>
+        <w:drawing>
+          <wp:inline distT="0" distB="0" distL="0" distR="0" wp14:anchorId="493C3A68" wp14:editId="26997E8D">
+            <wp:extent cx="4924425" cy="3648075"/>
+            <wp:effectExtent l="0" t="0" r="9525" b="9525"/>
+            <wp:docPr id="6" name="图片 6"/>
+            <wp:cNvGraphicFramePr>
+              <a:graphicFrameLocks xmlns:a="http://schemas.openxmlformats.org/drawingml/2006/main" noChangeAspect="1"/>
+            </wp:cNvGraphicFramePr>
+            <a:graphic xmlns:a="http://schemas.openxmlformats.org/drawingml/2006/main">
+              <a:graphicData uri="http://schemas.openxmlformats.org/drawingml/2006/picture">
+                <pic:pic xmlns:pic="http://schemas.openxmlformats.org/drawingml/2006/picture">
+                  <pic:nvPicPr>
+                    <pic:cNvPr id="0" name="图片 1"/>
+                    <pic:cNvPicPr>
+                      <a:picLocks noChangeAspect="1" noChangeArrowheads="1"/>
+                    </pic:cNvPicPr>
+                  </pic:nvPicPr>
+                  <pic:blipFill>
+                    <a:blip r:embed="rId14">
+                      <a:extLst>
+                        <a:ext uri="{28A0092B-C50C-407E-A947-70E740481C1C}">
+                          <a14:useLocalDpi xmlns:a14="http://schemas.microsoft.com/office/drawing/2010/main" val="0"/>
+                        </a:ext>
+                      </a:extLst>
+                    </a:blip>
+                    <a:srcRect/>
+                    <a:stretch>
+                      <a:fillRect/>
+                    </a:stretch>
+                  </pic:blipFill>
+                  <pic:spPr bwMode="auto">
+                    <a:xfrm>
+                      <a:off x="0" y="0"/>
+                      <a:ext cx="4924425" cy="3648075"/>
+                    </a:xfrm>
+                    <a:prstGeom prst="rect">
+                      <a:avLst/>
+                    </a:prstGeom>
+                    <a:noFill/>
+                    <a:ln>
+                      <a:noFill/>
+                    </a:ln>
+                  </pic:spPr>
+                </pic:pic>
+              </a:graphicData>
+            </a:graphic>
+          </wp:inline>
+        </w:drawing>
+      </w:r>
+    </w:p>
+    <w:p>
+      <w:pPr>
+        <w:pStyle w:val="a9"/>
+        <w:rPr>
+          <w:rFonts w:hint="eastAsia"/>
+        </w:rPr>
+      </w:pPr>
+      <w:bookmarkStart w:id="22" w:name="_Ref421883742"/>
+      <w:r>
+        <w:rPr>
+          <w:rFonts w:hint="eastAsia"/>
+        </w:rPr>
+        <w:t>图</w:t>
+      </w:r>
+      <w:r>
+        <w:rPr>
+          <w:rFonts w:hint="eastAsia"/>
+        </w:rPr>
+        <w:t xml:space="preserve"> </w:t>
+      </w:r>
+      <w:r>
+        <w:fldChar w:fldCharType="begin"/>
+      </w:r>
+      <w:r>
+        <w:instrText xml:space="preserve"> </w:instrText>
+      </w:r>
+      <w:r>
+        <w:rPr>
+          <w:rFonts w:hint="eastAsia"/>
+        </w:rPr>
+        <w:instrText>STYLEREF 1 \s</w:instrText>
+      </w:r>
+      <w:r>
+        <w:instrText xml:space="preserve"> </w:instrText>
+      </w:r>
+      <w:r>
+        <w:fldChar w:fldCharType="separate"/>
+      </w:r>
+      <w:r>
+        <w:rPr>
+          <w:noProof/>
+        </w:rPr>
+        <w:t>4</w:t>
+      </w:r>
+      <w:r>
+        <w:fldChar w:fldCharType="end"/>
+      </w:r>
+      <w:r>
+        <w:noBreakHyphen/>
+      </w:r>
+      <w:r>
+        <w:fldChar w:fldCharType="begin"/>
+      </w:r>
+      <w:r>
+        <w:instrText xml:space="preserve"> </w:instrText>
+      </w:r>
+      <w:r>
+        <w:rPr>
+          <w:rFonts w:hint="eastAsia"/>
+        </w:rPr>
+        <w:instrText xml:space="preserve">SEQ </w:instrText>
+      </w:r>
+      <w:r>
+        <w:rPr>
+          <w:rFonts w:hint="eastAsia"/>
+        </w:rPr>
+        <w:instrText>图</w:instrText>
+      </w:r>
+      <w:r>
+        <w:rPr>
+          <w:rFonts w:hint="eastAsia"/>
+        </w:rPr>
+        <w:instrText xml:space="preserve"> \* ARABIC \s 1</w:instrText>
+      </w:r>
+      <w:r>
+        <w:instrText xml:space="preserve"> </w:instrText>
+      </w:r>
+      <w:r>
+        <w:fldChar w:fldCharType="separate"/>
+      </w:r>
+      <w:r>
+        <w:rPr>
+          <w:noProof/>
+        </w:rPr>
+        <w:t>2</w:t>
+      </w:r>
+      <w:r>
+        <w:fldChar w:fldCharType="end"/>
+      </w:r>
+      <w:bookmarkEnd w:id="22"/>
+    </w:p>
+    <w:p>
+      <w:pPr>
+        <w:ind w:firstLine="420"/>
+        <w:rPr>
+          <w:rFonts w:hint="eastAsia"/>
+        </w:rPr>
+      </w:pPr>
+      <w:r>
+        <w:rPr>
+          <w:rFonts w:hint="eastAsia"/>
+        </w:rPr>
+        <w:t>⑶</w:t>
+      </w:r>
+      <w:r>
+        <w:rPr>
+          <w:rFonts w:hint="eastAsia"/>
+        </w:rPr>
+        <w:t xml:space="preserve"> </w:t>
+      </w:r>
+      <w:r>
+        <w:rPr>
+          <w:rFonts w:hint="eastAsia"/>
+        </w:rPr>
+        <w:t>使用串口线连接开发板</w:t>
+      </w:r>
+      <w:r>
+        <w:rPr>
+          <w:rFonts w:hint="eastAsia"/>
+        </w:rPr>
+        <w:t>J7</w:t>
+      </w:r>
+      <w:r>
+        <w:rPr>
+          <w:rFonts w:hint="eastAsia"/>
+        </w:rPr>
+        <w:t>和</w:t>
+      </w:r>
+      <w:r>
+        <w:rPr>
+          <w:rFonts w:hint="eastAsia"/>
+        </w:rPr>
+        <w:t>PC</w:t>
+      </w:r>
+      <w:r>
+        <w:rPr>
+          <w:rFonts w:hint="eastAsia"/>
+        </w:rPr>
+        <w:t>机，</w:t>
+      </w:r>
+      <w:r>
+        <w:rPr>
+          <w:rFonts w:hint="eastAsia"/>
+        </w:rPr>
+        <w:t xml:space="preserve"> PC</w:t>
+      </w:r>
+      <w:r>
+        <w:rPr>
+          <w:rFonts w:hint="eastAsia"/>
+        </w:rPr>
+        <w:t>机上串口终端设置为：波特率</w:t>
+      </w:r>
+      <w:r>
+        <w:rPr>
+          <w:rFonts w:hint="eastAsia"/>
+        </w:rPr>
+        <w:t>115200</w:t>
+      </w:r>
+      <w:r>
+        <w:rPr>
+          <w:rFonts w:hint="eastAsia"/>
+        </w:rPr>
+        <w:t>，</w:t>
+      </w:r>
+      <w:r>
+        <w:rPr>
+          <w:rFonts w:hint="eastAsia"/>
+        </w:rPr>
+        <w:t>8</w:t>
+      </w:r>
+      <w:r>
+        <w:rPr>
+          <w:rFonts w:hint="eastAsia"/>
+        </w:rPr>
+        <w:t>位数据位，无奇偶校验位，</w:t>
+      </w:r>
+      <w:r>
+        <w:rPr>
+          <w:rFonts w:hint="eastAsia"/>
+        </w:rPr>
+        <w:t>1</w:t>
+      </w:r>
+      <w:r>
+        <w:rPr>
+          <w:rFonts w:hint="eastAsia"/>
+        </w:rPr>
+        <w:t>位停止位，无流控制。</w:t>
+      </w:r>
+      <w:r>
+        <w:rPr>
+          <w:rFonts w:hint="eastAsia"/>
+        </w:rPr>
+        <w:t>COM</w:t>
+      </w:r>
+      <w:r>
+        <w:rPr>
+          <w:rFonts w:hint="eastAsia"/>
+        </w:rPr>
+        <w:t>端口号根据实际连接的端口设置。</w:t>
+      </w:r>
+    </w:p>
+    <w:p>
+      <w:pPr>
+        <w:pStyle w:val="2"/>
+        <w:rPr>
+          <w:rFonts w:hint="eastAsia"/>
+        </w:rPr>
+      </w:pPr>
+      <w:r>
+        <w:rPr>
+          <w:rFonts w:hint="eastAsia"/>
+        </w:rPr>
+        <w:t>自动下载程序</w:t>
+      </w:r>
+    </w:p>
+    <w:p>
+      <w:pPr>
+        <w:ind w:firstLine="420"/>
+        <w:rPr>
+          <w:rFonts w:hint="eastAsia"/>
+          <w:color w:val="FF0000"/>
+        </w:rPr>
+      </w:pPr>
+      <w:r>
+        <w:rPr>
+          <w:rFonts w:hint="eastAsia"/>
+          <w:color w:val="FF0000"/>
+        </w:rPr>
+        <w:t>注意：如果已插入</w:t>
+      </w:r>
+      <w:r>
+        <w:rPr>
+          <w:rFonts w:hint="eastAsia"/>
+          <w:color w:val="FF0000"/>
+        </w:rPr>
+        <w:t>SD</w:t>
+      </w:r>
+      <w:r>
+        <w:rPr>
+          <w:rFonts w:hint="eastAsia"/>
+          <w:color w:val="FF0000"/>
+        </w:rPr>
+        <w:t>卡，下载前请将</w:t>
+      </w:r>
+      <w:r>
+        <w:rPr>
+          <w:rFonts w:hint="eastAsia"/>
+          <w:color w:val="FF0000"/>
+        </w:rPr>
+        <w:t>SD</w:t>
+      </w:r>
+      <w:r>
+        <w:rPr>
+          <w:rFonts w:hint="eastAsia"/>
+          <w:color w:val="FF0000"/>
+        </w:rPr>
+        <w:t>卡拔出，否则可能会出现烧写错误。</w:t>
+      </w:r>
+    </w:p>
+    <w:p>
+      <w:pPr>
+        <w:ind w:firstLine="420"/>
+        <w:jc w:val="both"/>
+        <w:rPr>
+          <w:rFonts w:hint="eastAsia"/>
+        </w:rPr>
+      </w:pPr>
+      <w:r>
+        <w:rPr>
+          <w:rFonts w:hint="eastAsia"/>
+        </w:rPr>
+        <w:t>这里以下载</w:t>
+      </w:r>
+      <w:r>
+        <w:rPr>
+          <w:rFonts w:hint="eastAsia"/>
+        </w:rPr>
+        <w:t>4.3</w:t>
+      </w:r>
+      <w:r>
+        <w:rPr>
+          <w:rFonts w:hint="eastAsia"/>
+        </w:rPr>
+        <w:t>寸</w:t>
+      </w:r>
+      <w:r>
+        <w:rPr>
+          <w:rFonts w:hint="eastAsia"/>
+        </w:rPr>
+        <w:t>LCD</w:t>
+      </w:r>
+      <w:r>
+        <w:rPr>
+          <w:rFonts w:hint="eastAsia"/>
+        </w:rPr>
+        <w:t>、</w:t>
+      </w:r>
+      <w:r>
+        <w:rPr>
+          <w:rFonts w:hint="eastAsia"/>
+        </w:rPr>
+        <w:t>512MB DDR2</w:t>
+      </w:r>
+      <w:r>
+        <w:rPr>
+          <w:rFonts w:hint="eastAsia"/>
+        </w:rPr>
+        <w:t>的镜像为例说明自动下载的过程。完成步骤</w:t>
+      </w:r>
+      <w:r>
+        <w:rPr>
+          <w:rFonts w:hint="eastAsia"/>
+        </w:rPr>
+        <w:t>4.1</w:t>
+      </w:r>
+      <w:r>
+        <w:rPr>
+          <w:rFonts w:hint="eastAsia"/>
+        </w:rPr>
+        <w:t>和</w:t>
+      </w:r>
+      <w:r>
+        <w:rPr>
+          <w:rFonts w:hint="eastAsia"/>
+        </w:rPr>
+        <w:t>4</w:t>
+      </w:r>
+      <w:r>
+        <w:rPr>
+          <w:rFonts w:hint="eastAsia"/>
+        </w:rPr>
+        <w:t>.2</w:t>
+      </w:r>
+      <w:r>
+        <w:rPr>
+          <w:rFonts w:hint="eastAsia"/>
+        </w:rPr>
+        <w:t>以后开发板将被</w:t>
+      </w:r>
+      <w:r>
+        <w:rPr>
+          <w:rFonts w:hint="eastAsia"/>
+        </w:rPr>
+        <w:t>PC</w:t>
+      </w:r>
+      <w:r>
+        <w:rPr>
+          <w:rFonts w:hint="eastAsia"/>
+        </w:rPr>
+        <w:t>机识别为一个</w:t>
+      </w:r>
+      <w:r>
+        <w:rPr>
+          <w:rFonts w:hint="eastAsia"/>
+        </w:rPr>
+        <w:t>USB</w:t>
+      </w:r>
+      <w:r>
+        <w:rPr>
+          <w:rFonts w:hint="eastAsia"/>
+        </w:rPr>
+        <w:t>设备，之后打开光盘目录：</w:t>
+      </w:r>
+      <w:r>
+        <w:rPr>
+          <w:rFonts w:hint="eastAsia"/>
+          <w:i/>
+        </w:rPr>
+        <w:t>02-Images\Linux-image\LCD_4.3</w:t>
+      </w:r>
+      <w:bookmarkStart w:id="23" w:name="_GoBack"/>
+      <w:bookmarkEnd w:id="23"/>
+      <w:r>
+        <w:rPr>
+          <w:rFonts w:hint="eastAsia"/>
+        </w:rPr>
+        <w:t>，双击批处理文件</w:t>
+      </w:r>
+      <w:r>
+        <w:rPr>
+          <w:rFonts w:hint="eastAsia"/>
+          <w:i/>
+        </w:rPr>
+        <w:t>demo_linux_nandflash.bat</w:t>
+      </w:r>
+      <w:r>
+        <w:rPr>
+          <w:rFonts w:hint="eastAsia"/>
+        </w:rPr>
+        <w:t>，</w:t>
+      </w:r>
+      <w:r>
+        <w:rPr>
+          <w:rFonts w:hint="eastAsia"/>
+        </w:rPr>
+        <w:t>SAM-BA</w:t>
+      </w:r>
+      <w:r>
+        <w:rPr>
+          <w:rFonts w:hint="eastAsia"/>
+        </w:rPr>
+        <w:t>将会自动下载</w:t>
+      </w:r>
+      <w:r>
+        <w:rPr>
+          <w:rFonts w:hint="eastAsia"/>
+        </w:rPr>
+        <w:t>linux</w:t>
+      </w:r>
+      <w:r>
+        <w:rPr>
+          <w:rFonts w:hint="eastAsia"/>
+        </w:rPr>
+        <w:t>映像到开发板中。整个下载过程大概需要</w:t>
+      </w:r>
+      <w:r>
+        <w:rPr>
+          <w:rFonts w:hint="eastAsia"/>
+        </w:rPr>
+        <w:t>3</w:t>
+      </w:r>
+      <w:r>
+        <w:rPr>
+          <w:rFonts w:hint="eastAsia"/>
+        </w:rPr>
+        <w:t>分钟，当自动弹出</w:t>
+      </w:r>
+      <w:r>
+        <w:rPr>
+          <w:rFonts w:hint="eastAsia"/>
+        </w:rPr>
+        <w:t>logfile.log</w:t>
+      </w:r>
+      <w:r>
+        <w:rPr>
+          <w:rFonts w:hint="eastAsia"/>
+        </w:rPr>
+        <w:t>文件时，复位开发板，在超级终端上便可看到</w:t>
+      </w:r>
+      <w:r>
+        <w:rPr>
+          <w:rFonts w:hint="eastAsia"/>
+        </w:rPr>
+        <w:t>linux</w:t>
+      </w:r>
+      <w:r>
+        <w:rPr>
+          <w:rFonts w:hint="eastAsia"/>
+        </w:rPr>
+        <w:t>的启动信息</w:t>
+      </w:r>
+      <w:r>
+        <w:rPr>
+          <w:rFonts w:hint="eastAsia"/>
+        </w:rPr>
+        <w:t>。</w:t>
+      </w:r>
+    </w:p>
     <w:p>
       <w:pPr>
         <w:sectPr>
@@ -9719,8 +10952,8 @@
       <w:pPr>
         <w:pStyle w:val="1"/>
       </w:pPr>
-      <w:bookmarkStart w:id="21" w:name="_Toc398119596"/>
-      <w:bookmarkStart w:id="22" w:name="_Toc420598447"/>
+      <w:bookmarkStart w:id="24" w:name="_Toc398119596"/>
+      <w:bookmarkStart w:id="25" w:name="_Toc420598447"/>
       <w:r>
         <w:rPr>
           <w:rFonts w:hint="eastAsia"/>
@@ -9734,23 +10967,23 @@
         </w:rPr>
         <w:t>应用程序开发</w:t>
       </w:r>
-      <w:bookmarkStart w:id="23" w:name="_Toc419798925"/>
-      <w:bookmarkEnd w:id="21"/>
-      <w:bookmarkEnd w:id="22"/>
+      <w:bookmarkStart w:id="26" w:name="_Toc419798925"/>
+      <w:bookmarkEnd w:id="24"/>
+      <w:bookmarkEnd w:id="25"/>
     </w:p>
     <w:p>
       <w:pPr>
         <w:pStyle w:val="2"/>
       </w:pPr>
-      <w:bookmarkStart w:id="24" w:name="_Toc420598448"/>
+      <w:bookmarkStart w:id="27" w:name="_Toc420598448"/>
       <w:r>
         <w:rPr>
           <w:rFonts w:hint="eastAsia"/>
         </w:rPr>
         <w:t>嵌入式开发环境</w:t>
       </w:r>
-      <w:bookmarkEnd w:id="23"/>
-      <w:bookmarkEnd w:id="24"/>
+      <w:bookmarkEnd w:id="26"/>
+      <w:bookmarkEnd w:id="27"/>
     </w:p>
     <w:p>
       <w:pPr>
@@ -9785,8 +11018,8 @@
       <w:pPr>
         <w:pStyle w:val="3"/>
       </w:pPr>
-      <w:bookmarkStart w:id="25" w:name="_Toc419798926"/>
-      <w:bookmarkStart w:id="26" w:name="_Toc420598449"/>
+      <w:bookmarkStart w:id="28" w:name="_Toc419798926"/>
+      <w:bookmarkStart w:id="29" w:name="_Toc420598449"/>
       <w:r>
         <w:rPr>
           <w:rFonts w:hint="eastAsia"/>
@@ -9805,8 +11038,8 @@
         </w:rPr>
         <w:t>服务</w:t>
       </w:r>
-      <w:bookmarkEnd w:id="25"/>
-      <w:bookmarkEnd w:id="26"/>
+      <w:bookmarkEnd w:id="28"/>
+      <w:bookmarkEnd w:id="29"/>
     </w:p>
     <w:p>
       <w:pPr>
@@ -10785,8 +12018,8 @@
       <w:pPr>
         <w:pStyle w:val="3"/>
       </w:pPr>
-      <w:bookmarkStart w:id="27" w:name="_Toc419798927"/>
-      <w:bookmarkStart w:id="28" w:name="_Toc420598450"/>
+      <w:bookmarkStart w:id="30" w:name="_Toc419798927"/>
+      <w:bookmarkStart w:id="31" w:name="_Toc420598450"/>
       <w:r>
         <w:rPr>
           <w:rFonts w:hint="eastAsia"/>
@@ -10805,8 +12038,8 @@
         </w:rPr>
         <w:t>服务</w:t>
       </w:r>
-      <w:bookmarkEnd w:id="27"/>
-      <w:bookmarkEnd w:id="28"/>
+      <w:bookmarkEnd w:id="30"/>
+      <w:bookmarkEnd w:id="31"/>
     </w:p>
     <w:p>
       <w:pPr>
@@ -11862,7 +13095,7 @@
           <w:lang w:val="x-none"/>
         </w:rPr>
       </w:pPr>
-      <w:hyperlink r:id="rId13" w:history="1">
+      <w:hyperlink r:id="rId15" w:history="1">
         <w:r>
           <w:rPr>
             <w:rStyle w:val="a5"/>
@@ -11876,8 +13109,8 @@
       <w:pPr>
         <w:pStyle w:val="3"/>
       </w:pPr>
-      <w:bookmarkStart w:id="29" w:name="_Toc419798928"/>
-      <w:bookmarkStart w:id="30" w:name="_Toc420598451"/>
+      <w:bookmarkStart w:id="32" w:name="_Toc419798928"/>
+      <w:bookmarkStart w:id="33" w:name="_Toc420598451"/>
       <w:r>
         <w:rPr>
           <w:rFonts w:hint="eastAsia"/>
@@ -11890,8 +13123,8 @@
         </w:rPr>
         <w:t>登录</w:t>
       </w:r>
-      <w:bookmarkEnd w:id="29"/>
-      <w:bookmarkEnd w:id="30"/>
+      <w:bookmarkEnd w:id="32"/>
+      <w:bookmarkEnd w:id="33"/>
     </w:p>
     <w:p>
       <w:pPr>
@@ -12020,7 +13253,7 @@
           <w:noProof/>
         </w:rPr>
         <w:drawing>
-          <wp:inline distT="0" distB="0" distL="0" distR="0" wp14:anchorId="7B703BF7" wp14:editId="1BB97110">
+          <wp:inline distT="0" distB="0" distL="0" distR="0" wp14:anchorId="4B845292" wp14:editId="2E60979D">
             <wp:extent cx="3324225" cy="3195821"/>
             <wp:effectExtent l="0" t="0" r="0" b="5080"/>
             <wp:docPr id="4" name="图片 4"/>
@@ -12037,7 +13270,7 @@
                     </pic:cNvPicPr>
                   </pic:nvPicPr>
                   <pic:blipFill>
-                    <a:blip r:embed="rId14">
+                    <a:blip r:embed="rId16">
                       <a:extLst>
                         <a:ext uri="{28A0092B-C50C-407E-A947-70E740481C1C}">
                           <a14:useLocalDpi xmlns:a14="http://schemas.microsoft.com/office/drawing/2010/main" val="0"/>
@@ -12167,8 +13400,8 @@
       <w:pPr>
         <w:pStyle w:val="2"/>
       </w:pPr>
-      <w:bookmarkStart w:id="31" w:name="_Toc419798929"/>
-      <w:bookmarkStart w:id="32" w:name="_Toc420598452"/>
+      <w:bookmarkStart w:id="34" w:name="_Toc419798929"/>
+      <w:bookmarkStart w:id="35" w:name="_Toc420598452"/>
       <w:r>
         <w:rPr>
           <w:rFonts w:hint="eastAsia"/>
@@ -12176,8 +13409,8 @@
         <w:lastRenderedPageBreak/>
         <w:t>应用实例</w:t>
       </w:r>
-      <w:bookmarkEnd w:id="31"/>
-      <w:bookmarkEnd w:id="32"/>
+      <w:bookmarkEnd w:id="34"/>
+      <w:bookmarkEnd w:id="35"/>
     </w:p>
     <w:p>
       <w:pPr>
@@ -12412,16 +13645,16 @@
       <w:pPr>
         <w:pStyle w:val="3"/>
       </w:pPr>
-      <w:bookmarkStart w:id="33" w:name="_Toc419798930"/>
-      <w:bookmarkStart w:id="34" w:name="_Toc420598453"/>
+      <w:bookmarkStart w:id="36" w:name="_Toc419798930"/>
+      <w:bookmarkStart w:id="37" w:name="_Toc420598453"/>
       <w:r>
         <w:rPr>
           <w:rFonts w:hint="eastAsia"/>
         </w:rPr>
         <w:t>GPIO</w:t>
       </w:r>
-      <w:bookmarkEnd w:id="33"/>
-      <w:bookmarkEnd w:id="34"/>
+      <w:bookmarkEnd w:id="36"/>
+      <w:bookmarkEnd w:id="37"/>
     </w:p>
     <w:p>
       <w:pPr>
@@ -13011,8 +14244,8 @@
       <w:pPr>
         <w:pStyle w:val="3"/>
       </w:pPr>
-      <w:bookmarkStart w:id="35" w:name="_Toc419798931"/>
-      <w:bookmarkStart w:id="36" w:name="_Toc420598454"/>
+      <w:bookmarkStart w:id="38" w:name="_Toc419798931"/>
+      <w:bookmarkStart w:id="39" w:name="_Toc420598454"/>
       <w:r>
         <w:rPr>
           <w:rFonts w:hint="eastAsia"/>
@@ -13028,8 +14261,8 @@
         </w:rPr>
         <w:t>LED</w:t>
       </w:r>
-      <w:bookmarkEnd w:id="35"/>
-      <w:bookmarkEnd w:id="36"/>
+      <w:bookmarkEnd w:id="38"/>
+      <w:bookmarkEnd w:id="39"/>
     </w:p>
     <w:p>
       <w:pPr>
@@ -13451,18 +14684,18 @@
       <w:pPr>
         <w:pStyle w:val="3"/>
       </w:pPr>
-      <w:bookmarkStart w:id="37" w:name="_Toc410833040"/>
-      <w:bookmarkStart w:id="38" w:name="_Toc419798932"/>
-      <w:bookmarkStart w:id="39" w:name="_Toc420598455"/>
+      <w:bookmarkStart w:id="40" w:name="_Toc410833040"/>
+      <w:bookmarkStart w:id="41" w:name="_Toc419798932"/>
+      <w:bookmarkStart w:id="42" w:name="_Toc420598455"/>
       <w:r>
         <w:rPr>
           <w:rFonts w:hint="eastAsia"/>
         </w:rPr>
         <w:t>NET</w:t>
       </w:r>
-      <w:bookmarkEnd w:id="37"/>
-      <w:bookmarkEnd w:id="38"/>
-      <w:bookmarkEnd w:id="39"/>
+      <w:bookmarkEnd w:id="40"/>
+      <w:bookmarkEnd w:id="41"/>
+      <w:bookmarkEnd w:id="42"/>
     </w:p>
     <w:p>
       <w:pPr>
@@ -13902,16 +15135,16 @@
       <w:pPr>
         <w:pStyle w:val="3"/>
       </w:pPr>
-      <w:bookmarkStart w:id="40" w:name="_Toc419798933"/>
-      <w:bookmarkStart w:id="41" w:name="_Toc420598456"/>
+      <w:bookmarkStart w:id="43" w:name="_Toc419798933"/>
+      <w:bookmarkStart w:id="44" w:name="_Toc420598456"/>
       <w:r>
         <w:rPr>
           <w:rFonts w:hint="eastAsia"/>
         </w:rPr>
         <w:t>RTC</w:t>
       </w:r>
-      <w:bookmarkEnd w:id="40"/>
-      <w:bookmarkEnd w:id="41"/>
+      <w:bookmarkEnd w:id="43"/>
+      <w:bookmarkEnd w:id="44"/>
     </w:p>
     <w:p>
       <w:pPr>
@@ -14173,27 +15406,27 @@
       <w:pPr>
         <w:pStyle w:val="3"/>
       </w:pPr>
-      <w:bookmarkStart w:id="42" w:name="_Toc420598457"/>
+      <w:bookmarkStart w:id="45" w:name="_Toc420598457"/>
       <w:r>
         <w:rPr>
           <w:rFonts w:hint="eastAsia"/>
         </w:rPr>
         <w:t>TWI</w:t>
       </w:r>
-      <w:bookmarkEnd w:id="42"/>
+      <w:bookmarkEnd w:id="45"/>
     </w:p>
     <w:p>
       <w:pPr>
         <w:pStyle w:val="3"/>
       </w:pPr>
-      <w:bookmarkStart w:id="43" w:name="_Toc420598458"/>
+      <w:bookmarkStart w:id="46" w:name="_Toc420598458"/>
       <w:r>
         <w:rPr>
           <w:rFonts w:hint="eastAsia"/>
         </w:rPr>
         <w:t>RS485</w:t>
       </w:r>
-      <w:bookmarkEnd w:id="43"/>
+      <w:bookmarkEnd w:id="46"/>
     </w:p>
     <w:p>
       <w:pPr>
@@ -14671,14 +15904,14 @@
       <w:pPr>
         <w:pStyle w:val="3"/>
       </w:pPr>
-      <w:bookmarkStart w:id="44" w:name="_Toc420598459"/>
+      <w:bookmarkStart w:id="47" w:name="_Toc420598459"/>
       <w:r>
         <w:rPr>
           <w:rFonts w:hint="eastAsia"/>
         </w:rPr>
         <w:t>RS232</w:t>
       </w:r>
-      <w:bookmarkEnd w:id="44"/>
+      <w:bookmarkEnd w:id="47"/>
     </w:p>
     <w:p>
       <w:pPr>
@@ -15080,11 +16313,11 @@
       <w:pPr>
         <w:pStyle w:val="3"/>
       </w:pPr>
-      <w:bookmarkStart w:id="45" w:name="_Toc420598460"/>
+      <w:bookmarkStart w:id="48" w:name="_Toc420598460"/>
       <w:r>
         <w:t>Audio</w:t>
       </w:r>
-      <w:bookmarkEnd w:id="45"/>
+      <w:bookmarkEnd w:id="48"/>
     </w:p>
     <w:p>
       <w:pPr>
@@ -15328,14 +16561,14 @@
       <w:pPr>
         <w:pStyle w:val="3"/>
       </w:pPr>
-      <w:bookmarkStart w:id="46" w:name="_Toc420598461"/>
+      <w:bookmarkStart w:id="49" w:name="_Toc420598461"/>
       <w:r>
         <w:rPr>
           <w:rFonts w:hint="eastAsia"/>
         </w:rPr>
         <w:t>EEPROM</w:t>
       </w:r>
-      <w:bookmarkEnd w:id="46"/>
+      <w:bookmarkEnd w:id="49"/>
     </w:p>
     <w:p>
       <w:pPr>
@@ -15699,14 +16932,14 @@
       <w:pPr>
         <w:pStyle w:val="3"/>
       </w:pPr>
-      <w:bookmarkStart w:id="47" w:name="_Toc420598462"/>
+      <w:bookmarkStart w:id="50" w:name="_Toc420598462"/>
       <w:r>
         <w:rPr>
           <w:rFonts w:hint="eastAsia"/>
         </w:rPr>
         <w:t>FrameBuffer</w:t>
       </w:r>
-      <w:bookmarkEnd w:id="47"/>
+      <w:bookmarkEnd w:id="50"/>
     </w:p>
     <w:p>
       <w:pPr>
@@ -16201,7 +17434,7 @@
       <w:pPr>
         <w:pStyle w:val="3"/>
       </w:pPr>
-      <w:bookmarkStart w:id="48" w:name="_Toc420598463"/>
+      <w:bookmarkStart w:id="51" w:name="_Toc420598463"/>
       <w:r>
         <w:t>L</w:t>
       </w:r>
@@ -16211,7 +17444,7 @@
         </w:rPr>
         <w:t>ed_play</w:t>
       </w:r>
-      <w:bookmarkEnd w:id="48"/>
+      <w:bookmarkEnd w:id="51"/>
     </w:p>
     <w:p>
       <w:pPr>
@@ -16556,8 +17789,8 @@
       <w:pPr>
         <w:pStyle w:val="1"/>
       </w:pPr>
-      <w:bookmarkStart w:id="49" w:name="_Toc398119606"/>
-      <w:bookmarkStart w:id="50" w:name="_Toc420598464"/>
+      <w:bookmarkStart w:id="52" w:name="_Toc398119606"/>
+      <w:bookmarkStart w:id="53" w:name="_Toc420598464"/>
       <w:r>
         <w:lastRenderedPageBreak/>
         <w:t>Qt</w:t>
@@ -16568,8 +17801,8 @@
         </w:rPr>
         <w:t>开发</w:t>
       </w:r>
-      <w:bookmarkEnd w:id="49"/>
-      <w:bookmarkEnd w:id="50"/>
+      <w:bookmarkEnd w:id="52"/>
+      <w:bookmarkEnd w:id="53"/>
     </w:p>
     <w:p>
       <w:pPr>
@@ -16751,7 +17984,7 @@
       <w:pPr>
         <w:pStyle w:val="2"/>
       </w:pPr>
-      <w:bookmarkStart w:id="51" w:name="_Toc420598465"/>
+      <w:bookmarkStart w:id="54" w:name="_Toc420598465"/>
       <w:r>
         <w:rPr>
           <w:rFonts w:hint="eastAsia"/>
@@ -16764,7 +17997,7 @@
         </w:rPr>
         <w:t>Qt SDK</w:t>
       </w:r>
-      <w:bookmarkEnd w:id="51"/>
+      <w:bookmarkEnd w:id="54"/>
     </w:p>
     <w:p>
       <w:pPr>
@@ -17270,7 +18503,7 @@
       <w:pPr>
         <w:pStyle w:val="2"/>
       </w:pPr>
-      <w:bookmarkStart w:id="52" w:name="_Toc420598466"/>
+      <w:bookmarkStart w:id="55" w:name="_Toc420598466"/>
       <w:r>
         <w:t>交叉编译</w:t>
       </w:r>
@@ -17280,7 +18513,7 @@
       <w:r>
         <w:t>开发环境</w:t>
       </w:r>
-      <w:bookmarkEnd w:id="52"/>
+      <w:bookmarkEnd w:id="55"/>
     </w:p>
     <w:p>
       <w:pPr>
@@ -17975,7 +19208,7 @@
         </w:rPr>
         <w:lastRenderedPageBreak/>
         <w:drawing>
-          <wp:inline distT="0" distB="0" distL="0" distR="0" wp14:anchorId="12F4975C" wp14:editId="4C5F55F3">
+          <wp:inline distT="0" distB="0" distL="0" distR="0" wp14:anchorId="4AA51D14" wp14:editId="3B596733">
             <wp:extent cx="4946754" cy="4086225"/>
             <wp:effectExtent l="0" t="0" r="6350" b="0"/>
             <wp:docPr id="1" name="图片 1"/>
@@ -17990,7 +19223,7 @@
                     <pic:cNvPicPr/>
                   </pic:nvPicPr>
                   <pic:blipFill>
-                    <a:blip r:embed="rId15"/>
+                    <a:blip r:embed="rId17"/>
                     <a:stretch>
                       <a:fillRect/>
                     </a:stretch>
@@ -18019,7 +19252,7 @@
           <w:lang w:val="pt-BR"/>
         </w:rPr>
       </w:pPr>
-      <w:bookmarkStart w:id="53" w:name="_Ref420598055"/>
+      <w:bookmarkStart w:id="56" w:name="_Ref420598055"/>
       <w:r>
         <w:rPr>
           <w:rFonts w:hint="eastAsia"/>
@@ -18101,7 +19334,7 @@
       <w:r>
         <w:fldChar w:fldCharType="end"/>
       </w:r>
-      <w:bookmarkEnd w:id="53"/>
+      <w:bookmarkEnd w:id="56"/>
     </w:p>
     <w:p>
       <w:pPr>
@@ -18606,7 +19839,7 @@
       <w:pPr>
         <w:pStyle w:val="2"/>
       </w:pPr>
-      <w:bookmarkStart w:id="54" w:name="_Toc420598467"/>
+      <w:bookmarkStart w:id="57" w:name="_Toc420598467"/>
       <w:r>
         <w:lastRenderedPageBreak/>
         <w:t>移植</w:t>
@@ -18617,7 +19850,7 @@
       <w:r>
         <w:t>到开发板</w:t>
       </w:r>
-      <w:bookmarkEnd w:id="54"/>
+      <w:bookmarkEnd w:id="57"/>
     </w:p>
     <w:p>
       <w:pPr>
@@ -19662,7 +20895,7 @@
         </w:rPr>
         <w:t>的文件系统。</w:t>
       </w:r>
-      <w:bookmarkStart w:id="55" w:name="_Toc420598468"/>
+      <w:bookmarkStart w:id="58" w:name="_Toc420598468"/>
     </w:p>
     <w:p>
       <w:pPr>
@@ -19686,7 +20919,7 @@
         </w:rPr>
         <w:t>应用程序</w:t>
       </w:r>
-      <w:bookmarkEnd w:id="55"/>
+      <w:bookmarkEnd w:id="58"/>
     </w:p>
     <w:p>
       <w:pPr>
@@ -20531,17 +21764,8 @@
           <w:rFonts w:ascii="Consolas" w:hAnsi="Consolas" w:cs="Consolas" w:hint="eastAsia"/>
           <w:lang w:val="x-none"/>
         </w:rPr>
-        <w:t xml:space="preserve"> </w:t>
-      </w:r>
-      <w:r>
-        <w:rPr>
-          <w:rFonts w:ascii="Consolas" w:hAnsi="Consolas" w:cs="Consolas" w:hint="eastAsia"/>
-          <w:lang w:val="x-none"/>
-        </w:rPr>
-        <w:t>-qws</w:t>
-      </w:r>
-      <w:bookmarkStart w:id="56" w:name="_GoBack"/>
-      <w:bookmarkEnd w:id="56"/>
+        <w:t xml:space="preserve"> -qws</w:t>
+      </w:r>
     </w:p>
     <w:p>
       <w:pPr>
@@ -20634,8 +21858,8 @@
         </w:numPr>
         <w:ind w:left="420"/>
       </w:pPr>
-      <w:bookmarkStart w:id="57" w:name="_Toc398119608"/>
-      <w:bookmarkStart w:id="58" w:name="_Toc420598469"/>
+      <w:bookmarkStart w:id="59" w:name="_Toc398119608"/>
+      <w:bookmarkStart w:id="60" w:name="_Toc420598469"/>
       <w:r>
         <w:lastRenderedPageBreak/>
         <w:t>附录一</w:t>
@@ -20646,8 +21870,8 @@
       <w:r>
         <w:t>联系方式</w:t>
       </w:r>
-      <w:bookmarkEnd w:id="57"/>
-      <w:bookmarkEnd w:id="58"/>
+      <w:bookmarkEnd w:id="59"/>
+      <w:bookmarkEnd w:id="60"/>
     </w:p>
     <w:p>
       <w:pPr>
@@ -20702,7 +21926,7 @@
         </w:rPr>
         <w:t xml:space="preserve"> </w:t>
       </w:r>
-      <w:hyperlink r:id="rId16" w:history="1">
+      <w:hyperlink r:id="rId18" w:history="1">
         <w:r>
           <w:rPr>
             <w:rStyle w:val="a5"/>
@@ -20752,7 +21976,7 @@
         </w:rPr>
         <w:t>邮箱：</w:t>
       </w:r>
-      <w:hyperlink r:id="rId17" w:history="1">
+      <w:hyperlink r:id="rId19" w:history="1">
         <w:r>
           <w:rPr>
             <w:rStyle w:val="a5"/>
@@ -21663,7 +22887,7 @@
         </w:rPr>
         <w:t>邮箱：</w:t>
       </w:r>
-      <w:hyperlink r:id="rId18" w:history="1">
+      <w:hyperlink r:id="rId20" w:history="1">
         <w:r>
           <w:rPr>
             <w:rStyle w:val="a5"/>
@@ -21699,8 +22923,8 @@
         </w:numPr>
         <w:ind w:left="420"/>
       </w:pPr>
-      <w:bookmarkStart w:id="59" w:name="_Toc398119609"/>
-      <w:bookmarkStart w:id="60" w:name="_Toc420598470"/>
+      <w:bookmarkStart w:id="61" w:name="_Toc398119609"/>
+      <w:bookmarkStart w:id="62" w:name="_Toc420598470"/>
       <w:r>
         <w:lastRenderedPageBreak/>
         <w:t>附录二</w:t>
@@ -21711,8 +22935,8 @@
       <w:r>
         <w:t>售后服务与技术支持</w:t>
       </w:r>
-      <w:bookmarkEnd w:id="59"/>
-      <w:bookmarkEnd w:id="60"/>
+      <w:bookmarkEnd w:id="61"/>
+      <w:bookmarkEnd w:id="62"/>
     </w:p>
     <w:p>
       <w:pPr>
@@ -22478,7 +23702,7 @@
         <w:noProof/>
         <w:lang w:val="zh-CN"/>
       </w:rPr>
-      <w:t>21</w:t>
+      <w:t>9</w:t>
     </w:r>
     <w:r>
       <w:rPr>
@@ -22516,7 +23740,7 @@
         <w:noProof/>
         <w:lang w:val="zh-CN"/>
       </w:rPr>
-      <w:t>26</w:t>
+      <w:t>27</w:t>
     </w:r>
     <w:r>
       <w:rPr>
@@ -30633,7 +31857,7 @@
 </file>
 
 <file path=customXml/itemProps1.xml><?xml version="1.0" encoding="utf-8"?>
-<ds:datastoreItem xmlns:ds="http://schemas.openxmlformats.org/officeDocument/2006/customXml" ds:itemID="{5962BEB3-412A-4439-9283-D1098D32A815}">
+<ds:datastoreItem xmlns:ds="http://schemas.openxmlformats.org/officeDocument/2006/customXml" ds:itemID="{CDC5FE8E-3350-4996-B849-B6EB21374C1F}">
   <ds:schemaRefs>
     <ds:schemaRef ds:uri="http://schemas.openxmlformats.org/officeDocument/2006/bibliography"/>
   </ds:schemaRefs>

--- a/SAMA5D4文档/MYD-JA5D4X Linux开发手册.docx
+++ b/SAMA5D4文档/MYD-JA5D4X Linux开发手册.docx
@@ -3968,6 +3968,9 @@
     <w:p>
       <w:pPr>
         <w:ind w:firstLine="420"/>
+        <w:rPr>
+          <w:rFonts w:hint="eastAsia"/>
+        </w:rPr>
       </w:pPr>
       <w:r>
         <w:rPr>
@@ -4005,19 +4008,798 @@
         </w:rPr>
         <w:t>为例进行介绍。</w:t>
       </w:r>
+      <w:r>
+        <w:rPr>
+          <w:rFonts w:hint="eastAsia"/>
+        </w:rPr>
+        <w:t>系统的默认启动方式为</w:t>
+      </w:r>
+      <w:r>
+        <w:rPr>
+          <w:rFonts w:hint="eastAsia"/>
+        </w:rPr>
+        <w:t>Nand</w:t>
+      </w:r>
+      <w:r>
+        <w:rPr>
+          <w:rFonts w:hint="eastAsia"/>
+        </w:rPr>
+        <w:t xml:space="preserve"> </w:t>
+      </w:r>
+      <w:r>
+        <w:rPr>
+          <w:rFonts w:hint="eastAsia"/>
+        </w:rPr>
+        <w:t>Flash</w:t>
+      </w:r>
+      <w:r>
+        <w:rPr>
+          <w:rFonts w:hint="eastAsia"/>
+        </w:rPr>
+        <w:t>启动，产品在出厂时初始系统为</w:t>
+      </w:r>
+      <w:r>
+        <w:rPr>
+          <w:rFonts w:hint="eastAsia"/>
+        </w:rPr>
+        <w:t>Linux</w:t>
+      </w:r>
+      <w:r>
+        <w:rPr>
+          <w:rFonts w:hint="eastAsia"/>
+        </w:rPr>
+        <w:t>系统，</w:t>
+      </w:r>
+      <w:r>
+        <w:rPr>
+          <w:rFonts w:hint="eastAsia"/>
+        </w:rPr>
+        <w:t xml:space="preserve"> Nand</w:t>
+      </w:r>
+      <w:r>
+        <w:rPr>
+          <w:rFonts w:hint="eastAsia"/>
+        </w:rPr>
+        <w:t xml:space="preserve"> Flash</w:t>
+      </w:r>
+      <w:r>
+        <w:rPr>
+          <w:rFonts w:hint="eastAsia"/>
+        </w:rPr>
+        <w:t>内存映射</w:t>
+      </w:r>
+      <w:r>
+        <w:rPr>
+          <w:rFonts w:hint="eastAsia"/>
+        </w:rPr>
+        <w:t>及部分分析如下</w:t>
+      </w:r>
+      <w:r>
+        <w:rPr>
+          <w:rFonts w:hint="eastAsia"/>
+        </w:rPr>
+        <w:t>：</w:t>
+      </w:r>
+    </w:p>
+    <w:p>
+      <w:pPr>
+        <w:keepNext/>
+        <w:ind w:firstLine="420"/>
+        <w:jc w:val="center"/>
+      </w:pPr>
+      <w:r>
+        <w:rPr>
+          <w:noProof/>
+        </w:rPr>
+        <w:drawing>
+          <wp:inline distT="0" distB="0" distL="0" distR="0" wp14:anchorId="64D9B023" wp14:editId="0E471119">
+            <wp:extent cx="3152775" cy="4305300"/>
+            <wp:effectExtent l="0" t="0" r="9525" b="0"/>
+            <wp:docPr id="12" name="图片 12"/>
+            <wp:cNvGraphicFramePr>
+              <a:graphicFrameLocks xmlns:a="http://schemas.openxmlformats.org/drawingml/2006/main" noChangeAspect="1"/>
+            </wp:cNvGraphicFramePr>
+            <a:graphic xmlns:a="http://schemas.openxmlformats.org/drawingml/2006/main">
+              <a:graphicData uri="http://schemas.openxmlformats.org/drawingml/2006/picture">
+                <pic:pic xmlns:pic="http://schemas.openxmlformats.org/drawingml/2006/picture">
+                  <pic:nvPicPr>
+                    <pic:cNvPr id="0" name=""/>
+                    <pic:cNvPicPr/>
+                  </pic:nvPicPr>
+                  <pic:blipFill>
+                    <a:blip r:embed="rId13"/>
+                    <a:stretch>
+                      <a:fillRect/>
+                    </a:stretch>
+                  </pic:blipFill>
+                  <pic:spPr>
+                    <a:xfrm>
+                      <a:off x="0" y="0"/>
+                      <a:ext cx="3152775" cy="4305300"/>
+                    </a:xfrm>
+                    <a:prstGeom prst="rect">
+                      <a:avLst/>
+                    </a:prstGeom>
+                  </pic:spPr>
+                </pic:pic>
+              </a:graphicData>
+            </a:graphic>
+          </wp:inline>
+        </w:drawing>
+      </w:r>
+    </w:p>
+    <w:p>
+      <w:pPr>
+        <w:pStyle w:val="a9"/>
+      </w:pPr>
+      <w:r>
+        <w:rPr>
+          <w:rFonts w:hint="eastAsia"/>
+        </w:rPr>
+        <w:t>图</w:t>
+      </w:r>
+      <w:r>
+        <w:rPr>
+          <w:rFonts w:hint="eastAsia"/>
+        </w:rPr>
+        <w:t xml:space="preserve"> </w:t>
+      </w:r>
+      <w:r>
+        <w:fldChar w:fldCharType="begin"/>
+      </w:r>
+      <w:r>
+        <w:instrText xml:space="preserve"> </w:instrText>
+      </w:r>
+      <w:r>
+        <w:rPr>
+          <w:rFonts w:hint="eastAsia"/>
+        </w:rPr>
+        <w:instrText>STYLEREF 1 \s</w:instrText>
+      </w:r>
+      <w:r>
+        <w:instrText xml:space="preserve"> </w:instrText>
+      </w:r>
+      <w:r>
+        <w:fldChar w:fldCharType="separate"/>
+      </w:r>
+      <w:r>
+        <w:rPr>
+          <w:noProof/>
+        </w:rPr>
+        <w:t>1</w:t>
+      </w:r>
+      <w:r>
+        <w:fldChar w:fldCharType="end"/>
+      </w:r>
+      <w:r>
+        <w:noBreakHyphen/>
+      </w:r>
+      <w:r>
+        <w:fldChar w:fldCharType="begin"/>
+      </w:r>
+      <w:r>
+        <w:instrText xml:space="preserve"> </w:instrText>
+      </w:r>
+      <w:r>
+        <w:rPr>
+          <w:rFonts w:hint="eastAsia"/>
+        </w:rPr>
+        <w:instrText xml:space="preserve">SEQ </w:instrText>
+      </w:r>
+      <w:r>
+        <w:rPr>
+          <w:rFonts w:hint="eastAsia"/>
+        </w:rPr>
+        <w:instrText>图</w:instrText>
+      </w:r>
+      <w:r>
+        <w:rPr>
+          <w:rFonts w:hint="eastAsia"/>
+        </w:rPr>
+        <w:instrText xml:space="preserve"> \* ARABIC \s 1</w:instrText>
+      </w:r>
+      <w:r>
+        <w:instrText xml:space="preserve"> </w:instrText>
+      </w:r>
+      <w:r>
+        <w:fldChar w:fldCharType="separate"/>
+      </w:r>
+      <w:r>
+        <w:rPr>
+          <w:noProof/>
+        </w:rPr>
+        <w:t>1</w:t>
+      </w:r>
+      <w:r>
+        <w:fldChar w:fldCharType="end"/>
+      </w:r>
+      <w:r>
+        <w:rPr>
+          <w:rFonts w:hint="eastAsia"/>
+        </w:rPr>
+        <w:t xml:space="preserve"> </w:t>
+      </w:r>
+      <w:r>
+        <w:rPr>
+          <w:rFonts w:hint="eastAsia"/>
+        </w:rPr>
+        <w:t>Nand Flash</w:t>
+      </w:r>
+      <w:r>
+        <w:rPr>
+          <w:rFonts w:hint="eastAsia"/>
+        </w:rPr>
+        <w:t>内存映射</w:t>
+      </w:r>
+    </w:p>
+    <w:p>
+      <w:pPr>
+        <w:pStyle w:val="a6"/>
+        <w:numPr>
+          <w:ilvl w:val="0"/>
+          <w:numId w:val="39"/>
+        </w:numPr>
+        <w:spacing w:line="360" w:lineRule="auto"/>
+        <w:ind w:firstLineChars="0"/>
+        <w:rPr>
+          <w:rFonts w:ascii="Arial" w:hAnsi="Arial" w:hint="eastAsia"/>
+        </w:rPr>
+      </w:pPr>
+      <w:r>
+        <w:rPr>
+          <w:rFonts w:ascii="Arial" w:hAnsi="Arial" w:hint="eastAsia"/>
+        </w:rPr>
+        <w:t>AT91</w:t>
+      </w:r>
+      <w:r>
+        <w:rPr>
+          <w:rFonts w:ascii="Arial" w:hAnsi="Arial"/>
+        </w:rPr>
+        <w:t>Bootstrap</w:t>
+      </w:r>
+    </w:p>
+    <w:p>
+      <w:pPr>
+        <w:rPr>
+          <w:rFonts w:hint="eastAsia"/>
+        </w:rPr>
+      </w:pPr>
+      <w:r>
+        <w:rPr>
+          <w:rFonts w:hint="eastAsia"/>
+        </w:rPr>
+        <w:tab/>
+      </w:r>
+      <w:r>
+        <w:rPr>
+          <w:rFonts w:hint="eastAsia"/>
+        </w:rPr>
+        <w:t>一级引导程序，系统上电后由</w:t>
+      </w:r>
+      <w:r>
+        <w:rPr>
+          <w:rFonts w:hint="eastAsia"/>
+        </w:rPr>
+        <w:t>CPU</w:t>
+      </w:r>
+      <w:r>
+        <w:rPr>
+          <w:rFonts w:hint="eastAsia"/>
+        </w:rPr>
+        <w:t>从</w:t>
+      </w:r>
+      <w:r>
+        <w:rPr>
+          <w:rFonts w:hint="eastAsia"/>
+        </w:rPr>
+        <w:t>Nand Flash</w:t>
+      </w:r>
+      <w:r>
+        <w:rPr>
+          <w:rFonts w:hint="eastAsia"/>
+        </w:rPr>
+        <w:t>自动拷贝到内部</w:t>
+      </w:r>
+      <w:r>
+        <w:rPr>
+          <w:rFonts w:hint="eastAsia"/>
+        </w:rPr>
+        <w:t>SRAM</w:t>
+      </w:r>
+      <w:r>
+        <w:rPr>
+          <w:rFonts w:hint="eastAsia"/>
+        </w:rPr>
+        <w:t>中并开始执行。主要作用是初始化</w:t>
+      </w:r>
+      <w:r>
+        <w:rPr>
+          <w:rFonts w:hint="eastAsia"/>
+        </w:rPr>
+        <w:t>CPU</w:t>
+      </w:r>
+      <w:r>
+        <w:rPr>
+          <w:rFonts w:hint="eastAsia"/>
+        </w:rPr>
+        <w:t>和外部</w:t>
+      </w:r>
+      <w:r>
+        <w:rPr>
+          <w:rFonts w:hint="eastAsia"/>
+        </w:rPr>
+        <w:t>RAM</w:t>
+      </w:r>
+      <w:r>
+        <w:rPr>
+          <w:rFonts w:hint="eastAsia"/>
+        </w:rPr>
+        <w:t>，并将</w:t>
+      </w:r>
+      <w:r>
+        <w:rPr>
+          <w:rFonts w:hint="eastAsia"/>
+        </w:rPr>
+        <w:t>u-boot</w:t>
+      </w:r>
+      <w:r>
+        <w:rPr>
+          <w:rFonts w:hint="eastAsia"/>
+        </w:rPr>
+        <w:t>从</w:t>
+      </w:r>
+      <w:r>
+        <w:rPr>
+          <w:rFonts w:hint="eastAsia"/>
+        </w:rPr>
+        <w:t>Nand Flash</w:t>
+      </w:r>
+      <w:r>
+        <w:rPr>
+          <w:rFonts w:hint="eastAsia"/>
+        </w:rPr>
+        <w:t>中拷贝到外部</w:t>
+      </w:r>
+      <w:r>
+        <w:rPr>
+          <w:rFonts w:hint="eastAsia"/>
+        </w:rPr>
+        <w:t>RAM</w:t>
+      </w:r>
+      <w:r>
+        <w:rPr>
+          <w:rFonts w:hint="eastAsia"/>
+        </w:rPr>
+        <w:t>中，然后跳转到</w:t>
+      </w:r>
+      <w:r>
+        <w:rPr>
+          <w:rFonts w:hint="eastAsia"/>
+        </w:rPr>
+        <w:t>u-boot</w:t>
+      </w:r>
+      <w:r>
+        <w:rPr>
+          <w:rFonts w:hint="eastAsia"/>
+        </w:rPr>
+        <w:t>的程序入口开始执行</w:t>
+      </w:r>
+      <w:r>
+        <w:rPr>
+          <w:rFonts w:hint="eastAsia"/>
+        </w:rPr>
+        <w:t>u-boot</w:t>
+      </w:r>
+      <w:r>
+        <w:rPr>
+          <w:rFonts w:hint="eastAsia"/>
+        </w:rPr>
+        <w:t>。</w:t>
+      </w:r>
+    </w:p>
+    <w:p>
+      <w:pPr>
+        <w:pStyle w:val="a6"/>
+        <w:numPr>
+          <w:ilvl w:val="0"/>
+          <w:numId w:val="40"/>
+        </w:numPr>
+        <w:spacing w:line="360" w:lineRule="auto"/>
+        <w:ind w:firstLineChars="0"/>
+        <w:rPr>
+          <w:rFonts w:hint="eastAsia"/>
+        </w:rPr>
+      </w:pPr>
+      <w:r>
+        <w:rPr>
+          <w:rFonts w:ascii="Arial" w:hAnsi="Arial" w:hint="eastAsia"/>
+        </w:rPr>
+        <w:t>U</w:t>
+      </w:r>
+      <w:r>
+        <w:rPr>
+          <w:rFonts w:ascii="Arial" w:hAnsi="Arial"/>
+        </w:rPr>
+        <w:t>-</w:t>
+      </w:r>
+      <w:r>
+        <w:rPr>
+          <w:rFonts w:ascii="Arial" w:hAnsi="Arial" w:hint="eastAsia"/>
+        </w:rPr>
+        <w:t>B</w:t>
+      </w:r>
+      <w:r>
+        <w:rPr>
+          <w:rFonts w:ascii="Arial" w:hAnsi="Arial"/>
+        </w:rPr>
+        <w:t>oot</w:t>
+      </w:r>
+    </w:p>
+    <w:p>
+      <w:pPr>
+        <w:rPr>
+          <w:rFonts w:hint="eastAsia"/>
+        </w:rPr>
+      </w:pPr>
+      <w:r>
+        <w:rPr>
+          <w:rFonts w:hint="eastAsia"/>
+        </w:rPr>
+        <w:lastRenderedPageBreak/>
+        <w:tab/>
+      </w:r>
+      <w:r>
+        <w:rPr>
+          <w:rFonts w:hint="eastAsia"/>
+        </w:rPr>
+        <w:t>二级引导程序，可以与用户交互，用于内核映像更新、载入内核以及引</w:t>
+      </w:r>
+      <w:r>
+        <w:rPr>
+          <w:rFonts w:hint="eastAsia"/>
+        </w:rPr>
+        <w:t>导内核启动。</w:t>
+      </w:r>
+    </w:p>
+    <w:p>
+      <w:pPr>
+        <w:pStyle w:val="a6"/>
+        <w:numPr>
+          <w:ilvl w:val="0"/>
+          <w:numId w:val="40"/>
+        </w:numPr>
+        <w:spacing w:line="360" w:lineRule="auto"/>
+        <w:ind w:firstLineChars="0"/>
+        <w:rPr>
+          <w:rFonts w:ascii="Arial" w:hAnsi="Arial" w:hint="eastAsia"/>
+        </w:rPr>
+      </w:pPr>
+      <w:r>
+        <w:rPr>
+          <w:rFonts w:ascii="Arial" w:hAnsi="Arial" w:hint="eastAsia"/>
+        </w:rPr>
+        <w:t>U</w:t>
+      </w:r>
+      <w:r>
+        <w:rPr>
+          <w:rFonts w:ascii="Arial" w:hAnsi="Arial" w:hint="eastAsia"/>
+        </w:rPr>
+        <w:t>-B</w:t>
+      </w:r>
+      <w:r>
+        <w:rPr>
+          <w:rFonts w:ascii="Arial" w:hAnsi="Arial"/>
+        </w:rPr>
+        <w:t>oot Env</w:t>
+      </w:r>
+    </w:p>
+    <w:p>
+      <w:pPr>
+        <w:rPr>
+          <w:rFonts w:hint="eastAsia"/>
+        </w:rPr>
+      </w:pPr>
+      <w:r>
+        <w:rPr>
+          <w:rFonts w:hint="eastAsia"/>
+        </w:rPr>
+        <w:tab/>
+      </w:r>
+      <w:r>
+        <w:rPr>
+          <w:rFonts w:hint="eastAsia"/>
+        </w:rPr>
+        <w:t>配置环境变量，提供</w:t>
+      </w:r>
+      <w:r>
+        <w:rPr>
+          <w:rFonts w:hint="eastAsia"/>
+        </w:rPr>
+        <w:t>u-boot</w:t>
+      </w:r>
+      <w:r>
+        <w:rPr>
+          <w:rFonts w:hint="eastAsia"/>
+        </w:rPr>
+        <w:t>运行的各项参数，比如</w:t>
+      </w:r>
+      <w:r>
+        <w:rPr>
+          <w:rFonts w:hint="eastAsia"/>
+        </w:rPr>
+        <w:t>ip</w:t>
+      </w:r>
+      <w:r>
+        <w:rPr>
+          <w:rFonts w:hint="eastAsia"/>
+        </w:rPr>
+        <w:t>地址，启动命令，内核启动参数等。</w:t>
+      </w:r>
+    </w:p>
+    <w:p>
+      <w:pPr>
+        <w:pStyle w:val="a6"/>
+        <w:numPr>
+          <w:ilvl w:val="0"/>
+          <w:numId w:val="40"/>
+        </w:numPr>
+        <w:spacing w:line="360" w:lineRule="auto"/>
+        <w:ind w:firstLineChars="0"/>
+        <w:rPr>
+          <w:rFonts w:ascii="Arial" w:hAnsi="Arial" w:hint="eastAsia"/>
+        </w:rPr>
+      </w:pPr>
+      <w:r>
+        <w:rPr>
+          <w:rFonts w:ascii="Arial" w:hAnsi="Arial" w:hint="eastAsia"/>
+        </w:rPr>
+        <w:t>Device Tree</w:t>
+      </w:r>
+      <w:r>
+        <w:rPr>
+          <w:rFonts w:ascii="Arial" w:hAnsi="Arial" w:hint="eastAsia"/>
+        </w:rPr>
+        <w:t>（</w:t>
+      </w:r>
+      <w:r>
+        <w:rPr>
+          <w:rFonts w:ascii="Arial" w:hAnsi="Arial" w:hint="eastAsia"/>
+        </w:rPr>
+        <w:t>dtb</w:t>
+      </w:r>
+      <w:r>
+        <w:rPr>
+          <w:rFonts w:ascii="Arial" w:hAnsi="Arial" w:hint="eastAsia"/>
+        </w:rPr>
+        <w:t>）</w:t>
+      </w:r>
+    </w:p>
+    <w:p>
+      <w:pPr>
+        <w:rPr>
+          <w:rFonts w:hint="eastAsia"/>
+        </w:rPr>
+      </w:pPr>
+      <w:r>
+        <w:rPr>
+          <w:rFonts w:hint="eastAsia"/>
+        </w:rPr>
+        <w:tab/>
+      </w:r>
+      <w:r>
+        <w:rPr>
+          <w:rFonts w:hint="eastAsia"/>
+        </w:rPr>
+        <w:t>描述硬件设备的设备树，</w:t>
+      </w:r>
+      <w:r>
+        <w:rPr>
+          <w:rFonts w:hint="eastAsia"/>
+        </w:rPr>
+        <w:t>u-boot</w:t>
+      </w:r>
+      <w:r>
+        <w:rPr>
+          <w:rFonts w:hint="eastAsia"/>
+        </w:rPr>
+        <w:t>在启动的时候会将</w:t>
+      </w:r>
+      <w:r>
+        <w:rPr>
+          <w:rFonts w:hint="eastAsia"/>
+        </w:rPr>
+        <w:t>Flash</w:t>
+      </w:r>
+      <w:r>
+        <w:rPr>
+          <w:rFonts w:hint="eastAsia"/>
+        </w:rPr>
+        <w:t>中</w:t>
+      </w:r>
+      <w:r>
+        <w:rPr>
+          <w:rFonts w:hint="eastAsia"/>
+        </w:rPr>
+        <w:t>DTB</w:t>
+      </w:r>
+      <w:r>
+        <w:rPr>
+          <w:rFonts w:hint="eastAsia"/>
+        </w:rPr>
+        <w:t>文件的地址作为入口参数传递给内核。</w:t>
+      </w:r>
+    </w:p>
+    <w:p>
+      <w:pPr>
+        <w:pStyle w:val="a6"/>
+        <w:numPr>
+          <w:ilvl w:val="0"/>
+          <w:numId w:val="40"/>
+        </w:numPr>
+        <w:spacing w:line="360" w:lineRule="auto"/>
+        <w:ind w:firstLineChars="0"/>
+        <w:rPr>
+          <w:rFonts w:ascii="Arial" w:hAnsi="Arial" w:hint="eastAsia"/>
+        </w:rPr>
+      </w:pPr>
+      <w:r>
+        <w:rPr>
+          <w:rFonts w:ascii="Arial" w:hAnsi="Arial"/>
+        </w:rPr>
+        <w:t>Linux Kernel</w:t>
+      </w:r>
+    </w:p>
+    <w:p>
+      <w:pPr>
+        <w:rPr>
+          <w:rFonts w:hint="eastAsia"/>
+        </w:rPr>
+      </w:pPr>
+      <w:r>
+        <w:rPr>
+          <w:rFonts w:hint="eastAsia"/>
+        </w:rPr>
+        <w:tab/>
+      </w:r>
+      <w:r>
+        <w:rPr>
+          <w:rFonts w:hint="eastAsia"/>
+        </w:rPr>
+        <w:t>专为</w:t>
+      </w:r>
+      <w:r>
+        <w:rPr>
+          <w:rFonts w:hint="eastAsia"/>
+        </w:rPr>
+        <w:t xml:space="preserve"> MYD-JA</w:t>
+      </w:r>
+      <w:r>
+        <w:rPr>
+          <w:rFonts w:hint="eastAsia"/>
+        </w:rPr>
+        <w:t>5D</w:t>
+      </w:r>
+      <w:r>
+        <w:rPr>
+          <w:rFonts w:hint="eastAsia"/>
+        </w:rPr>
+        <w:t>4</w:t>
+      </w:r>
+      <w:r>
+        <w:rPr>
+          <w:rFonts w:hint="eastAsia"/>
+        </w:rPr>
+        <w:t xml:space="preserve">X </w:t>
+      </w:r>
+      <w:r>
+        <w:rPr>
+          <w:rFonts w:hint="eastAsia"/>
+        </w:rPr>
+        <w:t>制定的</w:t>
+      </w:r>
+      <w:r>
+        <w:rPr>
+          <w:rFonts w:hint="eastAsia"/>
+        </w:rPr>
+        <w:t xml:space="preserve"> Linux3</w:t>
+      </w:r>
+      <w:r>
+        <w:rPr>
+          <w:rFonts w:hint="eastAsia"/>
+        </w:rPr>
+        <w:t>.18</w:t>
+      </w:r>
+      <w:r>
+        <w:rPr>
+          <w:rFonts w:hint="eastAsia"/>
+        </w:rPr>
+        <w:t>内核</w:t>
+      </w:r>
+      <w:r>
+        <w:rPr>
+          <w:rFonts w:hint="eastAsia"/>
+        </w:rPr>
+        <w:t>。</w:t>
+      </w:r>
+    </w:p>
+    <w:p>
+      <w:pPr>
+        <w:pStyle w:val="a6"/>
+        <w:numPr>
+          <w:ilvl w:val="0"/>
+          <w:numId w:val="40"/>
+        </w:numPr>
+        <w:spacing w:line="360" w:lineRule="auto"/>
+        <w:ind w:firstLineChars="0"/>
+        <w:rPr>
+          <w:rFonts w:ascii="Arial" w:hAnsi="Arial" w:hint="eastAsia"/>
+        </w:rPr>
+      </w:pPr>
+      <w:r>
+        <w:rPr>
+          <w:rFonts w:ascii="Arial" w:hAnsi="Arial"/>
+        </w:rPr>
+        <w:t>Root FS</w:t>
+      </w:r>
+    </w:p>
+    <w:p>
+      <w:r>
+        <w:rPr>
+          <w:rFonts w:hint="eastAsia"/>
+        </w:rPr>
+        <w:tab/>
+      </w:r>
+      <w:r>
+        <w:rPr>
+          <w:rFonts w:hint="eastAsia"/>
+        </w:rPr>
+        <w:t>支持</w:t>
+      </w:r>
+      <w:r>
+        <w:rPr>
+          <w:rFonts w:hint="eastAsia"/>
+        </w:rPr>
+        <w:t>Qt</w:t>
+      </w:r>
+      <w:r>
+        <w:rPr>
+          <w:rFonts w:hint="eastAsia"/>
+        </w:rPr>
+        <w:t>图形界面应用程序的</w:t>
+      </w:r>
+      <w:r>
+        <w:rPr>
+          <w:rFonts w:hint="eastAsia"/>
+        </w:rPr>
+        <w:t>Buildroot</w:t>
+      </w:r>
+      <w:r>
+        <w:rPr>
+          <w:rFonts w:hint="eastAsia"/>
+        </w:rPr>
+        <w:t>文件系统</w:t>
+      </w:r>
+      <w:r>
+        <w:rPr>
+          <w:rFonts w:hint="eastAsia"/>
+        </w:rPr>
+        <w:t>。</w:t>
+      </w:r>
+      <w:bookmarkStart w:id="6" w:name="_GoBack"/>
+      <w:bookmarkEnd w:id="6"/>
     </w:p>
     <w:p>
       <w:pPr>
         <w:pStyle w:val="2"/>
       </w:pPr>
-      <w:bookmarkStart w:id="6" w:name="_Toc420598438"/>
+      <w:bookmarkStart w:id="7" w:name="_Toc420598438"/>
       <w:r>
         <w:rPr>
           <w:rFonts w:hint="eastAsia"/>
         </w:rPr>
         <w:t>软件资源</w:t>
       </w:r>
-      <w:bookmarkEnd w:id="6"/>
+      <w:bookmarkEnd w:id="7"/>
     </w:p>
     <w:tbl>
       <w:tblPr>
@@ -6544,121 +7326,6 @@
               <w:rPr>
                 <w:rFonts w:cs="Arial"/>
                 <w:szCs w:val="21"/>
-                <w:highlight w:val="yellow"/>
-              </w:rPr>
-            </w:pPr>
-            <w:r>
-              <w:rPr>
-                <w:rFonts w:cs="Arial" w:hint="eastAsia"/>
-                <w:szCs w:val="21"/>
-                <w:highlight w:val="yellow"/>
-              </w:rPr>
-              <w:t>Matrix</w:t>
-            </w:r>
-          </w:p>
-        </w:tc>
-        <w:tc>
-          <w:tcPr>
-            <w:tcW w:w="2703" w:type="pct"/>
-            <w:vAlign w:val="center"/>
-          </w:tcPr>
-          <w:p>
-            <w:pPr>
-              <w:rPr>
-                <w:rFonts w:cs="Arial"/>
-                <w:szCs w:val="21"/>
-                <w:highlight w:val="yellow"/>
-              </w:rPr>
-            </w:pPr>
-            <w:r>
-              <w:rPr>
-                <w:rFonts w:cs="Arial" w:hint="eastAsia"/>
-                <w:szCs w:val="21"/>
-                <w:highlight w:val="yellow"/>
-              </w:rPr>
-              <w:t xml:space="preserve">TI </w:t>
-            </w:r>
-            <w:r>
-              <w:rPr>
-                <w:rFonts w:cs="Arial" w:hint="eastAsia"/>
-                <w:szCs w:val="21"/>
-                <w:highlight w:val="yellow"/>
-              </w:rPr>
-              <w:t>官方提供的</w:t>
-            </w:r>
-            <w:r>
-              <w:rPr>
-                <w:rFonts w:cs="Arial" w:hint="eastAsia"/>
-                <w:szCs w:val="21"/>
-                <w:highlight w:val="yellow"/>
-              </w:rPr>
-              <w:t>Matrix</w:t>
-            </w:r>
-            <w:r>
-              <w:rPr>
-                <w:rFonts w:cs="Arial" w:hint="eastAsia"/>
-                <w:szCs w:val="21"/>
-                <w:highlight w:val="yellow"/>
-              </w:rPr>
-              <w:t>演示系统</w:t>
-            </w:r>
-          </w:p>
-        </w:tc>
-        <w:tc>
-          <w:tcPr>
-            <w:tcW w:w="544" w:type="pct"/>
-            <w:vAlign w:val="center"/>
-          </w:tcPr>
-          <w:p>
-            <w:pPr>
-              <w:rPr>
-                <w:rFonts w:cs="Arial"/>
-                <w:szCs w:val="21"/>
-              </w:rPr>
-            </w:pPr>
-            <w:r>
-              <w:rPr>
-                <w:rFonts w:cs="Arial" w:hint="eastAsia"/>
-                <w:szCs w:val="21"/>
-              </w:rPr>
-              <w:t>bin</w:t>
-            </w:r>
-          </w:p>
-        </w:tc>
-      </w:tr>
-      <w:tr>
-        <w:trPr>
-          <w:cantSplit/>
-          <w:trHeight w:val="397"/>
-          <w:jc w:val="center"/>
-        </w:trPr>
-        <w:tc>
-          <w:tcPr>
-            <w:tcW w:w="684" w:type="pct"/>
-            <w:vMerge/>
-            <w:vAlign w:val="center"/>
-          </w:tcPr>
-          <w:p>
-            <w:pPr>
-              <w:jc w:val="center"/>
-              <w:rPr>
-                <w:rFonts w:cs="Arial"/>
-                <w:b/>
-                <w:szCs w:val="21"/>
-              </w:rPr>
-            </w:pPr>
-          </w:p>
-        </w:tc>
-        <w:tc>
-          <w:tcPr>
-            <w:tcW w:w="1069" w:type="pct"/>
-            <w:vAlign w:val="center"/>
-          </w:tcPr>
-          <w:p>
-            <w:pPr>
-              <w:rPr>
-                <w:rFonts w:cs="Arial"/>
-                <w:szCs w:val="21"/>
               </w:rPr>
             </w:pPr>
             <w:r>
@@ -7792,9 +8459,9 @@
       <w:pPr>
         <w:pStyle w:val="1"/>
       </w:pPr>
-      <w:bookmarkStart w:id="7" w:name="_Toc364871183"/>
-      <w:bookmarkStart w:id="8" w:name="_Toc398119587"/>
-      <w:bookmarkStart w:id="9" w:name="_Toc420598439"/>
+      <w:bookmarkStart w:id="8" w:name="_Toc364871183"/>
+      <w:bookmarkStart w:id="9" w:name="_Toc398119587"/>
+      <w:bookmarkStart w:id="10" w:name="_Toc420598439"/>
       <w:r>
         <w:rPr>
           <w:rFonts w:hint="eastAsia"/>
@@ -7808,22 +8475,22 @@
         </w:rPr>
         <w:t>开发环境搭建</w:t>
       </w:r>
-      <w:bookmarkEnd w:id="7"/>
       <w:bookmarkEnd w:id="8"/>
       <w:bookmarkEnd w:id="9"/>
+      <w:bookmarkEnd w:id="10"/>
     </w:p>
     <w:p>
       <w:pPr>
         <w:pStyle w:val="2"/>
       </w:pPr>
-      <w:bookmarkStart w:id="10" w:name="_Toc420598440"/>
+      <w:bookmarkStart w:id="11" w:name="_Toc420598440"/>
       <w:r>
         <w:rPr>
           <w:rFonts w:hint="eastAsia"/>
         </w:rPr>
         <w:t>建立工作目录</w:t>
       </w:r>
-      <w:bookmarkEnd w:id="10"/>
+      <w:bookmarkEnd w:id="11"/>
     </w:p>
     <w:p>
       <w:pPr>
@@ -7933,16 +8600,16 @@
       <w:pPr>
         <w:pStyle w:val="2"/>
       </w:pPr>
-      <w:bookmarkStart w:id="11" w:name="_Toc398119589"/>
-      <w:bookmarkStart w:id="12" w:name="_Toc420598441"/>
+      <w:bookmarkStart w:id="12" w:name="_Toc398119589"/>
+      <w:bookmarkStart w:id="13" w:name="_Toc420598441"/>
       <w:r>
         <w:rPr>
           <w:rFonts w:hint="eastAsia"/>
         </w:rPr>
         <w:t>设置交叉编译工具</w:t>
       </w:r>
-      <w:bookmarkEnd w:id="11"/>
       <w:bookmarkEnd w:id="12"/>
+      <w:bookmarkEnd w:id="13"/>
     </w:p>
     <w:p>
       <w:pPr>
@@ -8244,7 +8911,7 @@
       <w:pPr>
         <w:pStyle w:val="2"/>
       </w:pPr>
-      <w:bookmarkStart w:id="13" w:name="_Toc420598442"/>
+      <w:bookmarkStart w:id="14" w:name="_Toc420598442"/>
       <w:r>
         <w:rPr>
           <w:rFonts w:hint="eastAsia"/>
@@ -8254,7 +8921,7 @@
       <w:r>
         <w:t>工具</w:t>
       </w:r>
-      <w:bookmarkEnd w:id="13"/>
+      <w:bookmarkEnd w:id="14"/>
     </w:p>
     <w:p>
       <w:pPr>
@@ -8497,8 +9164,8 @@
       <w:pPr>
         <w:pStyle w:val="1"/>
       </w:pPr>
-      <w:bookmarkStart w:id="14" w:name="_Toc398119591"/>
-      <w:bookmarkStart w:id="15" w:name="_Toc420598443"/>
+      <w:bookmarkStart w:id="15" w:name="_Toc398119591"/>
+      <w:bookmarkStart w:id="16" w:name="_Toc420598443"/>
       <w:r>
         <w:rPr>
           <w:rFonts w:cs="Arial" w:hint="eastAsia"/>
@@ -8512,15 +9179,15 @@
         </w:rPr>
         <w:t>系统编译</w:t>
       </w:r>
-      <w:bookmarkEnd w:id="14"/>
       <w:bookmarkEnd w:id="15"/>
+      <w:bookmarkEnd w:id="16"/>
     </w:p>
     <w:p>
       <w:pPr>
         <w:pStyle w:val="2"/>
       </w:pPr>
-      <w:bookmarkStart w:id="16" w:name="_Toc398119592"/>
-      <w:bookmarkStart w:id="17" w:name="_Toc420598444"/>
+      <w:bookmarkStart w:id="17" w:name="_Toc398119592"/>
+      <w:bookmarkStart w:id="18" w:name="_Toc420598444"/>
       <w:r>
         <w:rPr>
           <w:rFonts w:hint="eastAsia"/>
@@ -8533,8 +9200,8 @@
         </w:rPr>
         <w:t>Bootloader</w:t>
       </w:r>
-      <w:bookmarkEnd w:id="16"/>
       <w:bookmarkEnd w:id="17"/>
+      <w:bookmarkEnd w:id="18"/>
     </w:p>
     <w:p>
       <w:pPr>
@@ -9256,7 +9923,7 @@
       <w:pPr>
         <w:pStyle w:val="2"/>
       </w:pPr>
-      <w:bookmarkStart w:id="18" w:name="_Toc420598445"/>
+      <w:bookmarkStart w:id="19" w:name="_Toc420598445"/>
       <w:r>
         <w:rPr>
           <w:rFonts w:hint="eastAsia"/>
@@ -9275,7 +9942,7 @@
         </w:rPr>
         <w:t>内核</w:t>
       </w:r>
-      <w:bookmarkEnd w:id="18"/>
+      <w:bookmarkEnd w:id="19"/>
     </w:p>
     <w:p>
       <w:pPr>
@@ -9686,8 +10353,8 @@
       <w:pPr>
         <w:pStyle w:val="1"/>
       </w:pPr>
-      <w:bookmarkStart w:id="19" w:name="_Toc398119594"/>
-      <w:bookmarkStart w:id="20" w:name="_Toc420598446"/>
+      <w:bookmarkStart w:id="20" w:name="_Toc398119594"/>
+      <w:bookmarkStart w:id="21" w:name="_Toc420598446"/>
       <w:r>
         <w:lastRenderedPageBreak/>
         <w:t>Linux</w:t>
@@ -9701,15 +10368,12 @@
         </w:rPr>
         <w:t>烧写</w:t>
       </w:r>
-      <w:bookmarkEnd w:id="19"/>
       <w:bookmarkEnd w:id="20"/>
+      <w:bookmarkEnd w:id="21"/>
     </w:p>
     <w:p>
       <w:pPr>
         <w:pStyle w:val="2"/>
-        <w:rPr>
-          <w:rFonts w:hint="eastAsia"/>
-        </w:rPr>
       </w:pPr>
       <w:r>
         <w:rPr>
@@ -9722,9 +10386,6 @@
       <w:pPr>
         <w:ind w:firstLine="420"/>
         <w:jc w:val="both"/>
-        <w:rPr>
-          <w:rFonts w:hint="eastAsia"/>
-        </w:rPr>
       </w:pPr>
       <w:r>
         <w:rPr>
@@ -9812,9 +10473,6 @@
     <w:p>
       <w:pPr>
         <w:pStyle w:val="2"/>
-        <w:rPr>
-          <w:rFonts w:hint="eastAsia"/>
-        </w:rPr>
       </w:pPr>
       <w:r>
         <w:rPr>
@@ -9838,9 +10496,6 @@
     <w:p>
       <w:pPr>
         <w:ind w:firstLine="420"/>
-        <w:rPr>
-          <w:rFonts w:hint="eastAsia"/>
-        </w:rPr>
       </w:pPr>
       <w:r>
         <w:rPr>
@@ -9864,9 +10519,6 @@
     <w:p>
       <w:pPr>
         <w:ind w:firstLine="420"/>
-        <w:rPr>
-          <w:rFonts w:hint="eastAsia"/>
-        </w:rPr>
       </w:pPr>
       <w:r>
         <w:rPr>
@@ -9902,9 +10554,6 @@
     <w:p>
       <w:pPr>
         <w:ind w:firstLine="420"/>
-        <w:rPr>
-          <w:rFonts w:hint="eastAsia"/>
-        </w:rPr>
       </w:pPr>
       <w:r>
         <w:rPr>
@@ -9952,9 +10601,6 @@
     <w:p>
       <w:pPr>
         <w:ind w:firstLine="420"/>
-        <w:rPr>
-          <w:rFonts w:hint="eastAsia"/>
-        </w:rPr>
       </w:pPr>
       <w:r>
         <w:rPr>
@@ -10127,7 +10773,7 @@
           <w:noProof/>
         </w:rPr>
         <w:drawing>
-          <wp:inline distT="0" distB="0" distL="0" distR="0" wp14:anchorId="6ECCDD56" wp14:editId="44542926">
+          <wp:inline distT="0" distB="0" distL="0" distR="0" wp14:anchorId="60ED85F9" wp14:editId="13398A0F">
             <wp:extent cx="3124200" cy="3076575"/>
             <wp:effectExtent l="0" t="0" r="0" b="9525"/>
             <wp:docPr id="2" name="图片 2"/>
@@ -10144,7 +10790,7 @@
                     </pic:cNvPicPr>
                   </pic:nvPicPr>
                   <pic:blipFill>
-                    <a:blip r:embed="rId13">
+                    <a:blip r:embed="rId14">
                       <a:extLst>
                         <a:ext uri="{28A0092B-C50C-407E-A947-70E740481C1C}">
                           <a14:useLocalDpi xmlns:a14="http://schemas.microsoft.com/office/drawing/2010/main" val="0"/>
@@ -10179,11 +10825,8 @@
     <w:p>
       <w:pPr>
         <w:pStyle w:val="a9"/>
-        <w:rPr>
-          <w:rFonts w:hint="eastAsia"/>
-        </w:rPr>
-      </w:pPr>
-      <w:bookmarkStart w:id="21" w:name="_Ref421883642"/>
+      </w:pPr>
+      <w:bookmarkStart w:id="22" w:name="_Ref421883642"/>
       <w:r>
         <w:rPr>
           <w:rFonts w:hint="eastAsia"/>
@@ -10265,14 +10908,11 @@
       <w:r>
         <w:fldChar w:fldCharType="end"/>
       </w:r>
-      <w:bookmarkEnd w:id="21"/>
+      <w:bookmarkEnd w:id="22"/>
     </w:p>
     <w:p>
       <w:pPr>
         <w:ind w:firstLine="420"/>
-        <w:rPr>
-          <w:rFonts w:hint="eastAsia"/>
-        </w:rPr>
       </w:pPr>
       <w:r>
         <w:rPr>
@@ -10431,7 +11071,7 @@
           <w:noProof/>
         </w:rPr>
         <w:drawing>
-          <wp:inline distT="0" distB="0" distL="0" distR="0" wp14:anchorId="493C3A68" wp14:editId="26997E8D">
+          <wp:inline distT="0" distB="0" distL="0" distR="0" wp14:anchorId="21722ACE" wp14:editId="33E0F402">
             <wp:extent cx="4924425" cy="3648075"/>
             <wp:effectExtent l="0" t="0" r="9525" b="9525"/>
             <wp:docPr id="6" name="图片 6"/>
@@ -10448,7 +11088,7 @@
                     </pic:cNvPicPr>
                   </pic:nvPicPr>
                   <pic:blipFill>
-                    <a:blip r:embed="rId14">
+                    <a:blip r:embed="rId15">
                       <a:extLst>
                         <a:ext uri="{28A0092B-C50C-407E-A947-70E740481C1C}">
                           <a14:useLocalDpi xmlns:a14="http://schemas.microsoft.com/office/drawing/2010/main" val="0"/>
@@ -10483,11 +11123,8 @@
     <w:p>
       <w:pPr>
         <w:pStyle w:val="a9"/>
-        <w:rPr>
-          <w:rFonts w:hint="eastAsia"/>
-        </w:rPr>
-      </w:pPr>
-      <w:bookmarkStart w:id="22" w:name="_Ref421883742"/>
+      </w:pPr>
+      <w:bookmarkStart w:id="23" w:name="_Ref421883742"/>
       <w:r>
         <w:rPr>
           <w:rFonts w:hint="eastAsia"/>
@@ -10569,14 +11206,11 @@
       <w:r>
         <w:fldChar w:fldCharType="end"/>
       </w:r>
-      <w:bookmarkEnd w:id="22"/>
+      <w:bookmarkEnd w:id="23"/>
     </w:p>
     <w:p>
       <w:pPr>
         <w:ind w:firstLine="420"/>
-        <w:rPr>
-          <w:rFonts w:hint="eastAsia"/>
-        </w:rPr>
       </w:pPr>
       <w:r>
         <w:rPr>
@@ -10684,9 +11318,6 @@
     <w:p>
       <w:pPr>
         <w:pStyle w:val="2"/>
-        <w:rPr>
-          <w:rFonts w:hint="eastAsia"/>
-        </w:rPr>
       </w:pPr>
       <w:r>
         <w:rPr>
@@ -10699,7 +11330,6 @@
       <w:pPr>
         <w:ind w:firstLine="420"/>
         <w:rPr>
-          <w:rFonts w:hint="eastAsia"/>
           <w:color w:val="FF0000"/>
         </w:rPr>
       </w:pPr>
@@ -10743,9 +11373,6 @@
       <w:pPr>
         <w:ind w:firstLine="420"/>
         <w:jc w:val="both"/>
-        <w:rPr>
-          <w:rFonts w:hint="eastAsia"/>
-        </w:rPr>
       </w:pPr>
       <w:r>
         <w:rPr>
@@ -10805,13 +11432,7 @@
         <w:rPr>
           <w:rFonts w:hint="eastAsia"/>
         </w:rPr>
-        <w:t>4</w:t>
-      </w:r>
-      <w:r>
-        <w:rPr>
-          <w:rFonts w:hint="eastAsia"/>
-        </w:rPr>
-        <w:t>.2</w:t>
+        <w:t>4.2</w:t>
       </w:r>
       <w:r>
         <w:rPr>
@@ -10850,8 +11471,6 @@
         </w:rPr>
         <w:t>02-Images\Linux-image\LCD_4.3</w:t>
       </w:r>
-      <w:bookmarkStart w:id="23" w:name="_GoBack"/>
-      <w:bookmarkEnd w:id="23"/>
       <w:r>
         <w:rPr>
           <w:rFonts w:hint="eastAsia"/>
@@ -10929,13 +11548,7 @@
         <w:rPr>
           <w:rFonts w:hint="eastAsia"/>
         </w:rPr>
-        <w:t>的启动信息</w:t>
-      </w:r>
-      <w:r>
-        <w:rPr>
-          <w:rFonts w:hint="eastAsia"/>
-        </w:rPr>
-        <w:t>。</w:t>
+        <w:t>的启动信息。</w:t>
       </w:r>
     </w:p>
     <w:p>
@@ -13095,7 +13708,7 @@
           <w:lang w:val="x-none"/>
         </w:rPr>
       </w:pPr>
-      <w:hyperlink r:id="rId15" w:history="1">
+      <w:hyperlink r:id="rId16" w:history="1">
         <w:r>
           <w:rPr>
             <w:rStyle w:val="a5"/>
@@ -13253,7 +13866,7 @@
           <w:noProof/>
         </w:rPr>
         <w:drawing>
-          <wp:inline distT="0" distB="0" distL="0" distR="0" wp14:anchorId="4B845292" wp14:editId="2E60979D">
+          <wp:inline distT="0" distB="0" distL="0" distR="0" wp14:anchorId="57FDBC07" wp14:editId="3C234770">
             <wp:extent cx="3324225" cy="3195821"/>
             <wp:effectExtent l="0" t="0" r="0" b="5080"/>
             <wp:docPr id="4" name="图片 4"/>
@@ -13270,7 +13883,7 @@
                     </pic:cNvPicPr>
                   </pic:nvPicPr>
                   <pic:blipFill>
-                    <a:blip r:embed="rId16">
+                    <a:blip r:embed="rId17">
                       <a:extLst>
                         <a:ext uri="{28A0092B-C50C-407E-A947-70E740481C1C}">
                           <a14:useLocalDpi xmlns:a14="http://schemas.microsoft.com/office/drawing/2010/main" val="0"/>
@@ -19208,7 +19821,7 @@
         </w:rPr>
         <w:lastRenderedPageBreak/>
         <w:drawing>
-          <wp:inline distT="0" distB="0" distL="0" distR="0" wp14:anchorId="4AA51D14" wp14:editId="3B596733">
+          <wp:inline distT="0" distB="0" distL="0" distR="0" wp14:anchorId="307866EF" wp14:editId="1611B119">
             <wp:extent cx="4946754" cy="4086225"/>
             <wp:effectExtent l="0" t="0" r="6350" b="0"/>
             <wp:docPr id="1" name="图片 1"/>
@@ -19223,7 +19836,7 @@
                     <pic:cNvPicPr/>
                   </pic:nvPicPr>
                   <pic:blipFill>
-                    <a:blip r:embed="rId17"/>
+                    <a:blip r:embed="rId18"/>
                     <a:stretch>
                       <a:fillRect/>
                     </a:stretch>
@@ -21926,7 +22539,7 @@
         </w:rPr>
         <w:t xml:space="preserve"> </w:t>
       </w:r>
-      <w:hyperlink r:id="rId18" w:history="1">
+      <w:hyperlink r:id="rId19" w:history="1">
         <w:r>
           <w:rPr>
             <w:rStyle w:val="a5"/>
@@ -21976,7 +22589,7 @@
         </w:rPr>
         <w:t>邮箱：</w:t>
       </w:r>
-      <w:hyperlink r:id="rId19" w:history="1">
+      <w:hyperlink r:id="rId20" w:history="1">
         <w:r>
           <w:rPr>
             <w:rStyle w:val="a5"/>
@@ -22887,7 +23500,7 @@
         </w:rPr>
         <w:t>邮箱：</w:t>
       </w:r>
-      <w:hyperlink r:id="rId20" w:history="1">
+      <w:hyperlink r:id="rId21" w:history="1">
         <w:r>
           <w:rPr>
             <w:rStyle w:val="a5"/>
@@ -23702,7 +24315,7 @@
         <w:noProof/>
         <w:lang w:val="zh-CN"/>
       </w:rPr>
-      <w:t>9</w:t>
+      <w:t>5</w:t>
     </w:r>
     <w:r>
       <w:rPr>
@@ -23740,7 +24353,7 @@
         <w:noProof/>
         <w:lang w:val="zh-CN"/>
       </w:rPr>
-      <w:t>27</w:t>
+      <w:t>28</w:t>
     </w:r>
     <w:r>
       <w:rPr>
@@ -25605,6 +26218,119 @@
     </w:lvl>
   </w:abstractNum>
   <w:abstractNum w:abstractNumId="15">
+    <w:nsid w:val="35C336CB"/>
+    <w:multiLevelType w:val="hybridMultilevel"/>
+    <w:tmpl w:val="8D7A1AF4"/>
+    <w:lvl w:ilvl="0" w:tplc="04090003">
+      <w:start w:val="1"/>
+      <w:numFmt w:val="bullet"/>
+      <w:lvlText w:val=""/>
+      <w:lvlJc w:val="left"/>
+      <w:pPr>
+        <w:ind w:left="420" w:hanging="420"/>
+      </w:pPr>
+      <w:rPr>
+        <w:rFonts w:ascii="Wingdings" w:hAnsi="Wingdings" w:hint="default"/>
+      </w:rPr>
+    </w:lvl>
+    <w:lvl w:ilvl="1" w:tplc="04090003" w:tentative="1">
+      <w:start w:val="1"/>
+      <w:numFmt w:val="bullet"/>
+      <w:lvlText w:val=""/>
+      <w:lvlJc w:val="left"/>
+      <w:pPr>
+        <w:ind w:left="840" w:hanging="420"/>
+      </w:pPr>
+      <w:rPr>
+        <w:rFonts w:ascii="Wingdings" w:hAnsi="Wingdings" w:hint="default"/>
+      </w:rPr>
+    </w:lvl>
+    <w:lvl w:ilvl="2" w:tplc="04090005" w:tentative="1">
+      <w:start w:val="1"/>
+      <w:numFmt w:val="bullet"/>
+      <w:lvlText w:val=""/>
+      <w:lvlJc w:val="left"/>
+      <w:pPr>
+        <w:ind w:left="1260" w:hanging="420"/>
+      </w:pPr>
+      <w:rPr>
+        <w:rFonts w:ascii="Wingdings" w:hAnsi="Wingdings" w:hint="default"/>
+      </w:rPr>
+    </w:lvl>
+    <w:lvl w:ilvl="3" w:tplc="04090001" w:tentative="1">
+      <w:start w:val="1"/>
+      <w:numFmt w:val="bullet"/>
+      <w:lvlText w:val=""/>
+      <w:lvlJc w:val="left"/>
+      <w:pPr>
+        <w:ind w:left="1680" w:hanging="420"/>
+      </w:pPr>
+      <w:rPr>
+        <w:rFonts w:ascii="Wingdings" w:hAnsi="Wingdings" w:hint="default"/>
+      </w:rPr>
+    </w:lvl>
+    <w:lvl w:ilvl="4" w:tplc="04090003" w:tentative="1">
+      <w:start w:val="1"/>
+      <w:numFmt w:val="bullet"/>
+      <w:lvlText w:val=""/>
+      <w:lvlJc w:val="left"/>
+      <w:pPr>
+        <w:ind w:left="2100" w:hanging="420"/>
+      </w:pPr>
+      <w:rPr>
+        <w:rFonts w:ascii="Wingdings" w:hAnsi="Wingdings" w:hint="default"/>
+      </w:rPr>
+    </w:lvl>
+    <w:lvl w:ilvl="5" w:tplc="04090005" w:tentative="1">
+      <w:start w:val="1"/>
+      <w:numFmt w:val="bullet"/>
+      <w:lvlText w:val=""/>
+      <w:lvlJc w:val="left"/>
+      <w:pPr>
+        <w:ind w:left="2520" w:hanging="420"/>
+      </w:pPr>
+      <w:rPr>
+        <w:rFonts w:ascii="Wingdings" w:hAnsi="Wingdings" w:hint="default"/>
+      </w:rPr>
+    </w:lvl>
+    <w:lvl w:ilvl="6" w:tplc="04090001" w:tentative="1">
+      <w:start w:val="1"/>
+      <w:numFmt w:val="bullet"/>
+      <w:lvlText w:val=""/>
+      <w:lvlJc w:val="left"/>
+      <w:pPr>
+        <w:ind w:left="2940" w:hanging="420"/>
+      </w:pPr>
+      <w:rPr>
+        <w:rFonts w:ascii="Wingdings" w:hAnsi="Wingdings" w:hint="default"/>
+      </w:rPr>
+    </w:lvl>
+    <w:lvl w:ilvl="7" w:tplc="04090003" w:tentative="1">
+      <w:start w:val="1"/>
+      <w:numFmt w:val="bullet"/>
+      <w:lvlText w:val=""/>
+      <w:lvlJc w:val="left"/>
+      <w:pPr>
+        <w:ind w:left="3360" w:hanging="420"/>
+      </w:pPr>
+      <w:rPr>
+        <w:rFonts w:ascii="Wingdings" w:hAnsi="Wingdings" w:hint="default"/>
+      </w:rPr>
+    </w:lvl>
+    <w:lvl w:ilvl="8" w:tplc="04090005" w:tentative="1">
+      <w:start w:val="1"/>
+      <w:numFmt w:val="bullet"/>
+      <w:lvlText w:val=""/>
+      <w:lvlJc w:val="left"/>
+      <w:pPr>
+        <w:ind w:left="3780" w:hanging="420"/>
+      </w:pPr>
+      <w:rPr>
+        <w:rFonts w:ascii="Wingdings" w:hAnsi="Wingdings" w:hint="default"/>
+      </w:rPr>
+    </w:lvl>
+  </w:abstractNum>
+  <w:abstractNum w:abstractNumId="16">
     <w:nsid w:val="36663601"/>
     <w:multiLevelType w:val="hybridMultilevel"/>
     <w:tmpl w:val="13D64228"/>
@@ -25717,7 +26443,7 @@
       </w:rPr>
     </w:lvl>
   </w:abstractNum>
-  <w:abstractNum w:abstractNumId="16">
+  <w:abstractNum w:abstractNumId="17">
     <w:nsid w:val="372E1083"/>
     <w:multiLevelType w:val="hybridMultilevel"/>
     <w:tmpl w:val="3B129B98"/>
@@ -25803,7 +26529,7 @@
       </w:pPr>
     </w:lvl>
   </w:abstractNum>
-  <w:abstractNum w:abstractNumId="17">
+  <w:abstractNum w:abstractNumId="18">
     <w:nsid w:val="38B949E6"/>
     <w:multiLevelType w:val="hybridMultilevel"/>
     <w:tmpl w:val="93FEEE6A"/>
@@ -25916,7 +26642,7 @@
       </w:rPr>
     </w:lvl>
   </w:abstractNum>
-  <w:abstractNum w:abstractNumId="18">
+  <w:abstractNum w:abstractNumId="19">
     <w:nsid w:val="3E627B70"/>
     <w:multiLevelType w:val="hybridMultilevel"/>
     <w:tmpl w:val="961E631E"/>
@@ -26029,7 +26755,7 @@
       </w:rPr>
     </w:lvl>
   </w:abstractNum>
-  <w:abstractNum w:abstractNumId="19">
+  <w:abstractNum w:abstractNumId="20">
     <w:nsid w:val="46B667BD"/>
     <w:multiLevelType w:val="hybridMultilevel"/>
     <w:tmpl w:val="EFFC4EAC"/>
@@ -26142,7 +26868,7 @@
       </w:rPr>
     </w:lvl>
   </w:abstractNum>
-  <w:abstractNum w:abstractNumId="20">
+  <w:abstractNum w:abstractNumId="21">
     <w:nsid w:val="4EC7743F"/>
     <w:multiLevelType w:val="hybridMultilevel"/>
     <w:tmpl w:val="B56C9F64"/>
@@ -26255,7 +26981,7 @@
       </w:rPr>
     </w:lvl>
   </w:abstractNum>
-  <w:abstractNum w:abstractNumId="21">
+  <w:abstractNum w:abstractNumId="22">
     <w:nsid w:val="4F3F5B5A"/>
     <w:multiLevelType w:val="hybridMultilevel"/>
     <w:tmpl w:val="F9167E70"/>
@@ -26344,7 +27070,7 @@
       </w:pPr>
     </w:lvl>
   </w:abstractNum>
-  <w:abstractNum w:abstractNumId="22">
+  <w:abstractNum w:abstractNumId="23">
     <w:nsid w:val="50DE1CD8"/>
     <w:multiLevelType w:val="hybridMultilevel"/>
     <w:tmpl w:val="85D6CF7C"/>
@@ -26457,7 +27183,233 @@
       </w:rPr>
     </w:lvl>
   </w:abstractNum>
-  <w:abstractNum w:abstractNumId="23">
+  <w:abstractNum w:abstractNumId="24">
+    <w:nsid w:val="53A233E8"/>
+    <w:multiLevelType w:val="hybridMultilevel"/>
+    <w:tmpl w:val="2E723F54"/>
+    <w:lvl w:ilvl="0" w:tplc="04090005">
+      <w:start w:val="1"/>
+      <w:numFmt w:val="bullet"/>
+      <w:lvlText w:val=""/>
+      <w:lvlJc w:val="left"/>
+      <w:pPr>
+        <w:ind w:left="840" w:hanging="420"/>
+      </w:pPr>
+      <w:rPr>
+        <w:rFonts w:ascii="Wingdings" w:hAnsi="Wingdings" w:hint="default"/>
+      </w:rPr>
+    </w:lvl>
+    <w:lvl w:ilvl="1" w:tplc="04090003" w:tentative="1">
+      <w:start w:val="1"/>
+      <w:numFmt w:val="bullet"/>
+      <w:lvlText w:val=""/>
+      <w:lvlJc w:val="left"/>
+      <w:pPr>
+        <w:ind w:left="1260" w:hanging="420"/>
+      </w:pPr>
+      <w:rPr>
+        <w:rFonts w:ascii="Wingdings" w:hAnsi="Wingdings" w:hint="default"/>
+      </w:rPr>
+    </w:lvl>
+    <w:lvl w:ilvl="2" w:tplc="04090005" w:tentative="1">
+      <w:start w:val="1"/>
+      <w:numFmt w:val="bullet"/>
+      <w:lvlText w:val=""/>
+      <w:lvlJc w:val="left"/>
+      <w:pPr>
+        <w:ind w:left="1680" w:hanging="420"/>
+      </w:pPr>
+      <w:rPr>
+        <w:rFonts w:ascii="Wingdings" w:hAnsi="Wingdings" w:hint="default"/>
+      </w:rPr>
+    </w:lvl>
+    <w:lvl w:ilvl="3" w:tplc="04090001" w:tentative="1">
+      <w:start w:val="1"/>
+      <w:numFmt w:val="bullet"/>
+      <w:lvlText w:val=""/>
+      <w:lvlJc w:val="left"/>
+      <w:pPr>
+        <w:ind w:left="2100" w:hanging="420"/>
+      </w:pPr>
+      <w:rPr>
+        <w:rFonts w:ascii="Wingdings" w:hAnsi="Wingdings" w:hint="default"/>
+      </w:rPr>
+    </w:lvl>
+    <w:lvl w:ilvl="4" w:tplc="04090003" w:tentative="1">
+      <w:start w:val="1"/>
+      <w:numFmt w:val="bullet"/>
+      <w:lvlText w:val=""/>
+      <w:lvlJc w:val="left"/>
+      <w:pPr>
+        <w:ind w:left="2520" w:hanging="420"/>
+      </w:pPr>
+      <w:rPr>
+        <w:rFonts w:ascii="Wingdings" w:hAnsi="Wingdings" w:hint="default"/>
+      </w:rPr>
+    </w:lvl>
+    <w:lvl w:ilvl="5" w:tplc="04090005" w:tentative="1">
+      <w:start w:val="1"/>
+      <w:numFmt w:val="bullet"/>
+      <w:lvlText w:val=""/>
+      <w:lvlJc w:val="left"/>
+      <w:pPr>
+        <w:ind w:left="2940" w:hanging="420"/>
+      </w:pPr>
+      <w:rPr>
+        <w:rFonts w:ascii="Wingdings" w:hAnsi="Wingdings" w:hint="default"/>
+      </w:rPr>
+    </w:lvl>
+    <w:lvl w:ilvl="6" w:tplc="04090001" w:tentative="1">
+      <w:start w:val="1"/>
+      <w:numFmt w:val="bullet"/>
+      <w:lvlText w:val=""/>
+      <w:lvlJc w:val="left"/>
+      <w:pPr>
+        <w:ind w:left="3360" w:hanging="420"/>
+      </w:pPr>
+      <w:rPr>
+        <w:rFonts w:ascii="Wingdings" w:hAnsi="Wingdings" w:hint="default"/>
+      </w:rPr>
+    </w:lvl>
+    <w:lvl w:ilvl="7" w:tplc="04090003" w:tentative="1">
+      <w:start w:val="1"/>
+      <w:numFmt w:val="bullet"/>
+      <w:lvlText w:val=""/>
+      <w:lvlJc w:val="left"/>
+      <w:pPr>
+        <w:ind w:left="3780" w:hanging="420"/>
+      </w:pPr>
+      <w:rPr>
+        <w:rFonts w:ascii="Wingdings" w:hAnsi="Wingdings" w:hint="default"/>
+      </w:rPr>
+    </w:lvl>
+    <w:lvl w:ilvl="8" w:tplc="04090005" w:tentative="1">
+      <w:start w:val="1"/>
+      <w:numFmt w:val="bullet"/>
+      <w:lvlText w:val=""/>
+      <w:lvlJc w:val="left"/>
+      <w:pPr>
+        <w:ind w:left="4200" w:hanging="420"/>
+      </w:pPr>
+      <w:rPr>
+        <w:rFonts w:ascii="Wingdings" w:hAnsi="Wingdings" w:hint="default"/>
+      </w:rPr>
+    </w:lvl>
+  </w:abstractNum>
+  <w:abstractNum w:abstractNumId="25">
+    <w:nsid w:val="57F34F34"/>
+    <w:multiLevelType w:val="hybridMultilevel"/>
+    <w:tmpl w:val="F25EBB22"/>
+    <w:lvl w:ilvl="0" w:tplc="04090005">
+      <w:start w:val="1"/>
+      <w:numFmt w:val="bullet"/>
+      <w:lvlText w:val=""/>
+      <w:lvlJc w:val="left"/>
+      <w:pPr>
+        <w:ind w:left="840" w:hanging="420"/>
+      </w:pPr>
+      <w:rPr>
+        <w:rFonts w:ascii="Wingdings" w:hAnsi="Wingdings" w:hint="default"/>
+      </w:rPr>
+    </w:lvl>
+    <w:lvl w:ilvl="1" w:tplc="04090003" w:tentative="1">
+      <w:start w:val="1"/>
+      <w:numFmt w:val="bullet"/>
+      <w:lvlText w:val=""/>
+      <w:lvlJc w:val="left"/>
+      <w:pPr>
+        <w:ind w:left="1260" w:hanging="420"/>
+      </w:pPr>
+      <w:rPr>
+        <w:rFonts w:ascii="Wingdings" w:hAnsi="Wingdings" w:hint="default"/>
+      </w:rPr>
+    </w:lvl>
+    <w:lvl w:ilvl="2" w:tplc="04090005" w:tentative="1">
+      <w:start w:val="1"/>
+      <w:numFmt w:val="bullet"/>
+      <w:lvlText w:val=""/>
+      <w:lvlJc w:val="left"/>
+      <w:pPr>
+        <w:ind w:left="1680" w:hanging="420"/>
+      </w:pPr>
+      <w:rPr>
+        <w:rFonts w:ascii="Wingdings" w:hAnsi="Wingdings" w:hint="default"/>
+      </w:rPr>
+    </w:lvl>
+    <w:lvl w:ilvl="3" w:tplc="04090001" w:tentative="1">
+      <w:start w:val="1"/>
+      <w:numFmt w:val="bullet"/>
+      <w:lvlText w:val=""/>
+      <w:lvlJc w:val="left"/>
+      <w:pPr>
+        <w:ind w:left="2100" w:hanging="420"/>
+      </w:pPr>
+      <w:rPr>
+        <w:rFonts w:ascii="Wingdings" w:hAnsi="Wingdings" w:hint="default"/>
+      </w:rPr>
+    </w:lvl>
+    <w:lvl w:ilvl="4" w:tplc="04090003" w:tentative="1">
+      <w:start w:val="1"/>
+      <w:numFmt w:val="bullet"/>
+      <w:lvlText w:val=""/>
+      <w:lvlJc w:val="left"/>
+      <w:pPr>
+        <w:ind w:left="2520" w:hanging="420"/>
+      </w:pPr>
+      <w:rPr>
+        <w:rFonts w:ascii="Wingdings" w:hAnsi="Wingdings" w:hint="default"/>
+      </w:rPr>
+    </w:lvl>
+    <w:lvl w:ilvl="5" w:tplc="04090005" w:tentative="1">
+      <w:start w:val="1"/>
+      <w:numFmt w:val="bullet"/>
+      <w:lvlText w:val=""/>
+      <w:lvlJc w:val="left"/>
+      <w:pPr>
+        <w:ind w:left="2940" w:hanging="420"/>
+      </w:pPr>
+      <w:rPr>
+        <w:rFonts w:ascii="Wingdings" w:hAnsi="Wingdings" w:hint="default"/>
+      </w:rPr>
+    </w:lvl>
+    <w:lvl w:ilvl="6" w:tplc="04090001" w:tentative="1">
+      <w:start w:val="1"/>
+      <w:numFmt w:val="bullet"/>
+      <w:lvlText w:val=""/>
+      <w:lvlJc w:val="left"/>
+      <w:pPr>
+        <w:ind w:left="3360" w:hanging="420"/>
+      </w:pPr>
+      <w:rPr>
+        <w:rFonts w:ascii="Wingdings" w:hAnsi="Wingdings" w:hint="default"/>
+      </w:rPr>
+    </w:lvl>
+    <w:lvl w:ilvl="7" w:tplc="04090003" w:tentative="1">
+      <w:start w:val="1"/>
+      <w:numFmt w:val="bullet"/>
+      <w:lvlText w:val=""/>
+      <w:lvlJc w:val="left"/>
+      <w:pPr>
+        <w:ind w:left="3780" w:hanging="420"/>
+      </w:pPr>
+      <w:rPr>
+        <w:rFonts w:ascii="Wingdings" w:hAnsi="Wingdings" w:hint="default"/>
+      </w:rPr>
+    </w:lvl>
+    <w:lvl w:ilvl="8" w:tplc="04090005" w:tentative="1">
+      <w:start w:val="1"/>
+      <w:numFmt w:val="bullet"/>
+      <w:lvlText w:val=""/>
+      <w:lvlJc w:val="left"/>
+      <w:pPr>
+        <w:ind w:left="4200" w:hanging="420"/>
+      </w:pPr>
+      <w:rPr>
+        <w:rFonts w:ascii="Wingdings" w:hAnsi="Wingdings" w:hint="default"/>
+      </w:rPr>
+    </w:lvl>
+  </w:abstractNum>
+  <w:abstractNum w:abstractNumId="26">
     <w:nsid w:val="58224E62"/>
     <w:multiLevelType w:val="multilevel"/>
     <w:tmpl w:val="1AFCB122"/>
@@ -26573,7 +27525,7 @@
       </w:rPr>
     </w:lvl>
   </w:abstractNum>
-  <w:abstractNum w:abstractNumId="24">
+  <w:abstractNum w:abstractNumId="27">
     <w:nsid w:val="5E82589E"/>
     <w:multiLevelType w:val="hybridMultilevel"/>
     <w:tmpl w:val="FA065AFC"/>
@@ -26686,7 +27638,120 @@
       </w:rPr>
     </w:lvl>
   </w:abstractNum>
-  <w:abstractNum w:abstractNumId="25">
+  <w:abstractNum w:abstractNumId="28">
+    <w:nsid w:val="61D02D62"/>
+    <w:multiLevelType w:val="hybridMultilevel"/>
+    <w:tmpl w:val="66A68198"/>
+    <w:lvl w:ilvl="0" w:tplc="04090005">
+      <w:start w:val="1"/>
+      <w:numFmt w:val="bullet"/>
+      <w:lvlText w:val=""/>
+      <w:lvlJc w:val="left"/>
+      <w:pPr>
+        <w:ind w:left="840" w:hanging="420"/>
+      </w:pPr>
+      <w:rPr>
+        <w:rFonts w:ascii="Wingdings" w:hAnsi="Wingdings" w:hint="default"/>
+      </w:rPr>
+    </w:lvl>
+    <w:lvl w:ilvl="1" w:tplc="04090003" w:tentative="1">
+      <w:start w:val="1"/>
+      <w:numFmt w:val="bullet"/>
+      <w:lvlText w:val=""/>
+      <w:lvlJc w:val="left"/>
+      <w:pPr>
+        <w:ind w:left="1260" w:hanging="420"/>
+      </w:pPr>
+      <w:rPr>
+        <w:rFonts w:ascii="Wingdings" w:hAnsi="Wingdings" w:hint="default"/>
+      </w:rPr>
+    </w:lvl>
+    <w:lvl w:ilvl="2" w:tplc="04090005" w:tentative="1">
+      <w:start w:val="1"/>
+      <w:numFmt w:val="bullet"/>
+      <w:lvlText w:val=""/>
+      <w:lvlJc w:val="left"/>
+      <w:pPr>
+        <w:ind w:left="1680" w:hanging="420"/>
+      </w:pPr>
+      <w:rPr>
+        <w:rFonts w:ascii="Wingdings" w:hAnsi="Wingdings" w:hint="default"/>
+      </w:rPr>
+    </w:lvl>
+    <w:lvl w:ilvl="3" w:tplc="04090001" w:tentative="1">
+      <w:start w:val="1"/>
+      <w:numFmt w:val="bullet"/>
+      <w:lvlText w:val=""/>
+      <w:lvlJc w:val="left"/>
+      <w:pPr>
+        <w:ind w:left="2100" w:hanging="420"/>
+      </w:pPr>
+      <w:rPr>
+        <w:rFonts w:ascii="Wingdings" w:hAnsi="Wingdings" w:hint="default"/>
+      </w:rPr>
+    </w:lvl>
+    <w:lvl w:ilvl="4" w:tplc="04090003" w:tentative="1">
+      <w:start w:val="1"/>
+      <w:numFmt w:val="bullet"/>
+      <w:lvlText w:val=""/>
+      <w:lvlJc w:val="left"/>
+      <w:pPr>
+        <w:ind w:left="2520" w:hanging="420"/>
+      </w:pPr>
+      <w:rPr>
+        <w:rFonts w:ascii="Wingdings" w:hAnsi="Wingdings" w:hint="default"/>
+      </w:rPr>
+    </w:lvl>
+    <w:lvl w:ilvl="5" w:tplc="04090005" w:tentative="1">
+      <w:start w:val="1"/>
+      <w:numFmt w:val="bullet"/>
+      <w:lvlText w:val=""/>
+      <w:lvlJc w:val="left"/>
+      <w:pPr>
+        <w:ind w:left="2940" w:hanging="420"/>
+      </w:pPr>
+      <w:rPr>
+        <w:rFonts w:ascii="Wingdings" w:hAnsi="Wingdings" w:hint="default"/>
+      </w:rPr>
+    </w:lvl>
+    <w:lvl w:ilvl="6" w:tplc="04090001" w:tentative="1">
+      <w:start w:val="1"/>
+      <w:numFmt w:val="bullet"/>
+      <w:lvlText w:val=""/>
+      <w:lvlJc w:val="left"/>
+      <w:pPr>
+        <w:ind w:left="3360" w:hanging="420"/>
+      </w:pPr>
+      <w:rPr>
+        <w:rFonts w:ascii="Wingdings" w:hAnsi="Wingdings" w:hint="default"/>
+      </w:rPr>
+    </w:lvl>
+    <w:lvl w:ilvl="7" w:tplc="04090003" w:tentative="1">
+      <w:start w:val="1"/>
+      <w:numFmt w:val="bullet"/>
+      <w:lvlText w:val=""/>
+      <w:lvlJc w:val="left"/>
+      <w:pPr>
+        <w:ind w:left="3780" w:hanging="420"/>
+      </w:pPr>
+      <w:rPr>
+        <w:rFonts w:ascii="Wingdings" w:hAnsi="Wingdings" w:hint="default"/>
+      </w:rPr>
+    </w:lvl>
+    <w:lvl w:ilvl="8" w:tplc="04090005" w:tentative="1">
+      <w:start w:val="1"/>
+      <w:numFmt w:val="bullet"/>
+      <w:lvlText w:val=""/>
+      <w:lvlJc w:val="left"/>
+      <w:pPr>
+        <w:ind w:left="4200" w:hanging="420"/>
+      </w:pPr>
+      <w:rPr>
+        <w:rFonts w:ascii="Wingdings" w:hAnsi="Wingdings" w:hint="default"/>
+      </w:rPr>
+    </w:lvl>
+  </w:abstractNum>
+  <w:abstractNum w:abstractNumId="29">
     <w:nsid w:val="64D21846"/>
     <w:multiLevelType w:val="hybridMultilevel"/>
     <w:tmpl w:val="8B18AAF6"/>
@@ -26799,7 +27864,7 @@
       </w:rPr>
     </w:lvl>
   </w:abstractNum>
-  <w:abstractNum w:abstractNumId="26">
+  <w:abstractNum w:abstractNumId="30">
     <w:nsid w:val="690107A1"/>
     <w:multiLevelType w:val="hybridMultilevel"/>
     <w:tmpl w:val="D6FE7C32"/>
@@ -26912,7 +27977,7 @@
       </w:rPr>
     </w:lvl>
   </w:abstractNum>
-  <w:abstractNum w:abstractNumId="27">
+  <w:abstractNum w:abstractNumId="31">
     <w:nsid w:val="6CE310CA"/>
     <w:multiLevelType w:val="hybridMultilevel"/>
     <w:tmpl w:val="9632952C"/>
@@ -27025,7 +28090,7 @@
       </w:rPr>
     </w:lvl>
   </w:abstractNum>
-  <w:abstractNum w:abstractNumId="28">
+  <w:abstractNum w:abstractNumId="32">
     <w:nsid w:val="6EB44E85"/>
     <w:multiLevelType w:val="hybridMultilevel"/>
     <w:tmpl w:val="3358242C"/>
@@ -27138,7 +28203,7 @@
       </w:rPr>
     </w:lvl>
   </w:abstractNum>
-  <w:abstractNum w:abstractNumId="29">
+  <w:abstractNum w:abstractNumId="33">
     <w:nsid w:val="70692B17"/>
     <w:multiLevelType w:val="hybridMultilevel"/>
     <w:tmpl w:val="9A2E4DBE"/>
@@ -27251,7 +28316,7 @@
       </w:rPr>
     </w:lvl>
   </w:abstractNum>
-  <w:abstractNum w:abstractNumId="30">
+  <w:abstractNum w:abstractNumId="34">
     <w:nsid w:val="71191EF7"/>
     <w:multiLevelType w:val="hybridMultilevel"/>
     <w:tmpl w:val="3C88A210"/>
@@ -27364,7 +28429,7 @@
       </w:rPr>
     </w:lvl>
   </w:abstractNum>
-  <w:abstractNum w:abstractNumId="31">
+  <w:abstractNum w:abstractNumId="35">
     <w:nsid w:val="713E2C24"/>
     <w:multiLevelType w:val="hybridMultilevel"/>
     <w:tmpl w:val="3C2004D2"/>
@@ -27477,7 +28542,7 @@
       </w:rPr>
     </w:lvl>
   </w:abstractNum>
-  <w:abstractNum w:abstractNumId="32">
+  <w:abstractNum w:abstractNumId="36">
     <w:nsid w:val="7E2B04CB"/>
     <w:multiLevelType w:val="hybridMultilevel"/>
     <w:tmpl w:val="6116DEC0"/>
@@ -27566,7 +28631,7 @@
       </w:pPr>
     </w:lvl>
   </w:abstractNum>
-  <w:abstractNum w:abstractNumId="33">
+  <w:abstractNum w:abstractNumId="37">
     <w:nsid w:val="7F192658"/>
     <w:multiLevelType w:val="hybridMultilevel"/>
     <w:tmpl w:val="623AB348"/>
@@ -27679,7 +28744,7 @@
       </w:rPr>
     </w:lvl>
   </w:abstractNum>
-  <w:abstractNum w:abstractNumId="34">
+  <w:abstractNum w:abstractNumId="38">
     <w:nsid w:val="7FB64BC6"/>
     <w:multiLevelType w:val="hybridMultilevel"/>
     <w:tmpl w:val="740A07E0"/>
@@ -27799,28 +28864,28 @@
     <w:abstractNumId w:val="13"/>
   </w:num>
   <w:num w:numId="3">
-    <w:abstractNumId w:val="19"/>
+    <w:abstractNumId w:val="20"/>
   </w:num>
   <w:num w:numId="4">
-    <w:abstractNumId w:val="27"/>
+    <w:abstractNumId w:val="31"/>
   </w:num>
   <w:num w:numId="5">
     <w:abstractNumId w:val="4"/>
   </w:num>
   <w:num w:numId="6">
-    <w:abstractNumId w:val="21"/>
+    <w:abstractNumId w:val="22"/>
   </w:num>
   <w:num w:numId="7">
-    <w:abstractNumId w:val="23"/>
+    <w:abstractNumId w:val="26"/>
   </w:num>
   <w:num w:numId="8">
-    <w:abstractNumId w:val="23"/>
+    <w:abstractNumId w:val="26"/>
   </w:num>
   <w:num w:numId="9">
-    <w:abstractNumId w:val="26"/>
+    <w:abstractNumId w:val="30"/>
   </w:num>
   <w:num w:numId="10">
-    <w:abstractNumId w:val="22"/>
+    <w:abstractNumId w:val="23"/>
   </w:num>
   <w:num w:numId="11">
     <w:abstractNumId w:val="2"/>
@@ -27829,31 +28894,31 @@
     <w:abstractNumId w:val="7"/>
   </w:num>
   <w:num w:numId="13">
-    <w:abstractNumId w:val="24"/>
+    <w:abstractNumId w:val="27"/>
   </w:num>
   <w:num w:numId="14">
-    <w:abstractNumId w:val="33"/>
+    <w:abstractNumId w:val="37"/>
   </w:num>
   <w:num w:numId="15">
     <w:abstractNumId w:val="11"/>
   </w:num>
   <w:num w:numId="16">
-    <w:abstractNumId w:val="18"/>
+    <w:abstractNumId w:val="19"/>
   </w:num>
   <w:num w:numId="17">
     <w:abstractNumId w:val="1"/>
   </w:num>
   <w:num w:numId="18">
-    <w:abstractNumId w:val="17"/>
+    <w:abstractNumId w:val="18"/>
   </w:num>
   <w:num w:numId="19">
-    <w:abstractNumId w:val="34"/>
+    <w:abstractNumId w:val="38"/>
   </w:num>
   <w:num w:numId="20">
     <w:abstractNumId w:val="14"/>
   </w:num>
   <w:num w:numId="21">
-    <w:abstractNumId w:val="25"/>
+    <w:abstractNumId w:val="29"/>
   </w:num>
   <w:num w:numId="22">
     <w:abstractNumId w:val="5"/>
@@ -27862,16 +28927,16 @@
     <w:abstractNumId w:val="8"/>
   </w:num>
   <w:num w:numId="24">
-    <w:abstractNumId w:val="28"/>
+    <w:abstractNumId w:val="32"/>
   </w:num>
   <w:num w:numId="25">
-    <w:abstractNumId w:val="32"/>
+    <w:abstractNumId w:val="36"/>
   </w:num>
   <w:num w:numId="26">
     <w:abstractNumId w:val="3"/>
   </w:num>
   <w:num w:numId="27">
-    <w:abstractNumId w:val="16"/>
+    <w:abstractNumId w:val="17"/>
   </w:num>
   <w:num w:numId="28">
     <w:abstractNumId w:val="12"/>
@@ -27880,28 +28945,28 @@
     <w:abstractNumId w:val="10"/>
   </w:num>
   <w:num w:numId="30">
-    <w:abstractNumId w:val="15"/>
+    <w:abstractNumId w:val="16"/>
   </w:num>
   <w:num w:numId="31">
-    <w:abstractNumId w:val="31"/>
+    <w:abstractNumId w:val="35"/>
   </w:num>
   <w:num w:numId="32">
-    <w:abstractNumId w:val="29"/>
+    <w:abstractNumId w:val="33"/>
   </w:num>
   <w:num w:numId="33">
     <w:abstractNumId w:val="9"/>
   </w:num>
   <w:num w:numId="34">
-    <w:abstractNumId w:val="30"/>
+    <w:abstractNumId w:val="34"/>
   </w:num>
   <w:num w:numId="35">
     <w:abstractNumId w:val="0"/>
   </w:num>
   <w:num w:numId="36">
-    <w:abstractNumId w:val="20"/>
+    <w:abstractNumId w:val="21"/>
   </w:num>
   <w:num w:numId="37">
-    <w:abstractNumId w:val="23"/>
+    <w:abstractNumId w:val="26"/>
     <w:lvlOverride w:ilvl="0">
       <w:startOverride w:val="1"/>
     </w:lvlOverride>
@@ -27929,6 +28994,18 @@
     <w:lvlOverride w:ilvl="8">
       <w:startOverride w:val="1"/>
     </w:lvlOverride>
+  </w:num>
+  <w:num w:numId="38">
+    <w:abstractNumId w:val="15"/>
+  </w:num>
+  <w:num w:numId="39">
+    <w:abstractNumId w:val="28"/>
+  </w:num>
+  <w:num w:numId="40">
+    <w:abstractNumId w:val="25"/>
+  </w:num>
+  <w:num w:numId="41">
+    <w:abstractNumId w:val="24"/>
   </w:num>
 </w:numbering>
 </file>
@@ -31857,7 +32934,7 @@
 </file>
 
 <file path=customXml/itemProps1.xml><?xml version="1.0" encoding="utf-8"?>
-<ds:datastoreItem xmlns:ds="http://schemas.openxmlformats.org/officeDocument/2006/customXml" ds:itemID="{CDC5FE8E-3350-4996-B849-B6EB21374C1F}">
+<ds:datastoreItem xmlns:ds="http://schemas.openxmlformats.org/officeDocument/2006/customXml" ds:itemID="{881837C4-5616-43FB-A455-2D2FA497C1C8}">
   <ds:schemaRefs>
     <ds:schemaRef ds:uri="http://schemas.openxmlformats.org/officeDocument/2006/bibliography"/>
   </ds:schemaRefs>

--- a/SAMA5D4文档/MYD-JA5D4X Linux开发手册.docx
+++ b/SAMA5D4文档/MYD-JA5D4X Linux开发手册.docx
@@ -3968,9 +3968,6 @@
     <w:p>
       <w:pPr>
         <w:ind w:firstLine="420"/>
-        <w:rPr>
-          <w:rFonts w:hint="eastAsia"/>
-        </w:rPr>
       </w:pPr>
       <w:r>
         <w:rPr>
@@ -4217,13 +4214,7 @@
         <w:rPr>
           <w:rFonts w:hint="eastAsia"/>
         </w:rPr>
-        <w:t xml:space="preserve"> </w:t>
-      </w:r>
-      <w:r>
-        <w:rPr>
-          <w:rFonts w:hint="eastAsia"/>
-        </w:rPr>
-        <w:t>Nand Flash</w:t>
+        <w:t xml:space="preserve"> Nand Flash</w:t>
       </w:r>
       <w:r>
         <w:rPr>
@@ -4242,13 +4233,13 @@
         <w:spacing w:line="360" w:lineRule="auto"/>
         <w:ind w:firstLineChars="0"/>
         <w:rPr>
+          <w:rFonts w:ascii="Arial" w:hAnsi="Arial"/>
+        </w:rPr>
+      </w:pPr>
+      <w:r>
+        <w:rPr>
           <w:rFonts w:ascii="Arial" w:hAnsi="Arial" w:hint="eastAsia"/>
         </w:rPr>
-      </w:pPr>
-      <w:r>
-        <w:rPr>
-          <w:rFonts w:ascii="Arial" w:hAnsi="Arial" w:hint="eastAsia"/>
-        </w:rPr>
         <w:t>AT91</w:t>
       </w:r>
       <w:r>
@@ -4259,11 +4250,6 @@
       </w:r>
     </w:p>
     <w:p>
-      <w:pPr>
-        <w:rPr>
-          <w:rFonts w:hint="eastAsia"/>
-        </w:rPr>
-      </w:pPr>
       <w:r>
         <w:rPr>
           <w:rFonts w:hint="eastAsia"/>
@@ -4406,9 +4392,6 @@
         </w:numPr>
         <w:spacing w:line="360" w:lineRule="auto"/>
         <w:ind w:firstLineChars="0"/>
-        <w:rPr>
-          <w:rFonts w:hint="eastAsia"/>
-        </w:rPr>
       </w:pPr>
       <w:r>
         <w:rPr>
@@ -4436,11 +4419,6 @@
       </w:r>
     </w:p>
     <w:p>
-      <w:pPr>
-        <w:rPr>
-          <w:rFonts w:hint="eastAsia"/>
-        </w:rPr>
-      </w:pPr>
       <w:r>
         <w:rPr>
           <w:rFonts w:hint="eastAsia"/>
@@ -4471,19 +4449,19 @@
         <w:spacing w:line="360" w:lineRule="auto"/>
         <w:ind w:firstLineChars="0"/>
         <w:rPr>
+          <w:rFonts w:ascii="Arial" w:hAnsi="Arial"/>
+        </w:rPr>
+      </w:pPr>
+      <w:r>
+        <w:rPr>
           <w:rFonts w:ascii="Arial" w:hAnsi="Arial" w:hint="eastAsia"/>
         </w:rPr>
-      </w:pPr>
+        <w:t>U</w:t>
+      </w:r>
       <w:r>
         <w:rPr>
           <w:rFonts w:ascii="Arial" w:hAnsi="Arial" w:hint="eastAsia"/>
         </w:rPr>
-        <w:t>U</w:t>
-      </w:r>
-      <w:r>
-        <w:rPr>
-          <w:rFonts w:ascii="Arial" w:hAnsi="Arial" w:hint="eastAsia"/>
-        </w:rPr>
         <w:t>-B</w:t>
       </w:r>
       <w:r>
@@ -4494,11 +4472,6 @@
       </w:r>
     </w:p>
     <w:p>
-      <w:pPr>
-        <w:rPr>
-          <w:rFonts w:hint="eastAsia"/>
-        </w:rPr>
-      </w:pPr>
       <w:r>
         <w:rPr>
           <w:rFonts w:hint="eastAsia"/>
@@ -4546,40 +4519,35 @@
         <w:spacing w:line="360" w:lineRule="auto"/>
         <w:ind w:firstLineChars="0"/>
         <w:rPr>
+          <w:rFonts w:ascii="Arial" w:hAnsi="Arial"/>
+        </w:rPr>
+      </w:pPr>
+      <w:r>
+        <w:rPr>
           <w:rFonts w:ascii="Arial" w:hAnsi="Arial" w:hint="eastAsia"/>
         </w:rPr>
-      </w:pPr>
+        <w:t>Device Tree</w:t>
+      </w:r>
       <w:r>
         <w:rPr>
           <w:rFonts w:ascii="Arial" w:hAnsi="Arial" w:hint="eastAsia"/>
         </w:rPr>
-        <w:t>Device Tree</w:t>
+        <w:t>（</w:t>
       </w:r>
       <w:r>
         <w:rPr>
           <w:rFonts w:ascii="Arial" w:hAnsi="Arial" w:hint="eastAsia"/>
         </w:rPr>
-        <w:t>（</w:t>
+        <w:t>dtb</w:t>
       </w:r>
       <w:r>
         <w:rPr>
           <w:rFonts w:ascii="Arial" w:hAnsi="Arial" w:hint="eastAsia"/>
         </w:rPr>
-        <w:t>dtb</w:t>
-      </w:r>
-      <w:r>
-        <w:rPr>
-          <w:rFonts w:ascii="Arial" w:hAnsi="Arial" w:hint="eastAsia"/>
-        </w:rPr>
         <w:t>）</w:t>
       </w:r>
     </w:p>
     <w:p>
-      <w:pPr>
-        <w:rPr>
-          <w:rFonts w:hint="eastAsia"/>
-        </w:rPr>
-      </w:pPr>
       <w:r>
         <w:rPr>
           <w:rFonts w:hint="eastAsia"/>
@@ -4639,22 +4607,17 @@
         <w:spacing w:line="360" w:lineRule="auto"/>
         <w:ind w:firstLineChars="0"/>
         <w:rPr>
-          <w:rFonts w:ascii="Arial" w:hAnsi="Arial" w:hint="eastAsia"/>
-        </w:rPr>
-      </w:pPr>
-      <w:r>
-        <w:rPr>
           <w:rFonts w:ascii="Arial" w:hAnsi="Arial"/>
         </w:rPr>
+      </w:pPr>
+      <w:r>
+        <w:rPr>
+          <w:rFonts w:ascii="Arial" w:hAnsi="Arial"/>
+        </w:rPr>
         <w:t>Linux Kernel</w:t>
       </w:r>
     </w:p>
     <w:p>
-      <w:pPr>
-        <w:rPr>
-          <w:rFonts w:hint="eastAsia"/>
-        </w:rPr>
-      </w:pPr>
       <w:r>
         <w:rPr>
           <w:rFonts w:hint="eastAsia"/>
@@ -4732,13 +4695,13 @@
         <w:spacing w:line="360" w:lineRule="auto"/>
         <w:ind w:firstLineChars="0"/>
         <w:rPr>
-          <w:rFonts w:ascii="Arial" w:hAnsi="Arial" w:hint="eastAsia"/>
-        </w:rPr>
-      </w:pPr>
-      <w:r>
-        <w:rPr>
           <w:rFonts w:ascii="Arial" w:hAnsi="Arial"/>
         </w:rPr>
+      </w:pPr>
+      <w:r>
+        <w:rPr>
+          <w:rFonts w:ascii="Arial" w:hAnsi="Arial"/>
+        </w:rPr>
         <w:t>Root FS</w:t>
       </w:r>
     </w:p>
@@ -4785,21 +4748,19 @@
         </w:rPr>
         <w:t>。</w:t>
       </w:r>
-      <w:bookmarkStart w:id="6" w:name="_GoBack"/>
+    </w:p>
+    <w:p>
+      <w:pPr>
+        <w:pStyle w:val="2"/>
+      </w:pPr>
+      <w:bookmarkStart w:id="6" w:name="_Toc420598438"/>
+      <w:r>
+        <w:rPr>
+          <w:rFonts w:hint="eastAsia"/>
+        </w:rPr>
+        <w:t>软件资源</w:t>
+      </w:r>
       <w:bookmarkEnd w:id="6"/>
-    </w:p>
-    <w:p>
-      <w:pPr>
-        <w:pStyle w:val="2"/>
-      </w:pPr>
-      <w:bookmarkStart w:id="7" w:name="_Toc420598438"/>
-      <w:r>
-        <w:rPr>
-          <w:rFonts w:hint="eastAsia"/>
-        </w:rPr>
-        <w:t>软件资源</w:t>
-      </w:r>
-      <w:bookmarkEnd w:id="7"/>
     </w:p>
     <w:tbl>
       <w:tblPr>
@@ -8459,9 +8420,9 @@
       <w:pPr>
         <w:pStyle w:val="1"/>
       </w:pPr>
-      <w:bookmarkStart w:id="8" w:name="_Toc364871183"/>
-      <w:bookmarkStart w:id="9" w:name="_Toc398119587"/>
-      <w:bookmarkStart w:id="10" w:name="_Toc420598439"/>
+      <w:bookmarkStart w:id="7" w:name="_Toc364871183"/>
+      <w:bookmarkStart w:id="8" w:name="_Toc398119587"/>
+      <w:bookmarkStart w:id="9" w:name="_Toc420598439"/>
       <w:r>
         <w:rPr>
           <w:rFonts w:hint="eastAsia"/>
@@ -8475,22 +8436,22 @@
         </w:rPr>
         <w:t>开发环境搭建</w:t>
       </w:r>
+      <w:bookmarkEnd w:id="7"/>
       <w:bookmarkEnd w:id="8"/>
       <w:bookmarkEnd w:id="9"/>
+    </w:p>
+    <w:p>
+      <w:pPr>
+        <w:pStyle w:val="2"/>
+      </w:pPr>
+      <w:bookmarkStart w:id="10" w:name="_Toc420598440"/>
+      <w:r>
+        <w:rPr>
+          <w:rFonts w:hint="eastAsia"/>
+        </w:rPr>
+        <w:t>建立工作目录</w:t>
+      </w:r>
       <w:bookmarkEnd w:id="10"/>
-    </w:p>
-    <w:p>
-      <w:pPr>
-        <w:pStyle w:val="2"/>
-      </w:pPr>
-      <w:bookmarkStart w:id="11" w:name="_Toc420598440"/>
-      <w:r>
-        <w:rPr>
-          <w:rFonts w:hint="eastAsia"/>
-        </w:rPr>
-        <w:t>建立工作目录</w:t>
-      </w:r>
-      <w:bookmarkEnd w:id="11"/>
     </w:p>
     <w:p>
       <w:pPr>
@@ -8600,16 +8561,16 @@
       <w:pPr>
         <w:pStyle w:val="2"/>
       </w:pPr>
-      <w:bookmarkStart w:id="12" w:name="_Toc398119589"/>
-      <w:bookmarkStart w:id="13" w:name="_Toc420598441"/>
+      <w:bookmarkStart w:id="11" w:name="_Toc398119589"/>
+      <w:bookmarkStart w:id="12" w:name="_Toc420598441"/>
       <w:r>
         <w:rPr>
           <w:rFonts w:hint="eastAsia"/>
         </w:rPr>
         <w:t>设置交叉编译工具</w:t>
       </w:r>
+      <w:bookmarkEnd w:id="11"/>
       <w:bookmarkEnd w:id="12"/>
-      <w:bookmarkEnd w:id="13"/>
     </w:p>
     <w:p>
       <w:pPr>
@@ -8911,7 +8872,7 @@
       <w:pPr>
         <w:pStyle w:val="2"/>
       </w:pPr>
-      <w:bookmarkStart w:id="14" w:name="_Toc420598442"/>
+      <w:bookmarkStart w:id="13" w:name="_Toc420598442"/>
       <w:r>
         <w:rPr>
           <w:rFonts w:hint="eastAsia"/>
@@ -8921,7 +8882,7 @@
       <w:r>
         <w:t>工具</w:t>
       </w:r>
-      <w:bookmarkEnd w:id="14"/>
+      <w:bookmarkEnd w:id="13"/>
     </w:p>
     <w:p>
       <w:pPr>
@@ -9164,8 +9125,8 @@
       <w:pPr>
         <w:pStyle w:val="1"/>
       </w:pPr>
-      <w:bookmarkStart w:id="15" w:name="_Toc398119591"/>
-      <w:bookmarkStart w:id="16" w:name="_Toc420598443"/>
+      <w:bookmarkStart w:id="14" w:name="_Toc398119591"/>
+      <w:bookmarkStart w:id="15" w:name="_Toc420598443"/>
       <w:r>
         <w:rPr>
           <w:rFonts w:cs="Arial" w:hint="eastAsia"/>
@@ -9179,29 +9140,29 @@
         </w:rPr>
         <w:t>系统编译</w:t>
       </w:r>
+      <w:bookmarkEnd w:id="14"/>
       <w:bookmarkEnd w:id="15"/>
+    </w:p>
+    <w:p>
+      <w:pPr>
+        <w:pStyle w:val="2"/>
+      </w:pPr>
+      <w:bookmarkStart w:id="16" w:name="_Toc398119592"/>
+      <w:bookmarkStart w:id="17" w:name="_Toc420598444"/>
+      <w:r>
+        <w:rPr>
+          <w:rFonts w:hint="eastAsia"/>
+        </w:rPr>
+        <w:t>编译</w:t>
+      </w:r>
+      <w:r>
+        <w:rPr>
+          <w:rFonts w:hint="eastAsia"/>
+        </w:rPr>
+        <w:t>Bootloader</w:t>
+      </w:r>
       <w:bookmarkEnd w:id="16"/>
-    </w:p>
-    <w:p>
-      <w:pPr>
-        <w:pStyle w:val="2"/>
-      </w:pPr>
-      <w:bookmarkStart w:id="17" w:name="_Toc398119592"/>
-      <w:bookmarkStart w:id="18" w:name="_Toc420598444"/>
-      <w:r>
-        <w:rPr>
-          <w:rFonts w:hint="eastAsia"/>
-        </w:rPr>
-        <w:t>编译</w:t>
-      </w:r>
-      <w:r>
-        <w:rPr>
-          <w:rFonts w:hint="eastAsia"/>
-        </w:rPr>
-        <w:t>Bootloader</w:t>
-      </w:r>
       <w:bookmarkEnd w:id="17"/>
-      <w:bookmarkEnd w:id="18"/>
     </w:p>
     <w:p>
       <w:pPr>
@@ -9923,7 +9884,7 @@
       <w:pPr>
         <w:pStyle w:val="2"/>
       </w:pPr>
-      <w:bookmarkStart w:id="19" w:name="_Toc420598445"/>
+      <w:bookmarkStart w:id="18" w:name="_Toc420598445"/>
       <w:r>
         <w:rPr>
           <w:rFonts w:hint="eastAsia"/>
@@ -9942,7 +9903,7 @@
         </w:rPr>
         <w:t>内核</w:t>
       </w:r>
-      <w:bookmarkEnd w:id="19"/>
+      <w:bookmarkEnd w:id="18"/>
     </w:p>
     <w:p>
       <w:pPr>
@@ -10353,8 +10314,8 @@
       <w:pPr>
         <w:pStyle w:val="1"/>
       </w:pPr>
-      <w:bookmarkStart w:id="20" w:name="_Toc398119594"/>
-      <w:bookmarkStart w:id="21" w:name="_Toc420598446"/>
+      <w:bookmarkStart w:id="19" w:name="_Toc398119594"/>
+      <w:bookmarkStart w:id="20" w:name="_Toc420598446"/>
       <w:r>
         <w:lastRenderedPageBreak/>
         <w:t>Linux</w:t>
@@ -10368,8 +10329,8 @@
         </w:rPr>
         <w:t>烧写</w:t>
       </w:r>
+      <w:bookmarkEnd w:id="19"/>
       <w:bookmarkEnd w:id="20"/>
-      <w:bookmarkEnd w:id="21"/>
     </w:p>
     <w:p>
       <w:pPr>
@@ -10826,7 +10787,7 @@
       <w:pPr>
         <w:pStyle w:val="a9"/>
       </w:pPr>
-      <w:bookmarkStart w:id="22" w:name="_Ref421883642"/>
+      <w:bookmarkStart w:id="21" w:name="_Ref421883642"/>
       <w:r>
         <w:rPr>
           <w:rFonts w:hint="eastAsia"/>
@@ -10908,7 +10869,7 @@
       <w:r>
         <w:fldChar w:fldCharType="end"/>
       </w:r>
-      <w:bookmarkEnd w:id="22"/>
+      <w:bookmarkEnd w:id="21"/>
     </w:p>
     <w:p>
       <w:pPr>
@@ -11124,7 +11085,7 @@
       <w:pPr>
         <w:pStyle w:val="a9"/>
       </w:pPr>
-      <w:bookmarkStart w:id="23" w:name="_Ref421883742"/>
+      <w:bookmarkStart w:id="22" w:name="_Ref421883742"/>
       <w:r>
         <w:rPr>
           <w:rFonts w:hint="eastAsia"/>
@@ -11206,7 +11167,7 @@
       <w:r>
         <w:fldChar w:fldCharType="end"/>
       </w:r>
-      <w:bookmarkEnd w:id="23"/>
+      <w:bookmarkEnd w:id="22"/>
     </w:p>
     <w:p>
       <w:pPr>
@@ -11565,8 +11526,8 @@
       <w:pPr>
         <w:pStyle w:val="1"/>
       </w:pPr>
-      <w:bookmarkStart w:id="24" w:name="_Toc398119596"/>
-      <w:bookmarkStart w:id="25" w:name="_Toc420598447"/>
+      <w:bookmarkStart w:id="23" w:name="_Toc398119596"/>
+      <w:bookmarkStart w:id="24" w:name="_Toc420598447"/>
       <w:r>
         <w:rPr>
           <w:rFonts w:hint="eastAsia"/>
@@ -11580,79 +11541,79 @@
         </w:rPr>
         <w:t>应用程序开发</w:t>
       </w:r>
-      <w:bookmarkStart w:id="26" w:name="_Toc419798925"/>
+      <w:bookmarkStart w:id="25" w:name="_Toc419798925"/>
+      <w:bookmarkEnd w:id="23"/>
       <w:bookmarkEnd w:id="24"/>
+    </w:p>
+    <w:p>
+      <w:pPr>
+        <w:pStyle w:val="2"/>
+      </w:pPr>
+      <w:bookmarkStart w:id="26" w:name="_Toc420598448"/>
+      <w:r>
+        <w:rPr>
+          <w:rFonts w:hint="eastAsia"/>
+        </w:rPr>
+        <w:t>嵌入式开发环境</w:t>
+      </w:r>
       <w:bookmarkEnd w:id="25"/>
-    </w:p>
-    <w:p>
-      <w:pPr>
-        <w:pStyle w:val="2"/>
-      </w:pPr>
-      <w:bookmarkStart w:id="27" w:name="_Toc420598448"/>
-      <w:r>
-        <w:rPr>
-          <w:rFonts w:hint="eastAsia"/>
-        </w:rPr>
-        <w:t>嵌入式开发环境</w:t>
-      </w:r>
       <w:bookmarkEnd w:id="26"/>
+    </w:p>
+    <w:p>
+      <w:pPr>
+        <w:ind w:firstLine="420"/>
+        <w:rPr>
+          <w:lang w:val="x-none"/>
+        </w:rPr>
+      </w:pPr>
+      <w:r>
+        <w:rPr>
+          <w:rFonts w:hint="eastAsia"/>
+          <w:lang w:val="x-none"/>
+        </w:rPr>
+        <w:t>嵌入式开发，通常先在</w:t>
+      </w:r>
+      <w:r>
+        <w:rPr>
+          <w:rFonts w:hint="eastAsia"/>
+          <w:lang w:val="x-none"/>
+        </w:rPr>
+        <w:t>PC</w:t>
+      </w:r>
+      <w:r>
+        <w:rPr>
+          <w:rFonts w:hint="eastAsia"/>
+          <w:lang w:val="x-none"/>
+        </w:rPr>
+        <w:t>上交叉编译后，再通过某种方式（如以太网或串口），将文件复制或传输到目标开发板上执行。为了方便调试，进行应用程序开发前，应该先配置好一个文件共享环境。</w:t>
+      </w:r>
+    </w:p>
+    <w:p>
+      <w:pPr>
+        <w:pStyle w:val="3"/>
+      </w:pPr>
+      <w:bookmarkStart w:id="27" w:name="_Toc419798926"/>
+      <w:bookmarkStart w:id="28" w:name="_Toc420598449"/>
+      <w:r>
+        <w:rPr>
+          <w:rFonts w:hint="eastAsia"/>
+        </w:rPr>
+        <w:t>配置</w:t>
+      </w:r>
+      <w:r>
+        <w:rPr>
+          <w:rFonts w:hint="eastAsia"/>
+        </w:rPr>
+        <w:t>TFTP</w:t>
+      </w:r>
+      <w:r>
+        <w:rPr>
+          <w:rFonts w:hint="eastAsia"/>
+        </w:rPr>
+        <w:t>服务</w:t>
+      </w:r>
       <w:bookmarkEnd w:id="27"/>
-    </w:p>
-    <w:p>
-      <w:pPr>
-        <w:ind w:firstLine="420"/>
-        <w:rPr>
-          <w:lang w:val="x-none"/>
-        </w:rPr>
-      </w:pPr>
-      <w:r>
-        <w:rPr>
-          <w:rFonts w:hint="eastAsia"/>
-          <w:lang w:val="x-none"/>
-        </w:rPr>
-        <w:t>嵌入式开发，通常先在</w:t>
-      </w:r>
-      <w:r>
-        <w:rPr>
-          <w:rFonts w:hint="eastAsia"/>
-          <w:lang w:val="x-none"/>
-        </w:rPr>
-        <w:t>PC</w:t>
-      </w:r>
-      <w:r>
-        <w:rPr>
-          <w:rFonts w:hint="eastAsia"/>
-          <w:lang w:val="x-none"/>
-        </w:rPr>
-        <w:t>上交叉编译后，再通过某种方式（如以太网或串口），将文件复制或传输到目标开发板上执行。为了方便调试，进行应用程序开发前，应该先配置好一个文件共享环境。</w:t>
-      </w:r>
-    </w:p>
-    <w:p>
-      <w:pPr>
-        <w:pStyle w:val="3"/>
-      </w:pPr>
-      <w:bookmarkStart w:id="28" w:name="_Toc419798926"/>
-      <w:bookmarkStart w:id="29" w:name="_Toc420598449"/>
-      <w:r>
-        <w:rPr>
-          <w:rFonts w:hint="eastAsia"/>
-        </w:rPr>
-        <w:t>配置</w:t>
-      </w:r>
-      <w:r>
-        <w:rPr>
-          <w:rFonts w:hint="eastAsia"/>
-        </w:rPr>
-        <w:t>TFTP</w:t>
-      </w:r>
-      <w:r>
-        <w:rPr>
-          <w:rFonts w:hint="eastAsia"/>
-        </w:rPr>
-        <w:t>服务</w:t>
-      </w:r>
       <w:bookmarkEnd w:id="28"/>
-      <w:bookmarkEnd w:id="29"/>
     </w:p>
     <w:p>
       <w:pPr>
@@ -12631,8 +12592,8 @@
       <w:pPr>
         <w:pStyle w:val="3"/>
       </w:pPr>
-      <w:bookmarkStart w:id="30" w:name="_Toc419798927"/>
-      <w:bookmarkStart w:id="31" w:name="_Toc420598450"/>
+      <w:bookmarkStart w:id="29" w:name="_Toc419798927"/>
+      <w:bookmarkStart w:id="30" w:name="_Toc420598450"/>
       <w:r>
         <w:rPr>
           <w:rFonts w:hint="eastAsia"/>
@@ -12651,8 +12612,8 @@
         </w:rPr>
         <w:t>服务</w:t>
       </w:r>
+      <w:bookmarkEnd w:id="29"/>
       <w:bookmarkEnd w:id="30"/>
-      <w:bookmarkEnd w:id="31"/>
     </w:p>
     <w:p>
       <w:pPr>
@@ -13722,8 +13683,8 @@
       <w:pPr>
         <w:pStyle w:val="3"/>
       </w:pPr>
-      <w:bookmarkStart w:id="32" w:name="_Toc419798928"/>
-      <w:bookmarkStart w:id="33" w:name="_Toc420598451"/>
+      <w:bookmarkStart w:id="31" w:name="_Toc419798928"/>
+      <w:bookmarkStart w:id="32" w:name="_Toc420598451"/>
       <w:r>
         <w:rPr>
           <w:rFonts w:hint="eastAsia"/>
@@ -13736,8 +13697,8 @@
         </w:rPr>
         <w:t>登录</w:t>
       </w:r>
+      <w:bookmarkEnd w:id="31"/>
       <w:bookmarkEnd w:id="32"/>
-      <w:bookmarkEnd w:id="33"/>
     </w:p>
     <w:p>
       <w:pPr>
@@ -14013,8 +13974,8 @@
       <w:pPr>
         <w:pStyle w:val="2"/>
       </w:pPr>
-      <w:bookmarkStart w:id="34" w:name="_Toc419798929"/>
-      <w:bookmarkStart w:id="35" w:name="_Toc420598452"/>
+      <w:bookmarkStart w:id="33" w:name="_Toc419798929"/>
+      <w:bookmarkStart w:id="34" w:name="_Toc420598452"/>
       <w:r>
         <w:rPr>
           <w:rFonts w:hint="eastAsia"/>
@@ -14022,8 +13983,8 @@
         <w:lastRenderedPageBreak/>
         <w:t>应用实例</w:t>
       </w:r>
+      <w:bookmarkEnd w:id="33"/>
       <w:bookmarkEnd w:id="34"/>
-      <w:bookmarkEnd w:id="35"/>
     </w:p>
     <w:p>
       <w:pPr>
@@ -14258,16 +14219,16 @@
       <w:pPr>
         <w:pStyle w:val="3"/>
       </w:pPr>
-      <w:bookmarkStart w:id="36" w:name="_Toc419798930"/>
-      <w:bookmarkStart w:id="37" w:name="_Toc420598453"/>
+      <w:bookmarkStart w:id="35" w:name="_Toc419798930"/>
+      <w:bookmarkStart w:id="36" w:name="_Toc420598453"/>
       <w:r>
         <w:rPr>
           <w:rFonts w:hint="eastAsia"/>
         </w:rPr>
         <w:t>GPIO</w:t>
       </w:r>
+      <w:bookmarkEnd w:id="35"/>
       <w:bookmarkEnd w:id="36"/>
-      <w:bookmarkEnd w:id="37"/>
     </w:p>
     <w:p>
       <w:pPr>
@@ -14857,8 +14818,8 @@
       <w:pPr>
         <w:pStyle w:val="3"/>
       </w:pPr>
-      <w:bookmarkStart w:id="38" w:name="_Toc419798931"/>
-      <w:bookmarkStart w:id="39" w:name="_Toc420598454"/>
+      <w:bookmarkStart w:id="37" w:name="_Toc419798931"/>
+      <w:bookmarkStart w:id="38" w:name="_Toc420598454"/>
       <w:r>
         <w:rPr>
           <w:rFonts w:hint="eastAsia"/>
@@ -14874,8 +14835,8 @@
         </w:rPr>
         <w:t>LED</w:t>
       </w:r>
+      <w:bookmarkEnd w:id="37"/>
       <w:bookmarkEnd w:id="38"/>
-      <w:bookmarkEnd w:id="39"/>
     </w:p>
     <w:p>
       <w:pPr>
@@ -15297,18 +15258,18 @@
       <w:pPr>
         <w:pStyle w:val="3"/>
       </w:pPr>
-      <w:bookmarkStart w:id="40" w:name="_Toc410833040"/>
-      <w:bookmarkStart w:id="41" w:name="_Toc419798932"/>
-      <w:bookmarkStart w:id="42" w:name="_Toc420598455"/>
+      <w:bookmarkStart w:id="39" w:name="_Toc410833040"/>
+      <w:bookmarkStart w:id="40" w:name="_Toc419798932"/>
+      <w:bookmarkStart w:id="41" w:name="_Toc420598455"/>
       <w:r>
         <w:rPr>
           <w:rFonts w:hint="eastAsia"/>
         </w:rPr>
         <w:t>NET</w:t>
       </w:r>
+      <w:bookmarkEnd w:id="39"/>
       <w:bookmarkEnd w:id="40"/>
       <w:bookmarkEnd w:id="41"/>
-      <w:bookmarkEnd w:id="42"/>
     </w:p>
     <w:p>
       <w:pPr>
@@ -15748,16 +15709,16 @@
       <w:pPr>
         <w:pStyle w:val="3"/>
       </w:pPr>
-      <w:bookmarkStart w:id="43" w:name="_Toc419798933"/>
-      <w:bookmarkStart w:id="44" w:name="_Toc420598456"/>
+      <w:bookmarkStart w:id="42" w:name="_Toc419798933"/>
+      <w:bookmarkStart w:id="43" w:name="_Toc420598456"/>
       <w:r>
         <w:rPr>
           <w:rFonts w:hint="eastAsia"/>
         </w:rPr>
         <w:t>RTC</w:t>
       </w:r>
+      <w:bookmarkEnd w:id="42"/>
       <w:bookmarkEnd w:id="43"/>
-      <w:bookmarkEnd w:id="44"/>
     </w:p>
     <w:p>
       <w:pPr>
@@ -16018,28 +15979,310 @@
     <w:p>
       <w:pPr>
         <w:pStyle w:val="3"/>
-      </w:pPr>
-      <w:bookmarkStart w:id="45" w:name="_Toc420598457"/>
+        <w:rPr>
+          <w:rFonts w:hint="eastAsia"/>
+        </w:rPr>
+      </w:pPr>
+      <w:bookmarkStart w:id="44" w:name="_Toc420598457"/>
       <w:r>
         <w:rPr>
           <w:rFonts w:hint="eastAsia"/>
         </w:rPr>
         <w:t>TWI</w:t>
       </w:r>
+      <w:bookmarkEnd w:id="44"/>
+    </w:p>
+    <w:p>
+      <w:pPr>
+        <w:ind w:firstLine="420"/>
+        <w:rPr>
+          <w:rFonts w:asciiTheme="minorEastAsia" w:hAnsiTheme="minorEastAsia"/>
+          <w:szCs w:val="21"/>
+        </w:rPr>
+      </w:pPr>
+      <w:r>
+        <w:rPr>
+          <w:rFonts w:asciiTheme="minorEastAsia" w:hAnsiTheme="minorEastAsia" w:hint="eastAsia"/>
+          <w:szCs w:val="21"/>
+        </w:rPr>
+        <w:t>本例程演示如何使用</w:t>
+      </w:r>
+      <w:r>
+        <w:rPr>
+          <w:rFonts w:asciiTheme="minorEastAsia" w:hAnsiTheme="minorEastAsia" w:hint="eastAsia"/>
+          <w:szCs w:val="21"/>
+        </w:rPr>
+        <w:t>TWI</w:t>
+      </w:r>
+      <w:r>
+        <w:rPr>
+          <w:rFonts w:asciiTheme="minorEastAsia" w:hAnsiTheme="minorEastAsia" w:hint="eastAsia"/>
+          <w:szCs w:val="21"/>
+        </w:rPr>
+        <w:t>写入和读取开发板上的</w:t>
+      </w:r>
+      <w:r>
+        <w:rPr>
+          <w:rFonts w:asciiTheme="minorEastAsia" w:hAnsiTheme="minorEastAsia" w:hint="eastAsia"/>
+          <w:szCs w:val="21"/>
+        </w:rPr>
+        <w:t>eeprom</w:t>
+      </w:r>
+      <w:r>
+        <w:rPr>
+          <w:rFonts w:asciiTheme="minorEastAsia" w:hAnsiTheme="minorEastAsia" w:hint="eastAsia"/>
+          <w:szCs w:val="21"/>
+        </w:rPr>
+        <w:t>，详情请参考源码。</w:t>
+      </w:r>
+    </w:p>
+    <w:p>
+      <w:pPr>
+        <w:ind w:firstLine="420"/>
+        <w:rPr>
+          <w:rFonts w:asciiTheme="minorEastAsia" w:hAnsiTheme="minorEastAsia" w:hint="eastAsia"/>
+          <w:szCs w:val="21"/>
+        </w:rPr>
+      </w:pPr>
+      <w:r>
+        <w:rPr>
+          <w:rFonts w:asciiTheme="minorEastAsia" w:hAnsiTheme="minorEastAsia" w:hint="eastAsia"/>
+          <w:szCs w:val="21"/>
+        </w:rPr>
+        <w:t>将</w:t>
+      </w:r>
+      <w:r>
+        <w:rPr>
+          <w:rFonts w:asciiTheme="minorEastAsia" w:hAnsiTheme="minorEastAsia" w:hint="eastAsia"/>
+          <w:szCs w:val="21"/>
+        </w:rPr>
+        <w:t>调试串口</w:t>
+      </w:r>
+      <w:r>
+        <w:rPr>
+          <w:rFonts w:asciiTheme="minorEastAsia" w:hAnsiTheme="minorEastAsia" w:hint="eastAsia"/>
+          <w:szCs w:val="21"/>
+        </w:rPr>
+        <w:t>J12</w:t>
+      </w:r>
+      <w:r>
+        <w:rPr>
+          <w:rFonts w:asciiTheme="minorEastAsia" w:hAnsiTheme="minorEastAsia" w:hint="eastAsia"/>
+          <w:szCs w:val="21"/>
+        </w:rPr>
+        <w:t>连到PC上并将PC串口的波特率设为115200，数据位为8，停止位为1</w:t>
+      </w:r>
+      <w:r>
+        <w:rPr>
+          <w:rFonts w:asciiTheme="minorEastAsia" w:hAnsiTheme="minorEastAsia" w:hint="eastAsia"/>
+          <w:szCs w:val="21"/>
+        </w:rPr>
+        <w:t>，无奇偶校验。</w:t>
+      </w:r>
+      <w:r>
+        <w:rPr>
+          <w:rFonts w:hint="eastAsia"/>
+        </w:rPr>
+        <w:t>将目录</w:t>
+      </w:r>
+      <w:r>
+        <w:rPr>
+          <w:rFonts w:cs="Arial"/>
+          <w:i/>
+          <w:noProof/>
+        </w:rPr>
+        <w:t>&lt;WORKDIR&gt;/</w:t>
+      </w:r>
+      <w:r>
+        <w:rPr>
+          <w:rFonts w:hint="eastAsia"/>
+          <w:i/>
+        </w:rPr>
+        <w:t>Examples/</w:t>
+      </w:r>
+      <w:r>
+        <w:rPr>
+          <w:rFonts w:hint="eastAsia"/>
+          <w:i/>
+        </w:rPr>
+        <w:t>twi</w:t>
+      </w:r>
+      <w:r>
+        <w:rPr>
+          <w:rFonts w:hint="eastAsia"/>
+        </w:rPr>
+        <w:t>中的可执行程序</w:t>
+      </w:r>
+      <w:r>
+        <w:rPr>
+          <w:rFonts w:hint="eastAsia"/>
+        </w:rPr>
+        <w:t>twi_eeprom</w:t>
+      </w:r>
+      <w:r>
+        <w:rPr>
+          <w:rFonts w:hint="eastAsia"/>
+        </w:rPr>
+        <w:t>拷贝至</w:t>
+      </w:r>
+      <w:r>
+        <w:rPr>
+          <w:rFonts w:hint="eastAsia"/>
+        </w:rPr>
+        <w:t>开发板并</w:t>
+      </w:r>
+      <w:r>
+        <w:rPr>
+          <w:rFonts w:hint="eastAsia"/>
+        </w:rPr>
+        <w:t>执行以下命令，</w:t>
+      </w:r>
+      <w:r>
+        <w:t>PC</w:t>
+      </w:r>
+      <w:r>
+        <w:rPr>
+          <w:rFonts w:hint="eastAsia"/>
+        </w:rPr>
+        <w:t>串口终端打印如下信息：</w:t>
+      </w:r>
+    </w:p>
+    <w:p>
+      <w:pPr>
+        <w:shd w:val="clear" w:color="auto" w:fill="BFBFBF" w:themeFill="background1" w:themeFillShade="BF"/>
+        <w:ind w:firstLineChars="200" w:firstLine="420"/>
+        <w:rPr>
+          <w:rFonts w:hint="eastAsia"/>
+          <w:szCs w:val="21"/>
+        </w:rPr>
+      </w:pPr>
+      <w:r>
+        <w:rPr>
+          <w:rFonts w:hint="eastAsia"/>
+          <w:szCs w:val="21"/>
+        </w:rPr>
+        <w:t xml:space="preserve"># </w:t>
+      </w:r>
+      <w:r>
+        <w:rPr>
+          <w:szCs w:val="21"/>
+        </w:rPr>
+        <w:t>./twi_eeprom</w:t>
+      </w:r>
+    </w:p>
+    <w:p>
+      <w:pPr>
+        <w:shd w:val="clear" w:color="auto" w:fill="BFBFBF" w:themeFill="background1" w:themeFillShade="BF"/>
+        <w:ind w:firstLineChars="200" w:firstLine="420"/>
+        <w:rPr>
+          <w:szCs w:val="21"/>
+        </w:rPr>
+      </w:pPr>
+      <w:r>
+        <w:rPr>
+          <w:szCs w:val="21"/>
+        </w:rPr>
+        <w:t>Initialize i2c device</w:t>
+      </w:r>
+    </w:p>
+    <w:p>
+      <w:pPr>
+        <w:shd w:val="clear" w:color="auto" w:fill="BFBFBF" w:themeFill="background1" w:themeFillShade="BF"/>
+        <w:ind w:firstLineChars="200" w:firstLine="420"/>
+        <w:rPr>
+          <w:szCs w:val="21"/>
+        </w:rPr>
+      </w:pPr>
+      <w:r>
+        <w:rPr>
+          <w:szCs w:val="21"/>
+        </w:rPr>
+        <w:t>Write data to eeprom 0x</w:t>
+      </w:r>
+      <w:r>
+        <w:rPr>
+          <w:rFonts w:hint="eastAsia"/>
+          <w:szCs w:val="21"/>
+        </w:rPr>
+        <w:t>8</w:t>
+      </w:r>
+      <w:r>
+        <w:rPr>
+          <w:szCs w:val="21"/>
+        </w:rPr>
+        <w:t>0 via I2C</w:t>
+      </w:r>
+    </w:p>
+    <w:p>
+      <w:pPr>
+        <w:shd w:val="clear" w:color="auto" w:fill="BFBFBF" w:themeFill="background1" w:themeFillShade="BF"/>
+        <w:ind w:firstLineChars="200" w:firstLine="420"/>
+        <w:rPr>
+          <w:szCs w:val="21"/>
+        </w:rPr>
+      </w:pPr>
+      <w:r>
+        <w:rPr>
+          <w:szCs w:val="21"/>
+        </w:rPr>
+        <w:t>Read data from eeprom 0x</w:t>
+      </w:r>
+      <w:r>
+        <w:rPr>
+          <w:rFonts w:hint="eastAsia"/>
+          <w:szCs w:val="21"/>
+        </w:rPr>
+        <w:t>8</w:t>
+      </w:r>
+      <w:r>
+        <w:rPr>
+          <w:szCs w:val="21"/>
+        </w:rPr>
+        <w:t>0 via I2C</w:t>
+      </w:r>
+    </w:p>
+    <w:p>
+      <w:pPr>
+        <w:shd w:val="clear" w:color="auto" w:fill="BFBFBF" w:themeFill="background1" w:themeFillShade="BF"/>
+        <w:ind w:firstLineChars="200" w:firstLine="420"/>
+        <w:rPr>
+          <w:szCs w:val="21"/>
+        </w:rPr>
+      </w:pPr>
+      <w:r>
+        <w:rPr>
+          <w:rFonts w:hint="eastAsia"/>
+          <w:szCs w:val="21"/>
+        </w:rPr>
+        <w:t>Read content: This is test data, If reading this string, Testing is successful</w:t>
+      </w:r>
+      <w:r>
+        <w:rPr>
+          <w:rFonts w:hint="eastAsia"/>
+          <w:szCs w:val="21"/>
+        </w:rPr>
+        <w:t></w:t>
+      </w:r>
+      <w:r>
+        <w:rPr>
+          <w:rFonts w:hint="eastAsia"/>
+          <w:szCs w:val="21"/>
+        </w:rPr>
+        <w:t>AAAAAAAAAAAAAAAAAAAAAAAAAAAAAAAAAAAAAAAAAaa</w:t>
+      </w:r>
+    </w:p>
+    <w:p>
+      <w:pPr>
+        <w:pStyle w:val="3"/>
+      </w:pPr>
+      <w:bookmarkStart w:id="45" w:name="_Toc420598458"/>
+      <w:r>
+        <w:rPr>
+          <w:rFonts w:hint="eastAsia"/>
+        </w:rPr>
+        <w:t>RS485</w:t>
+      </w:r>
       <w:bookmarkEnd w:id="45"/>
-    </w:p>
-    <w:p>
-      <w:pPr>
-        <w:pStyle w:val="3"/>
-      </w:pPr>
-      <w:bookmarkStart w:id="46" w:name="_Toc420598458"/>
-      <w:r>
-        <w:rPr>
-          <w:rFonts w:hint="eastAsia"/>
-        </w:rPr>
-        <w:t>RS485</w:t>
-      </w:r>
-      <w:bookmarkEnd w:id="46"/>
     </w:p>
     <w:p>
       <w:pPr>
@@ -16384,6 +16627,7 @@
           <w:rFonts w:ascii="Consolas" w:hAnsi="Consolas" w:cs="Consolas"/>
           <w:lang w:val="x-none"/>
         </w:rPr>
+        <w:lastRenderedPageBreak/>
         <w:t>SEND:0123456789</w:t>
       </w:r>
     </w:p>
@@ -16517,14 +16761,14 @@
       <w:pPr>
         <w:pStyle w:val="3"/>
       </w:pPr>
-      <w:bookmarkStart w:id="47" w:name="_Toc420598459"/>
+      <w:bookmarkStart w:id="46" w:name="_Toc420598459"/>
       <w:r>
         <w:rPr>
           <w:rFonts w:hint="eastAsia"/>
         </w:rPr>
         <w:t>RS232</w:t>
       </w:r>
-      <w:bookmarkEnd w:id="47"/>
+      <w:bookmarkEnd w:id="46"/>
     </w:p>
     <w:p>
       <w:pPr>
@@ -16560,7 +16804,6 @@
         <w:rPr>
           <w:rFonts w:hint="eastAsia"/>
         </w:rPr>
-        <w:lastRenderedPageBreak/>
         <w:t>将开发板上的串口</w:t>
       </w:r>
       <w:r>
@@ -16926,11 +17169,11 @@
       <w:pPr>
         <w:pStyle w:val="3"/>
       </w:pPr>
-      <w:bookmarkStart w:id="48" w:name="_Toc420598460"/>
+      <w:bookmarkStart w:id="47" w:name="_Toc420598460"/>
       <w:r>
         <w:t>Audio</w:t>
       </w:r>
-      <w:bookmarkEnd w:id="48"/>
+      <w:bookmarkEnd w:id="47"/>
     </w:p>
     <w:p>
       <w:pPr>
@@ -17117,6 +17360,7 @@
           <w:rFonts w:ascii="Consolas" w:hAnsi="Consolas" w:cs="Consolas"/>
           <w:lang w:val="x-none"/>
         </w:rPr>
+        <w:lastRenderedPageBreak/>
         <w:t># ./audio</w:t>
       </w:r>
     </w:p>
@@ -17174,83 +17418,73 @@
       <w:pPr>
         <w:pStyle w:val="3"/>
       </w:pPr>
-      <w:bookmarkStart w:id="49" w:name="_Toc420598461"/>
+      <w:bookmarkStart w:id="48" w:name="_Toc420598461"/>
       <w:r>
         <w:rPr>
           <w:rFonts w:hint="eastAsia"/>
         </w:rPr>
         <w:t>EEPROM</w:t>
       </w:r>
+      <w:bookmarkEnd w:id="48"/>
+    </w:p>
+    <w:p>
+      <w:pPr>
+        <w:ind w:firstLine="420"/>
+      </w:pPr>
+      <w:r>
+        <w:rPr>
+          <w:rFonts w:hint="eastAsia"/>
+        </w:rPr>
+        <w:t>本例程演示如何</w:t>
+      </w:r>
+      <w:r>
+        <w:rPr>
+          <w:rFonts w:hint="eastAsia"/>
+        </w:rPr>
+        <w:t>使用</w:t>
+      </w:r>
+      <w:r>
+        <w:rPr>
+          <w:rFonts w:hint="eastAsia"/>
+        </w:rPr>
+        <w:t>EEPROM</w:t>
+      </w:r>
+      <w:r>
+        <w:rPr>
+          <w:rFonts w:hint="eastAsia"/>
+        </w:rPr>
+        <w:t>驱动，对开发板上的</w:t>
+      </w:r>
+      <w:r>
+        <w:rPr>
+          <w:rFonts w:hint="eastAsia"/>
+        </w:rPr>
+        <w:t>EERPOM</w:t>
+      </w:r>
+      <w:r>
+        <w:rPr>
+          <w:rFonts w:hint="eastAsia"/>
+        </w:rPr>
+        <w:t>进行读写操作，</w:t>
+      </w:r>
+      <w:r>
+        <w:rPr>
+          <w:rFonts w:hint="eastAsia"/>
+        </w:rPr>
+        <w:t>详情请参考源码。</w:t>
+      </w:r>
+    </w:p>
+    <w:p>
+      <w:pPr>
+        <w:ind w:firstLine="420"/>
+      </w:pPr>
+      <w:bookmarkStart w:id="49" w:name="_GoBack"/>
       <w:bookmarkEnd w:id="49"/>
-    </w:p>
-    <w:p>
-      <w:pPr>
-        <w:ind w:firstLine="420"/>
-      </w:pPr>
-      <w:r>
-        <w:rPr>
-          <w:rFonts w:hint="eastAsia"/>
-        </w:rPr>
-        <w:t>本例程演示如何</w:t>
-      </w:r>
-      <w:r>
-        <w:rPr>
-          <w:rFonts w:hint="eastAsia"/>
-        </w:rPr>
-        <w:t>使用</w:t>
-      </w:r>
-      <w:r>
-        <w:rPr>
-          <w:rFonts w:hint="eastAsia"/>
-        </w:rPr>
-        <w:t>EEPROM</w:t>
-      </w:r>
-      <w:r>
-        <w:rPr>
-          <w:rFonts w:hint="eastAsia"/>
-        </w:rPr>
-        <w:t>驱动，对开发板上的</w:t>
-      </w:r>
-      <w:r>
-        <w:rPr>
-          <w:rFonts w:hint="eastAsia"/>
-        </w:rPr>
-        <w:t>EERPOM</w:t>
-      </w:r>
-      <w:r>
-        <w:rPr>
-          <w:rFonts w:hint="eastAsia"/>
-        </w:rPr>
-        <w:t>进行读写操作，</w:t>
-      </w:r>
-      <w:r>
-        <w:rPr>
-          <w:rFonts w:hint="eastAsia"/>
-        </w:rPr>
-        <w:t>详情请参考源码。</w:t>
-      </w:r>
-    </w:p>
-    <w:p>
-      <w:pPr>
-        <w:ind w:firstLine="420"/>
-      </w:pPr>
-      <w:r>
-        <w:rPr>
-          <w:rFonts w:hint="eastAsia"/>
-        </w:rPr>
-        <w:t>禁用</w:t>
-      </w:r>
-      <w:r>
-        <w:rPr>
-          <w:rFonts w:hint="eastAsia"/>
-        </w:rPr>
-        <w:t>EEPROM</w:t>
-      </w:r>
-      <w:r>
-        <w:rPr>
-          <w:rFonts w:hint="eastAsia"/>
-        </w:rPr>
-        <w:t>写保护：</w:t>
+      <w:r>
+        <w:rPr>
+          <w:rFonts w:hint="eastAsia"/>
+        </w:rPr>
+        <w:t>执行程序：</w:t>
       </w:r>
     </w:p>
     <w:p>
@@ -17275,14 +17509,7 @@
           <w:rFonts w:ascii="Consolas" w:hAnsi="Consolas" w:cs="Consolas"/>
           <w:lang w:val="x-none"/>
         </w:rPr>
-        <w:t>echo</w:t>
-      </w:r>
-      <w:r>
-        <w:rPr>
-          <w:rFonts w:ascii="Consolas" w:hAnsi="Consolas" w:cs="Consolas"/>
-          <w:lang w:val="x-none"/>
-        </w:rPr>
-        <w:t xml:space="preserve"> 103 &gt; /sys/class/gpio/export"</w:t>
+        <w:t>./eeprom_test</w:t>
       </w:r>
     </w:p>
     <w:p>
@@ -17297,38 +17524,10 @@
       </w:pPr>
       <w:r>
         <w:rPr>
-          <w:rFonts w:ascii="Consolas" w:hAnsi="Consolas" w:cs="Consolas" w:hint="eastAsia"/>
-          <w:lang w:val="x-none"/>
-        </w:rPr>
-        <w:t xml:space="preserve"># </w:t>
-      </w:r>
-      <w:r>
-        <w:rPr>
-          <w:rFonts w:ascii="Consolas" w:hAnsi="Consolas" w:cs="Consolas"/>
-          <w:lang w:val="x-none"/>
-        </w:rPr>
-        <w:t>echo</w:t>
-      </w:r>
-      <w:r>
-        <w:rPr>
-          <w:rFonts w:ascii="Consolas" w:hAnsi="Consolas" w:cs="Consolas" w:hint="eastAsia"/>
-          <w:lang w:val="x-none"/>
-        </w:rPr>
-        <w:t xml:space="preserve"> </w:t>
-      </w:r>
-      <w:r>
-        <w:rPr>
-          <w:rFonts w:ascii="Consolas" w:hAnsi="Consolas" w:cs="Consolas"/>
-          <w:lang w:val="x-none"/>
-        </w:rPr>
-        <w:t>"out" &gt; /sys</w:t>
-      </w:r>
-      <w:r>
-        <w:rPr>
-          <w:rFonts w:ascii="Consolas" w:hAnsi="Consolas" w:cs="Consolas"/>
-          <w:lang w:val="x-none"/>
-        </w:rPr>
-        <w:t>/class/gpio/gpio103/direction"</w:t>
+          <w:rFonts w:ascii="Consolas" w:hAnsi="Consolas" w:cs="Consolas"/>
+          <w:lang w:val="x-none"/>
+        </w:rPr>
+        <w:t>eeprom size: 32 KB</w:t>
       </w:r>
     </w:p>
     <w:p>
@@ -17341,86 +17540,6 @@
           <w:lang w:val="x-none"/>
         </w:rPr>
       </w:pPr>
-      <w:r>
-        <w:rPr>
-          <w:rFonts w:ascii="Consolas" w:hAnsi="Consolas" w:cs="Consolas" w:hint="eastAsia"/>
-          <w:lang w:val="x-none"/>
-        </w:rPr>
-        <w:lastRenderedPageBreak/>
-        <w:t xml:space="preserve"># </w:t>
-      </w:r>
-      <w:r>
-        <w:rPr>
-          <w:rFonts w:ascii="Consolas" w:hAnsi="Consolas" w:cs="Consolas"/>
-          <w:lang w:val="x-none"/>
-        </w:rPr>
-        <w:t xml:space="preserve">echo 0 &gt; </w:t>
-      </w:r>
-      <w:r>
-        <w:rPr>
-          <w:rFonts w:ascii="Consolas" w:hAnsi="Consolas" w:cs="Consolas"/>
-          <w:lang w:val="x-none"/>
-        </w:rPr>
-        <w:t>/sys/class/gpio/gpio103/value"</w:t>
-      </w:r>
-    </w:p>
-    <w:p>
-      <w:pPr>
-        <w:ind w:firstLine="420"/>
-      </w:pPr>
-      <w:r>
-        <w:rPr>
-          <w:rFonts w:hint="eastAsia"/>
-        </w:rPr>
-        <w:t>注：假如</w:t>
-      </w:r>
-      <w:r>
-        <w:rPr>
-          <w:rFonts w:hint="eastAsia"/>
-        </w:rPr>
-        <w:t>gpio103</w:t>
-      </w:r>
-      <w:r>
-        <w:rPr>
-          <w:rFonts w:hint="eastAsia"/>
-        </w:rPr>
-        <w:t>已经被</w:t>
-      </w:r>
-      <w:r>
-        <w:rPr>
-          <w:rFonts w:hint="eastAsia"/>
-        </w:rPr>
-        <w:t>export</w:t>
-      </w:r>
-      <w:r>
-        <w:rPr>
-          <w:rFonts w:hint="eastAsia"/>
-        </w:rPr>
-        <w:t>，则以上第一条</w:t>
-      </w:r>
-      <w:r>
-        <w:rPr>
-          <w:rFonts w:hint="eastAsia"/>
-        </w:rPr>
-        <w:t>export</w:t>
-      </w:r>
-      <w:r>
-        <w:rPr>
-          <w:rFonts w:hint="eastAsia"/>
-        </w:rPr>
-        <w:t>命令将会失败，但不影响程序运行，继续往下操作即可。</w:t>
-      </w:r>
-    </w:p>
-    <w:p>
-      <w:pPr>
-        <w:ind w:firstLine="420"/>
-      </w:pPr>
-      <w:r>
-        <w:rPr>
-          <w:rFonts w:hint="eastAsia"/>
-        </w:rPr>
-        <w:t>执行程序：</w:t>
-      </w:r>
     </w:p>
     <w:p>
       <w:pPr>
@@ -17434,17 +17553,10 @@
       </w:pPr>
       <w:r>
         <w:rPr>
-          <w:rFonts w:ascii="Consolas" w:hAnsi="Consolas" w:cs="Consolas" w:hint="eastAsia"/>
-          <w:lang w:val="x-none"/>
-        </w:rPr>
-        <w:t xml:space="preserve"># </w:t>
-      </w:r>
-      <w:r>
-        <w:rPr>
-          <w:rFonts w:ascii="Consolas" w:hAnsi="Consolas" w:cs="Consolas"/>
-          <w:lang w:val="x-none"/>
-        </w:rPr>
-        <w:t>./eeprom_test</w:t>
+          <w:rFonts w:ascii="Consolas" w:hAnsi="Consolas" w:cs="Consolas"/>
+          <w:lang w:val="x-none"/>
+        </w:rPr>
+        <w:t>write 'eeprom write/read test!' to eeprom</w:t>
       </w:r>
     </w:p>
     <w:p>
@@ -17457,13 +17569,6 @@
           <w:lang w:val="x-none"/>
         </w:rPr>
       </w:pPr>
-      <w:r>
-        <w:rPr>
-          <w:rFonts w:ascii="Consolas" w:hAnsi="Consolas" w:cs="Consolas"/>
-          <w:lang w:val="x-none"/>
-        </w:rPr>
-        <w:t>eeprom size: 32 KB</w:t>
-      </w:r>
     </w:p>
     <w:p>
       <w:pPr>
@@ -17475,6 +17580,13 @@
           <w:lang w:val="x-none"/>
         </w:rPr>
       </w:pPr>
+      <w:r>
+        <w:rPr>
+          <w:rFonts w:ascii="Consolas" w:hAnsi="Consolas" w:cs="Consolas"/>
+          <w:lang w:val="x-none"/>
+        </w:rPr>
+        <w:t>get the following string from eeprom:</w:t>
+      </w:r>
     </w:p>
     <w:p>
       <w:pPr>
@@ -17491,7 +17603,144 @@
           <w:rFonts w:ascii="Consolas" w:hAnsi="Consolas" w:cs="Consolas"/>
           <w:lang w:val="x-none"/>
         </w:rPr>
-        <w:t>write 'eeprom write/read test!' to eeprom</w:t>
+        <w:t>eeprom write/read test!</w:t>
+      </w:r>
+    </w:p>
+    <w:p>
+      <w:pPr>
+        <w:pStyle w:val="3"/>
+      </w:pPr>
+      <w:bookmarkStart w:id="50" w:name="_Toc420598462"/>
+      <w:r>
+        <w:rPr>
+          <w:rFonts w:hint="eastAsia"/>
+        </w:rPr>
+        <w:t>FrameBuffer</w:t>
+      </w:r>
+      <w:bookmarkEnd w:id="50"/>
+    </w:p>
+    <w:p>
+      <w:pPr>
+        <w:ind w:firstLine="420"/>
+        <w:rPr>
+          <w:rFonts w:cs="Arial"/>
+          <w:noProof/>
+        </w:rPr>
+      </w:pPr>
+      <w:r>
+        <w:rPr>
+          <w:rFonts w:hint="eastAsia"/>
+          <w:lang w:val="x-none"/>
+        </w:rPr>
+        <w:t>本例演示对</w:t>
+      </w:r>
+      <w:r>
+        <w:rPr>
+          <w:rFonts w:hint="eastAsia"/>
+          <w:lang w:val="x-none"/>
+        </w:rPr>
+        <w:t>Linux</w:t>
+      </w:r>
+      <w:r>
+        <w:rPr>
+          <w:rFonts w:hint="eastAsia"/>
+          <w:lang w:val="x-none"/>
+        </w:rPr>
+        <w:t>的</w:t>
+      </w:r>
+      <w:r>
+        <w:rPr>
+          <w:rFonts w:cs="Arial" w:hint="eastAsia"/>
+          <w:noProof/>
+        </w:rPr>
+        <w:t>FrameBuffer</w:t>
+      </w:r>
+      <w:r>
+        <w:rPr>
+          <w:rFonts w:cs="Arial" w:hint="eastAsia"/>
+          <w:noProof/>
+        </w:rPr>
+        <w:t>操作，实现颜色和彩色栅格测试。</w:t>
+      </w:r>
+    </w:p>
+    <w:p>
+      <w:pPr>
+        <w:ind w:firstLineChars="202" w:firstLine="424"/>
+        <w:rPr>
+          <w:rFonts w:cs="Arial"/>
+          <w:noProof/>
+        </w:rPr>
+      </w:pPr>
+      <w:r>
+        <w:rPr>
+          <w:rFonts w:cs="Arial" w:hint="eastAsia"/>
+          <w:noProof/>
+        </w:rPr>
+        <w:t>拷贝</w:t>
+      </w:r>
+      <w:r>
+        <w:rPr>
+          <w:rFonts w:cs="Arial"/>
+          <w:i/>
+          <w:noProof/>
+        </w:rPr>
+        <w:t>&lt;WORKDIR&gt;/</w:t>
+      </w:r>
+      <w:r>
+        <w:rPr>
+          <w:rFonts w:hint="eastAsia"/>
+          <w:i/>
+        </w:rPr>
+        <w:t>Examples/framebuffer</w:t>
+      </w:r>
+      <w:r>
+        <w:rPr>
+          <w:rFonts w:cs="Arial"/>
+          <w:noProof/>
+        </w:rPr>
+        <w:t>目录下的测试程序</w:t>
+      </w:r>
+      <w:r>
+        <w:rPr>
+          <w:rFonts w:cs="Arial" w:hint="eastAsia"/>
+          <w:noProof/>
+        </w:rPr>
+        <w:t>开发板，如果使用的是</w:t>
+      </w:r>
+      <w:r>
+        <w:rPr>
+          <w:rFonts w:cs="Arial"/>
+          <w:noProof/>
+        </w:rPr>
+        <w:t>matrix</w:t>
+      </w:r>
+      <w:r>
+        <w:rPr>
+          <w:rFonts w:cs="Arial" w:hint="eastAsia"/>
+          <w:noProof/>
+        </w:rPr>
+        <w:t>图形系统，使用下面的命令关闭</w:t>
+      </w:r>
+      <w:r>
+        <w:rPr>
+          <w:rFonts w:cs="Arial"/>
+          <w:noProof/>
+        </w:rPr>
+        <w:t>matrix</w:t>
+      </w:r>
+      <w:r>
+        <w:rPr>
+          <w:rFonts w:cs="Arial" w:hint="eastAsia"/>
+          <w:noProof/>
+        </w:rPr>
+        <w:t>界面</w:t>
+      </w:r>
+      <w:r>
+        <w:rPr>
+          <w:rFonts w:cs="Arial" w:hint="eastAsia"/>
+          <w:noProof/>
+        </w:rPr>
+        <w:t>：</w:t>
       </w:r>
     </w:p>
     <w:p>
@@ -17504,6 +17753,49 @@
           <w:lang w:val="x-none"/>
         </w:rPr>
       </w:pPr>
+      <w:r>
+        <w:rPr>
+          <w:rFonts w:ascii="Consolas" w:hAnsi="Consolas" w:cs="Consolas" w:hint="eastAsia"/>
+          <w:lang w:val="x-none"/>
+        </w:rPr>
+        <w:t xml:space="preserve"># </w:t>
+      </w:r>
+      <w:r>
+        <w:rPr>
+          <w:rFonts w:ascii="Consolas" w:hAnsi="Consolas" w:cs="Consolas"/>
+          <w:lang w:val="x-none"/>
+        </w:rPr>
+        <w:t xml:space="preserve">/etc/init.d/matrix-gui-2.0 </w:t>
+      </w:r>
+      <w:r>
+        <w:rPr>
+          <w:rFonts w:ascii="Consolas" w:hAnsi="Consolas" w:cs="Consolas" w:hint="eastAsia"/>
+          <w:lang w:val="x-none"/>
+        </w:rPr>
+        <w:t>stop</w:t>
+      </w:r>
+    </w:p>
+    <w:p>
+      <w:pPr>
+        <w:ind w:firstLineChars="202" w:firstLine="424"/>
+        <w:rPr>
+          <w:rFonts w:cs="Arial"/>
+          <w:noProof/>
+        </w:rPr>
+      </w:pPr>
+      <w:r>
+        <w:rPr>
+          <w:rFonts w:cs="Arial" w:hint="eastAsia"/>
+          <w:noProof/>
+        </w:rPr>
+        <w:t>执行程序</w:t>
+      </w:r>
+      <w:r>
+        <w:rPr>
+          <w:rFonts w:cs="Arial" w:hint="eastAsia"/>
+        </w:rPr>
+        <w:t>：</w:t>
+      </w:r>
     </w:p>
     <w:p>
       <w:pPr>
@@ -17517,10 +17809,81 @@
       </w:pPr>
       <w:r>
         <w:rPr>
-          <w:rFonts w:ascii="Consolas" w:hAnsi="Consolas" w:cs="Consolas"/>
-          <w:lang w:val="x-none"/>
-        </w:rPr>
-        <w:t>get the following string from eeprom:</w:t>
+          <w:rFonts w:ascii="Consolas" w:hAnsi="Consolas" w:cs="Consolas" w:hint="eastAsia"/>
+          <w:lang w:val="x-none"/>
+        </w:rPr>
+        <w:t>#</w:t>
+      </w:r>
+      <w:r>
+        <w:rPr>
+          <w:rFonts w:ascii="Consolas" w:hAnsi="Consolas" w:cs="Consolas" w:hint="eastAsia"/>
+          <w:lang w:val="x-none"/>
+        </w:rPr>
+        <w:t xml:space="preserve"> </w:t>
+      </w:r>
+      <w:r>
+        <w:rPr>
+          <w:rFonts w:ascii="Consolas" w:hAnsi="Consolas" w:cs="Consolas"/>
+          <w:lang w:val="x-none"/>
+        </w:rPr>
+        <w:t>./</w:t>
+      </w:r>
+      <w:r>
+        <w:rPr>
+          <w:rFonts w:ascii="Consolas" w:hAnsi="Consolas" w:cs="Consolas" w:hint="eastAsia"/>
+          <w:lang w:val="x-none"/>
+        </w:rPr>
+        <w:t>framebuffer_test</w:t>
+      </w:r>
+    </w:p>
+    <w:p>
+      <w:pPr>
+        <w:ind w:firstLineChars="202" w:firstLine="424"/>
+        <w:rPr>
+          <w:rFonts w:cs="Arial"/>
+          <w:noProof/>
+        </w:rPr>
+      </w:pPr>
+      <w:r>
+        <w:rPr>
+          <w:rFonts w:cs="Arial" w:hint="eastAsia"/>
+          <w:noProof/>
+        </w:rPr>
+        <w:t>终端将显示屏幕信息，显示设备会先后出现</w:t>
+      </w:r>
+      <w:r>
+        <w:rPr>
+          <w:rFonts w:cs="Arial" w:hint="eastAsia"/>
+          <w:noProof/>
+        </w:rPr>
+        <w:t>8</w:t>
+      </w:r>
+      <w:r>
+        <w:rPr>
+          <w:rFonts w:cs="Arial" w:hint="eastAsia"/>
+          <w:noProof/>
+        </w:rPr>
+        <w:t>种背景色，然后显示颜色栅栏，以下是</w:t>
+      </w:r>
+      <w:r>
+        <w:rPr>
+          <w:rFonts w:cs="Arial" w:hint="eastAsia"/>
+          <w:noProof/>
+        </w:rPr>
+        <w:t>HDMI</w:t>
+      </w:r>
+      <w:r>
+        <w:rPr>
+          <w:rFonts w:cs="Arial" w:hint="eastAsia"/>
+          <w:noProof/>
+        </w:rPr>
+        <w:t>输出信息</w:t>
+      </w:r>
+      <w:r>
+        <w:rPr>
+          <w:rFonts w:cs="Arial" w:hint="eastAsia"/>
+        </w:rPr>
+        <w:t>：</w:t>
       </w:r>
     </w:p>
     <w:p>
@@ -17538,144 +17901,7 @@
           <w:rFonts w:ascii="Consolas" w:hAnsi="Consolas" w:cs="Consolas"/>
           <w:lang w:val="x-none"/>
         </w:rPr>
-        <w:t>eeprom write/read test!</w:t>
-      </w:r>
-    </w:p>
-    <w:p>
-      <w:pPr>
-        <w:pStyle w:val="3"/>
-      </w:pPr>
-      <w:bookmarkStart w:id="50" w:name="_Toc420598462"/>
-      <w:r>
-        <w:rPr>
-          <w:rFonts w:hint="eastAsia"/>
-        </w:rPr>
-        <w:t>FrameBuffer</w:t>
-      </w:r>
-      <w:bookmarkEnd w:id="50"/>
-    </w:p>
-    <w:p>
-      <w:pPr>
-        <w:ind w:firstLine="420"/>
-        <w:rPr>
-          <w:rFonts w:cs="Arial"/>
-          <w:noProof/>
-        </w:rPr>
-      </w:pPr>
-      <w:r>
-        <w:rPr>
-          <w:rFonts w:hint="eastAsia"/>
-          <w:lang w:val="x-none"/>
-        </w:rPr>
-        <w:t>本例演示对</w:t>
-      </w:r>
-      <w:r>
-        <w:rPr>
-          <w:rFonts w:hint="eastAsia"/>
-          <w:lang w:val="x-none"/>
-        </w:rPr>
-        <w:t>Linux</w:t>
-      </w:r>
-      <w:r>
-        <w:rPr>
-          <w:rFonts w:hint="eastAsia"/>
-          <w:lang w:val="x-none"/>
-        </w:rPr>
-        <w:t>的</w:t>
-      </w:r>
-      <w:r>
-        <w:rPr>
-          <w:rFonts w:cs="Arial" w:hint="eastAsia"/>
-          <w:noProof/>
-        </w:rPr>
-        <w:t>FrameBuffer</w:t>
-      </w:r>
-      <w:r>
-        <w:rPr>
-          <w:rFonts w:cs="Arial" w:hint="eastAsia"/>
-          <w:noProof/>
-        </w:rPr>
-        <w:t>操作，实现颜色和彩色栅格测试。</w:t>
-      </w:r>
-    </w:p>
-    <w:p>
-      <w:pPr>
-        <w:ind w:firstLineChars="202" w:firstLine="424"/>
-        <w:rPr>
-          <w:rFonts w:cs="Arial"/>
-          <w:noProof/>
-        </w:rPr>
-      </w:pPr>
-      <w:r>
-        <w:rPr>
-          <w:rFonts w:cs="Arial" w:hint="eastAsia"/>
-          <w:noProof/>
-        </w:rPr>
-        <w:t>拷贝</w:t>
-      </w:r>
-      <w:r>
-        <w:rPr>
-          <w:rFonts w:cs="Arial"/>
-          <w:i/>
-          <w:noProof/>
-        </w:rPr>
-        <w:t>&lt;WORKDIR&gt;/</w:t>
-      </w:r>
-      <w:r>
-        <w:rPr>
-          <w:rFonts w:hint="eastAsia"/>
-          <w:i/>
-        </w:rPr>
-        <w:t>Examples/framebuffer</w:t>
-      </w:r>
-      <w:r>
-        <w:rPr>
-          <w:rFonts w:cs="Arial"/>
-          <w:noProof/>
-        </w:rPr>
-        <w:t>目录下的测试程序</w:t>
-      </w:r>
-      <w:r>
-        <w:rPr>
-          <w:rFonts w:cs="Arial" w:hint="eastAsia"/>
-          <w:noProof/>
-        </w:rPr>
-        <w:t>开发板，如果使用的是</w:t>
-      </w:r>
-      <w:r>
-        <w:rPr>
-          <w:rFonts w:cs="Arial"/>
-          <w:noProof/>
-        </w:rPr>
-        <w:t>matrix</w:t>
-      </w:r>
-      <w:r>
-        <w:rPr>
-          <w:rFonts w:cs="Arial" w:hint="eastAsia"/>
-          <w:noProof/>
-        </w:rPr>
-        <w:t>图形系统，使用下面的命令关闭</w:t>
-      </w:r>
-      <w:r>
-        <w:rPr>
-          <w:rFonts w:cs="Arial"/>
-          <w:noProof/>
-        </w:rPr>
-        <w:t>matrix</w:t>
-      </w:r>
-      <w:r>
-        <w:rPr>
-          <w:rFonts w:cs="Arial" w:hint="eastAsia"/>
-          <w:noProof/>
-        </w:rPr>
-        <w:t>界面</w:t>
-      </w:r>
-      <w:r>
-        <w:rPr>
-          <w:rFonts w:cs="Arial" w:hint="eastAsia"/>
-          <w:noProof/>
-        </w:rPr>
-        <w:t>：</w:t>
+        <w:t>The framebuffer device was opened successfully.</w:t>
       </w:r>
     </w:p>
     <w:p>
@@ -17690,46 +17916,10 @@
       </w:pPr>
       <w:r>
         <w:rPr>
-          <w:rFonts w:ascii="Consolas" w:hAnsi="Consolas" w:cs="Consolas" w:hint="eastAsia"/>
-          <w:lang w:val="x-none"/>
-        </w:rPr>
-        <w:t xml:space="preserve"># </w:t>
-      </w:r>
-      <w:r>
-        <w:rPr>
-          <w:rFonts w:ascii="Consolas" w:hAnsi="Consolas" w:cs="Consolas"/>
-          <w:lang w:val="x-none"/>
-        </w:rPr>
-        <w:t xml:space="preserve">/etc/init.d/matrix-gui-2.0 </w:t>
-      </w:r>
-      <w:r>
-        <w:rPr>
-          <w:rFonts w:ascii="Consolas" w:hAnsi="Consolas" w:cs="Consolas" w:hint="eastAsia"/>
-          <w:lang w:val="x-none"/>
-        </w:rPr>
-        <w:t>stop</w:t>
-      </w:r>
-    </w:p>
-    <w:p>
-      <w:pPr>
-        <w:ind w:firstLineChars="202" w:firstLine="424"/>
-        <w:rPr>
-          <w:rFonts w:cs="Arial"/>
-          <w:noProof/>
-        </w:rPr>
-      </w:pPr>
-      <w:r>
-        <w:rPr>
-          <w:rFonts w:cs="Arial" w:hint="eastAsia"/>
-          <w:noProof/>
-        </w:rPr>
-        <w:t>执行程序</w:t>
-      </w:r>
-      <w:r>
-        <w:rPr>
-          <w:rFonts w:cs="Arial" w:hint="eastAsia"/>
-        </w:rPr>
-        <w:t>：</w:t>
+          <w:rFonts w:ascii="Consolas" w:hAnsi="Consolas" w:cs="Consolas"/>
+          <w:lang w:val="x-none"/>
+        </w:rPr>
+        <w:t>vinfo.xres=1024</w:t>
       </w:r>
     </w:p>
     <w:p>
@@ -17744,81 +17934,10 @@
       </w:pPr>
       <w:r>
         <w:rPr>
-          <w:rFonts w:ascii="Consolas" w:hAnsi="Consolas" w:cs="Consolas" w:hint="eastAsia"/>
-          <w:lang w:val="x-none"/>
-        </w:rPr>
-        <w:t>#</w:t>
-      </w:r>
-      <w:r>
-        <w:rPr>
-          <w:rFonts w:ascii="Consolas" w:hAnsi="Consolas" w:cs="Consolas" w:hint="eastAsia"/>
-          <w:lang w:val="x-none"/>
-        </w:rPr>
-        <w:t xml:space="preserve"> </w:t>
-      </w:r>
-      <w:r>
-        <w:rPr>
-          <w:rFonts w:ascii="Consolas" w:hAnsi="Consolas" w:cs="Consolas"/>
-          <w:lang w:val="x-none"/>
-        </w:rPr>
-        <w:t>./</w:t>
-      </w:r>
-      <w:r>
-        <w:rPr>
-          <w:rFonts w:ascii="Consolas" w:hAnsi="Consolas" w:cs="Consolas" w:hint="eastAsia"/>
-          <w:lang w:val="x-none"/>
-        </w:rPr>
-        <w:t>framebuffer_test</w:t>
-      </w:r>
-    </w:p>
-    <w:p>
-      <w:pPr>
-        <w:ind w:firstLineChars="202" w:firstLine="424"/>
-        <w:rPr>
-          <w:rFonts w:cs="Arial"/>
-          <w:noProof/>
-        </w:rPr>
-      </w:pPr>
-      <w:r>
-        <w:rPr>
-          <w:rFonts w:cs="Arial" w:hint="eastAsia"/>
-          <w:noProof/>
-        </w:rPr>
-        <w:t>终端将显示屏幕信息，显示设备会先后出现</w:t>
-      </w:r>
-      <w:r>
-        <w:rPr>
-          <w:rFonts w:cs="Arial" w:hint="eastAsia"/>
-          <w:noProof/>
-        </w:rPr>
-        <w:t>8</w:t>
-      </w:r>
-      <w:r>
-        <w:rPr>
-          <w:rFonts w:cs="Arial" w:hint="eastAsia"/>
-          <w:noProof/>
-        </w:rPr>
-        <w:t>种背景色，然后显示颜色栅栏，以下是</w:t>
-      </w:r>
-      <w:r>
-        <w:rPr>
-          <w:rFonts w:cs="Arial" w:hint="eastAsia"/>
-          <w:noProof/>
-        </w:rPr>
-        <w:t>HDMI</w:t>
-      </w:r>
-      <w:r>
-        <w:rPr>
-          <w:rFonts w:cs="Arial" w:hint="eastAsia"/>
-          <w:noProof/>
-        </w:rPr>
-        <w:t>输出信息</w:t>
-      </w:r>
-      <w:r>
-        <w:rPr>
-          <w:rFonts w:cs="Arial" w:hint="eastAsia"/>
-        </w:rPr>
-        <w:t>：</w:t>
+          <w:rFonts w:ascii="Consolas" w:hAnsi="Consolas" w:cs="Consolas"/>
+          <w:lang w:val="x-none"/>
+        </w:rPr>
+        <w:t>vinfo.yres=768</w:t>
       </w:r>
     </w:p>
     <w:p>
@@ -17836,7 +17955,7 @@
           <w:rFonts w:ascii="Consolas" w:hAnsi="Consolas" w:cs="Consolas"/>
           <w:lang w:val="x-none"/>
         </w:rPr>
-        <w:t>The framebuffer device was opened successfully.</w:t>
+        <w:t>vinfo.bits_per_bits=32</w:t>
       </w:r>
     </w:p>
     <w:p>
@@ -17854,7 +17973,7 @@
           <w:rFonts w:ascii="Consolas" w:hAnsi="Consolas" w:cs="Consolas"/>
           <w:lang w:val="x-none"/>
         </w:rPr>
-        <w:t>vinfo.xres=1024</w:t>
+        <w:t>vinfo.xoffset=0</w:t>
       </w:r>
     </w:p>
     <w:p>
@@ -17872,7 +17991,7 @@
           <w:rFonts w:ascii="Consolas" w:hAnsi="Consolas" w:cs="Consolas"/>
           <w:lang w:val="x-none"/>
         </w:rPr>
-        <w:t>vinfo.yres=768</w:t>
+        <w:t>vinfo.yoffset=0</w:t>
       </w:r>
     </w:p>
     <w:p>
@@ -17890,7 +18009,7 @@
           <w:rFonts w:ascii="Consolas" w:hAnsi="Consolas" w:cs="Consolas"/>
           <w:lang w:val="x-none"/>
         </w:rPr>
-        <w:t>vinfo.bits_per_bits=32</w:t>
+        <w:t>finfo.line_length=4096</w:t>
       </w:r>
     </w:p>
     <w:p>
@@ -17908,7 +18027,7 @@
           <w:rFonts w:ascii="Consolas" w:hAnsi="Consolas" w:cs="Consolas"/>
           <w:lang w:val="x-none"/>
         </w:rPr>
-        <w:t>vinfo.xoffset=0</w:t>
+        <w:t>The framebuffer device was mapped to memory successfully.</w:t>
       </w:r>
     </w:p>
     <w:p>
@@ -17926,7 +18045,42 @@
           <w:rFonts w:ascii="Consolas" w:hAnsi="Consolas" w:cs="Consolas"/>
           <w:lang w:val="x-none"/>
         </w:rPr>
-        <w:t>vinfo.yoffset=0</w:t>
+        <w:t>......</w:t>
+      </w:r>
+    </w:p>
+    <w:p>
+      <w:pPr>
+        <w:ind w:firstLineChars="202" w:firstLine="424"/>
+        <w:rPr>
+          <w:rFonts w:cs="Arial"/>
+        </w:rPr>
+      </w:pPr>
+      <w:r>
+        <w:rPr>
+          <w:rFonts w:cs="Arial" w:hint="eastAsia"/>
+          <w:noProof/>
+        </w:rPr>
+        <w:t>使用下面的命令可重启</w:t>
+      </w:r>
+      <w:r>
+        <w:rPr>
+          <w:rFonts w:cs="Arial"/>
+          <w:noProof/>
+        </w:rPr>
+        <w:t>matrix</w:t>
+      </w:r>
+      <w:r>
+        <w:rPr>
+          <w:rFonts w:cs="Arial" w:hint="eastAsia"/>
+          <w:noProof/>
+        </w:rPr>
+        <w:t>界面</w:t>
+      </w:r>
+      <w:r>
+        <w:rPr>
+          <w:rFonts w:cs="Arial" w:hint="eastAsia"/>
+        </w:rPr>
+        <w:t>：</w:t>
       </w:r>
     </w:p>
     <w:p>
@@ -17941,175 +18095,86 @@
       </w:pPr>
       <w:r>
         <w:rPr>
-          <w:rFonts w:ascii="Consolas" w:hAnsi="Consolas" w:cs="Consolas"/>
-          <w:lang w:val="x-none"/>
-        </w:rPr>
-        <w:t>finfo.line_length=4096</w:t>
-      </w:r>
-    </w:p>
-    <w:p>
-      <w:pPr>
-        <w:shd w:val="clear" w:color="auto" w:fill="BFBFBF" w:themeFill="background1" w:themeFillShade="BF"/>
-        <w:spacing w:line="240" w:lineRule="auto"/>
-        <w:ind w:firstLineChars="67" w:firstLine="141"/>
-        <w:rPr>
-          <w:rFonts w:ascii="Consolas" w:hAnsi="Consolas" w:cs="Consolas"/>
-          <w:lang w:val="x-none"/>
-        </w:rPr>
-      </w:pPr>
-      <w:r>
-        <w:rPr>
-          <w:rFonts w:ascii="Consolas" w:hAnsi="Consolas" w:cs="Consolas"/>
-          <w:lang w:val="x-none"/>
-        </w:rPr>
-        <w:t>The framebuffer device was mapped to memory successfully.</w:t>
-      </w:r>
-    </w:p>
-    <w:p>
-      <w:pPr>
-        <w:shd w:val="clear" w:color="auto" w:fill="BFBFBF" w:themeFill="background1" w:themeFillShade="BF"/>
-        <w:spacing w:line="240" w:lineRule="auto"/>
-        <w:ind w:firstLineChars="67" w:firstLine="141"/>
-        <w:rPr>
-          <w:rFonts w:ascii="Consolas" w:hAnsi="Consolas" w:cs="Consolas"/>
-          <w:lang w:val="x-none"/>
-        </w:rPr>
-      </w:pPr>
-      <w:r>
-        <w:rPr>
-          <w:rFonts w:ascii="Consolas" w:hAnsi="Consolas" w:cs="Consolas"/>
-          <w:lang w:val="x-none"/>
-        </w:rPr>
-        <w:t>......</w:t>
-      </w:r>
-    </w:p>
-    <w:p>
-      <w:pPr>
-        <w:ind w:firstLineChars="202" w:firstLine="424"/>
-        <w:rPr>
-          <w:rFonts w:cs="Arial"/>
-        </w:rPr>
-      </w:pPr>
+          <w:rFonts w:ascii="Consolas" w:hAnsi="Consolas" w:cs="Consolas" w:hint="eastAsia"/>
+          <w:lang w:val="x-none"/>
+        </w:rPr>
+        <w:lastRenderedPageBreak/>
+        <w:t xml:space="preserve"># </w:t>
+      </w:r>
+      <w:r>
+        <w:rPr>
+          <w:rFonts w:ascii="Consolas" w:hAnsi="Consolas" w:cs="Consolas"/>
+          <w:lang w:val="x-none"/>
+        </w:rPr>
+        <w:t>/etc/init.d/matrix-gui-2.0 start</w:t>
+      </w:r>
+    </w:p>
+    <w:p>
+      <w:pPr>
+        <w:pStyle w:val="3"/>
+      </w:pPr>
+      <w:bookmarkStart w:id="51" w:name="_Toc420598463"/>
+      <w:r>
+        <w:t>L</w:t>
+      </w:r>
+      <w:r>
+        <w:rPr>
+          <w:rFonts w:hint="eastAsia"/>
+        </w:rPr>
+        <w:t>ed_play</w:t>
+      </w:r>
+      <w:bookmarkEnd w:id="51"/>
+    </w:p>
+    <w:p>
+      <w:pPr>
+        <w:ind w:firstLine="420"/>
+        <w:rPr>
+          <w:rFonts w:cs="Arial"/>
+          <w:noProof/>
+        </w:rPr>
+      </w:pPr>
+      <w:r>
+        <w:rPr>
+          <w:rFonts w:hint="eastAsia"/>
+          <w:lang w:val="x-none"/>
+        </w:rPr>
+        <w:t>本例演示如何在用户空间读取按键以及如何控制用户</w:t>
+      </w:r>
+      <w:r>
+        <w:rPr>
+          <w:rFonts w:hint="eastAsia"/>
+          <w:lang w:val="x-none"/>
+        </w:rPr>
+        <w:t>led</w:t>
+      </w:r>
+      <w:r>
+        <w:rPr>
+          <w:rFonts w:hint="eastAsia"/>
+          <w:lang w:val="x-none"/>
+        </w:rPr>
+        <w:t>灯</w:t>
+      </w:r>
       <w:r>
         <w:rPr>
           <w:rFonts w:cs="Arial" w:hint="eastAsia"/>
           <w:noProof/>
         </w:rPr>
-        <w:t>使用下面的命令可重启</w:t>
-      </w:r>
-      <w:r>
+        <w:t>。</w:t>
+      </w:r>
+    </w:p>
+    <w:p>
+      <w:pPr>
+        <w:ind w:firstLineChars="202" w:firstLine="424"/>
         <w:rPr>
           <w:rFonts w:cs="Arial"/>
           <w:noProof/>
         </w:rPr>
-        <w:t>matrix</w:t>
-      </w:r>
+      </w:pPr>
       <w:r>
         <w:rPr>
           <w:rFonts w:cs="Arial" w:hint="eastAsia"/>
           <w:noProof/>
         </w:rPr>
-        <w:t>界面</w:t>
-      </w:r>
-      <w:r>
-        <w:rPr>
-          <w:rFonts w:cs="Arial" w:hint="eastAsia"/>
-        </w:rPr>
-        <w:t>：</w:t>
-      </w:r>
-    </w:p>
-    <w:p>
-      <w:pPr>
-        <w:shd w:val="clear" w:color="auto" w:fill="BFBFBF" w:themeFill="background1" w:themeFillShade="BF"/>
-        <w:spacing w:line="240" w:lineRule="auto"/>
-        <w:ind w:firstLineChars="67" w:firstLine="141"/>
-        <w:rPr>
-          <w:rFonts w:ascii="Consolas" w:hAnsi="Consolas" w:cs="Consolas"/>
-          <w:lang w:val="x-none"/>
-        </w:rPr>
-      </w:pPr>
-      <w:r>
-        <w:rPr>
-          <w:rFonts w:ascii="Consolas" w:hAnsi="Consolas" w:cs="Consolas" w:hint="eastAsia"/>
-          <w:lang w:val="x-none"/>
-        </w:rPr>
-        <w:t xml:space="preserve"># </w:t>
-      </w:r>
-      <w:r>
-        <w:rPr>
-          <w:rFonts w:ascii="Consolas" w:hAnsi="Consolas" w:cs="Consolas"/>
-          <w:lang w:val="x-none"/>
-        </w:rPr>
-        <w:t>/etc/init.d/matrix-gui-2.0 start</w:t>
-      </w:r>
-    </w:p>
-    <w:p>
-      <w:pPr>
-        <w:pStyle w:val="3"/>
-      </w:pPr>
-      <w:bookmarkStart w:id="51" w:name="_Toc420598463"/>
-      <w:r>
-        <w:t>L</w:t>
-      </w:r>
-      <w:r>
-        <w:rPr>
-          <w:rFonts w:hint="eastAsia"/>
-        </w:rPr>
-        <w:t>ed_play</w:t>
-      </w:r>
-      <w:bookmarkEnd w:id="51"/>
-    </w:p>
-    <w:p>
-      <w:pPr>
-        <w:ind w:firstLine="420"/>
-        <w:rPr>
-          <w:rFonts w:cs="Arial"/>
-          <w:noProof/>
-        </w:rPr>
-      </w:pPr>
-      <w:r>
-        <w:rPr>
-          <w:rFonts w:hint="eastAsia"/>
-          <w:lang w:val="x-none"/>
-        </w:rPr>
-        <w:t>本例演示如何在用户空间读取按键以及如何控制用户</w:t>
-      </w:r>
-      <w:r>
-        <w:rPr>
-          <w:rFonts w:hint="eastAsia"/>
-          <w:lang w:val="x-none"/>
-        </w:rPr>
-        <w:t>led</w:t>
-      </w:r>
-      <w:r>
-        <w:rPr>
-          <w:rFonts w:hint="eastAsia"/>
-          <w:lang w:val="x-none"/>
-        </w:rPr>
-        <w:t>灯</w:t>
-      </w:r>
-      <w:r>
-        <w:rPr>
-          <w:rFonts w:cs="Arial" w:hint="eastAsia"/>
-          <w:noProof/>
-        </w:rPr>
-        <w:t>。</w:t>
-      </w:r>
-    </w:p>
-    <w:p>
-      <w:pPr>
-        <w:ind w:firstLineChars="202" w:firstLine="424"/>
-        <w:rPr>
-          <w:rFonts w:cs="Arial"/>
-          <w:noProof/>
-        </w:rPr>
-      </w:pPr>
-      <w:r>
-        <w:rPr>
-          <w:rFonts w:cs="Arial" w:hint="eastAsia"/>
-          <w:noProof/>
-        </w:rPr>
-        <w:lastRenderedPageBreak/>
         <w:t>拷贝</w:t>
       </w:r>
       <w:r>
@@ -24315,7 +24380,7 @@
         <w:noProof/>
         <w:lang w:val="zh-CN"/>
       </w:rPr>
-      <w:t>5</w:t>
+      <w:t>19</w:t>
     </w:r>
     <w:r>
       <w:rPr>
@@ -32934,7 +32999,7 @@
 </file>
 
 <file path=customXml/itemProps1.xml><?xml version="1.0" encoding="utf-8"?>
-<ds:datastoreItem xmlns:ds="http://schemas.openxmlformats.org/officeDocument/2006/customXml" ds:itemID="{881837C4-5616-43FB-A455-2D2FA497C1C8}">
+<ds:datastoreItem xmlns:ds="http://schemas.openxmlformats.org/officeDocument/2006/customXml" ds:itemID="{0DAC3E64-8A64-4C47-8C6B-B74ECB6272F4}">
   <ds:schemaRefs>
     <ds:schemaRef ds:uri="http://schemas.openxmlformats.org/officeDocument/2006/bibliography"/>
   </ds:schemaRefs>

--- a/SAMA5D4文档/MYD-JA5D4X Linux开发手册.docx
+++ b/SAMA5D4文档/MYD-JA5D4X Linux开发手册.docx
@@ -14285,7 +14285,7 @@
         <w:rPr>
           <w:rFonts w:cs="Arial" w:hint="eastAsia"/>
         </w:rPr>
-        <w:t>GPIO5_5</w:t>
+        <w:t>PE5</w:t>
       </w:r>
       <w:r>
         <w:rPr>
@@ -14342,8 +14342,10 @@
         <w:rPr>
           <w:rFonts w:cs="Arial" w:hint="eastAsia"/>
         </w:rPr>
-        <w:t>GPIO5_5</w:t>
-      </w:r>
+        <w:t>PE5</w:t>
+      </w:r>
+      <w:bookmarkStart w:id="37" w:name="_GoBack"/>
+      <w:bookmarkEnd w:id="37"/>
       <w:r>
         <w:rPr>
           <w:rFonts w:cs="Arial" w:hint="eastAsia"/>
@@ -14818,8 +14820,8 @@
       <w:pPr>
         <w:pStyle w:val="3"/>
       </w:pPr>
-      <w:bookmarkStart w:id="37" w:name="_Toc419798931"/>
-      <w:bookmarkStart w:id="38" w:name="_Toc420598454"/>
+      <w:bookmarkStart w:id="38" w:name="_Toc419798931"/>
+      <w:bookmarkStart w:id="39" w:name="_Toc420598454"/>
       <w:r>
         <w:rPr>
           <w:rFonts w:hint="eastAsia"/>
@@ -14835,8 +14837,8 @@
         </w:rPr>
         <w:t>LED</w:t>
       </w:r>
-      <w:bookmarkEnd w:id="37"/>
       <w:bookmarkEnd w:id="38"/>
+      <w:bookmarkEnd w:id="39"/>
     </w:p>
     <w:p>
       <w:pPr>
@@ -15258,18 +15260,18 @@
       <w:pPr>
         <w:pStyle w:val="3"/>
       </w:pPr>
-      <w:bookmarkStart w:id="39" w:name="_Toc410833040"/>
-      <w:bookmarkStart w:id="40" w:name="_Toc419798932"/>
-      <w:bookmarkStart w:id="41" w:name="_Toc420598455"/>
+      <w:bookmarkStart w:id="40" w:name="_Toc410833040"/>
+      <w:bookmarkStart w:id="41" w:name="_Toc419798932"/>
+      <w:bookmarkStart w:id="42" w:name="_Toc420598455"/>
       <w:r>
         <w:rPr>
           <w:rFonts w:hint="eastAsia"/>
         </w:rPr>
         <w:t>NET</w:t>
       </w:r>
-      <w:bookmarkEnd w:id="39"/>
       <w:bookmarkEnd w:id="40"/>
       <w:bookmarkEnd w:id="41"/>
+      <w:bookmarkEnd w:id="42"/>
     </w:p>
     <w:p>
       <w:pPr>
@@ -15709,16 +15711,16 @@
       <w:pPr>
         <w:pStyle w:val="3"/>
       </w:pPr>
-      <w:bookmarkStart w:id="42" w:name="_Toc419798933"/>
-      <w:bookmarkStart w:id="43" w:name="_Toc420598456"/>
+      <w:bookmarkStart w:id="43" w:name="_Toc419798933"/>
+      <w:bookmarkStart w:id="44" w:name="_Toc420598456"/>
       <w:r>
         <w:rPr>
           <w:rFonts w:hint="eastAsia"/>
         </w:rPr>
         <w:t>RTC</w:t>
       </w:r>
-      <w:bookmarkEnd w:id="42"/>
       <w:bookmarkEnd w:id="43"/>
+      <w:bookmarkEnd w:id="44"/>
     </w:p>
     <w:p>
       <w:pPr>
@@ -15979,18 +15981,15 @@
     <w:p>
       <w:pPr>
         <w:pStyle w:val="3"/>
-        <w:rPr>
-          <w:rFonts w:hint="eastAsia"/>
-        </w:rPr>
-      </w:pPr>
-      <w:bookmarkStart w:id="44" w:name="_Toc420598457"/>
+      </w:pPr>
+      <w:bookmarkStart w:id="45" w:name="_Toc420598457"/>
       <w:r>
         <w:rPr>
           <w:rFonts w:hint="eastAsia"/>
         </w:rPr>
         <w:t>TWI</w:t>
       </w:r>
-      <w:bookmarkEnd w:id="44"/>
+      <w:bookmarkEnd w:id="45"/>
     </w:p>
     <w:p>
       <w:pPr>
@@ -16040,43 +16039,43 @@
       <w:pPr>
         <w:ind w:firstLine="420"/>
         <w:rPr>
+          <w:rFonts w:asciiTheme="minorEastAsia" w:hAnsiTheme="minorEastAsia"/>
+          <w:szCs w:val="21"/>
+        </w:rPr>
+      </w:pPr>
+      <w:r>
+        <w:rPr>
           <w:rFonts w:asciiTheme="minorEastAsia" w:hAnsiTheme="minorEastAsia" w:hint="eastAsia"/>
           <w:szCs w:val="21"/>
         </w:rPr>
-      </w:pPr>
+        <w:t>将</w:t>
+      </w:r>
       <w:r>
         <w:rPr>
           <w:rFonts w:asciiTheme="minorEastAsia" w:hAnsiTheme="minorEastAsia" w:hint="eastAsia"/>
           <w:szCs w:val="21"/>
         </w:rPr>
-        <w:t>将</w:t>
+        <w:t>调试串口</w:t>
       </w:r>
       <w:r>
         <w:rPr>
           <w:rFonts w:asciiTheme="minorEastAsia" w:hAnsiTheme="minorEastAsia" w:hint="eastAsia"/>
           <w:szCs w:val="21"/>
         </w:rPr>
-        <w:t>调试串口</w:t>
+        <w:t>J12</w:t>
       </w:r>
       <w:r>
         <w:rPr>
           <w:rFonts w:asciiTheme="minorEastAsia" w:hAnsiTheme="minorEastAsia" w:hint="eastAsia"/>
           <w:szCs w:val="21"/>
         </w:rPr>
-        <w:t>J12</w:t>
+        <w:t>连到PC上并将PC串口的波特率设为115200，数据位为8，停止位为1</w:t>
       </w:r>
       <w:r>
         <w:rPr>
           <w:rFonts w:asciiTheme="minorEastAsia" w:hAnsiTheme="minorEastAsia" w:hint="eastAsia"/>
           <w:szCs w:val="21"/>
         </w:rPr>
-        <w:t>连到PC上并将PC串口的波特率设为115200，数据位为8，停止位为1</w:t>
-      </w:r>
-      <w:r>
-        <w:rPr>
-          <w:rFonts w:asciiTheme="minorEastAsia" w:hAnsiTheme="minorEastAsia" w:hint="eastAsia"/>
-          <w:szCs w:val="21"/>
-        </w:rPr>
         <w:t>，无奇偶校验。</w:t>
       </w:r>
       <w:r>
@@ -16152,7 +16151,6 @@
         <w:shd w:val="clear" w:color="auto" w:fill="BFBFBF" w:themeFill="background1" w:themeFillShade="BF"/>
         <w:ind w:firstLineChars="200" w:firstLine="420"/>
         <w:rPr>
-          <w:rFonts w:hint="eastAsia"/>
           <w:szCs w:val="21"/>
         </w:rPr>
       </w:pPr>
@@ -16275,14 +16273,14 @@
       <w:pPr>
         <w:pStyle w:val="3"/>
       </w:pPr>
-      <w:bookmarkStart w:id="45" w:name="_Toc420598458"/>
+      <w:bookmarkStart w:id="46" w:name="_Toc420598458"/>
       <w:r>
         <w:rPr>
           <w:rFonts w:hint="eastAsia"/>
         </w:rPr>
         <w:t>RS485</w:t>
       </w:r>
-      <w:bookmarkEnd w:id="45"/>
+      <w:bookmarkEnd w:id="46"/>
     </w:p>
     <w:p>
       <w:pPr>
@@ -16761,14 +16759,14 @@
       <w:pPr>
         <w:pStyle w:val="3"/>
       </w:pPr>
-      <w:bookmarkStart w:id="46" w:name="_Toc420598459"/>
+      <w:bookmarkStart w:id="47" w:name="_Toc420598459"/>
       <w:r>
         <w:rPr>
           <w:rFonts w:hint="eastAsia"/>
         </w:rPr>
         <w:t>RS232</w:t>
       </w:r>
-      <w:bookmarkEnd w:id="46"/>
+      <w:bookmarkEnd w:id="47"/>
     </w:p>
     <w:p>
       <w:pPr>
@@ -17169,11 +17167,11 @@
       <w:pPr>
         <w:pStyle w:val="3"/>
       </w:pPr>
-      <w:bookmarkStart w:id="47" w:name="_Toc420598460"/>
+      <w:bookmarkStart w:id="48" w:name="_Toc420598460"/>
       <w:r>
         <w:t>Audio</w:t>
       </w:r>
-      <w:bookmarkEnd w:id="47"/>
+      <w:bookmarkEnd w:id="48"/>
     </w:p>
     <w:p>
       <w:pPr>
@@ -17418,14 +17416,14 @@
       <w:pPr>
         <w:pStyle w:val="3"/>
       </w:pPr>
-      <w:bookmarkStart w:id="48" w:name="_Toc420598461"/>
+      <w:bookmarkStart w:id="49" w:name="_Toc420598461"/>
       <w:r>
         <w:rPr>
           <w:rFonts w:hint="eastAsia"/>
         </w:rPr>
         <w:t>EEPROM</w:t>
       </w:r>
-      <w:bookmarkEnd w:id="48"/>
+      <w:bookmarkEnd w:id="49"/>
     </w:p>
     <w:p>
       <w:pPr>
@@ -17478,8 +17476,6 @@
       <w:pPr>
         <w:ind w:firstLine="420"/>
       </w:pPr>
-      <w:bookmarkStart w:id="49" w:name="_GoBack"/>
-      <w:bookmarkEnd w:id="49"/>
       <w:r>
         <w:rPr>
           <w:rFonts w:hint="eastAsia"/>
@@ -24380,7 +24376,7 @@
         <w:noProof/>
         <w:lang w:val="zh-CN"/>
       </w:rPr>
-      <w:t>19</w:t>
+      <w:t>14</w:t>
     </w:r>
     <w:r>
       <w:rPr>
@@ -32999,7 +32995,7 @@
 </file>
 
 <file path=customXml/itemProps1.xml><?xml version="1.0" encoding="utf-8"?>
-<ds:datastoreItem xmlns:ds="http://schemas.openxmlformats.org/officeDocument/2006/customXml" ds:itemID="{0DAC3E64-8A64-4C47-8C6B-B74ECB6272F4}">
+<ds:datastoreItem xmlns:ds="http://schemas.openxmlformats.org/officeDocument/2006/customXml" ds:itemID="{8A345015-E9BB-44D4-B966-B22B52E39363}">
   <ds:schemaRefs>
     <ds:schemaRef ds:uri="http://schemas.openxmlformats.org/officeDocument/2006/bibliography"/>
   </ds:schemaRefs>
